--- a/2018Q2/paper/paperlight/13基于机器学习的恶意PDF检测与分类器对抗性学习研究.docx
+++ b/2018Q2/paper/paperlight/13基于机器学习的恶意PDF检测与分类器对抗性学习研究.docx
@@ -12,8 +12,6 @@
           <w:szCs w:val="32"/>
         </w:rPr>
       </w:pPr>
-      <w:bookmarkStart w:id="0" w:name="_GoBack"/>
-      <w:bookmarkEnd w:id="0"/>
       <w:r>
         <w:rPr>
           <w:rFonts w:ascii="黑体" w:eastAsia="黑体" w:hint="eastAsia"/>
@@ -364,8 +362,8 @@
         </w:rPr>
         <w:t xml:space="preserve">- </w:t>
       </w:r>
-      <w:bookmarkStart w:id="1" w:name="OLE_LINK19"/>
-      <w:bookmarkStart w:id="2" w:name="OLE_LINK20"/>
+      <w:bookmarkStart w:id="0" w:name="OLE_LINK19"/>
+      <w:bookmarkStart w:id="1" w:name="OLE_LINK20"/>
       <w:r>
         <w:rPr>
           <w:rFonts w:ascii="Times New Roman" w:hAnsi="Times New Roman" w:hint="eastAsia"/>
@@ -838,8 +836,8 @@
         </w:rPr>
         <w:t xml:space="preserve">through the study of </w:t>
       </w:r>
-      <w:bookmarkStart w:id="3" w:name="OLE_LINK13"/>
-      <w:bookmarkStart w:id="4" w:name="OLE_LINK14"/>
+      <w:bookmarkStart w:id="2" w:name="OLE_LINK13"/>
+      <w:bookmarkStart w:id="3" w:name="OLE_LINK14"/>
       <w:r>
         <w:rPr>
           <w:rFonts w:ascii="Times New Roman" w:hAnsi="Times New Roman"/>
@@ -848,8 +846,8 @@
         </w:rPr>
         <w:t>adversarial ML</w:t>
       </w:r>
+      <w:bookmarkEnd w:id="2"/>
       <w:bookmarkEnd w:id="3"/>
-      <w:bookmarkEnd w:id="4"/>
       <w:r>
         <w:rPr>
           <w:rFonts w:ascii="Times New Roman" w:hAnsi="Times New Roman" w:hint="eastAsia"/>
@@ -978,8 +976,8 @@
         </w:rPr>
         <w:t>roducts or mail servers.</w:t>
       </w:r>
+      <w:bookmarkEnd w:id="0"/>
       <w:bookmarkEnd w:id="1"/>
-      <w:bookmarkEnd w:id="2"/>
     </w:p>
     <w:p>
       <w:pPr>
@@ -1034,8 +1032,8 @@
         </w:rPr>
         <w:t>：</w:t>
       </w:r>
-      <w:bookmarkStart w:id="5" w:name="OLE_LINK21"/>
-      <w:bookmarkStart w:id="6" w:name="OLE_LINK22"/>
+      <w:bookmarkStart w:id="4" w:name="OLE_LINK21"/>
+      <w:bookmarkStart w:id="5" w:name="OLE_LINK22"/>
       <w:r>
         <w:rPr>
           <w:rFonts w:ascii="Times New Roman" w:hAnsi="Times New Roman"/>
@@ -1076,8 +1074,8 @@
         </w:rPr>
         <w:t>; Adversarial ML</w:t>
       </w:r>
+      <w:bookmarkEnd w:id="4"/>
       <w:bookmarkEnd w:id="5"/>
-      <w:bookmarkEnd w:id="6"/>
     </w:p>
     <w:p>
       <w:pPr>
@@ -1859,6 +1857,7 @@
         </w:rPr>
         <w:t>，学士学位，研究方向：信息安全，</w:t>
       </w:r>
+      <w:proofErr w:type="gramStart"/>
       <w:r>
         <w:rPr>
           <w:rFonts w:hint="eastAsia"/>
@@ -1867,6 +1866,7 @@
         </w:rPr>
         <w:t>科韵路</w:t>
       </w:r>
+      <w:proofErr w:type="gramEnd"/>
       <w:r>
         <w:rPr>
           <w:sz w:val="18"/>
@@ -1939,7 +1939,15 @@
           <w:sz w:val="18"/>
           <w:szCs w:val="18"/>
         </w:rPr>
-        <w:t>kzg@chinabluedon.cn</w:t>
+        <w:t>kzg@chinabluedon.</w:t>
+      </w:r>
+      <w:proofErr w:type="gramStart"/>
+      <w:r>
+        <w:rPr>
+          <w:sz w:val="18"/>
+          <w:szCs w:val="18"/>
+        </w:rPr>
+        <w:t>cn</w:t>
       </w:r>
       <w:r>
         <w:rPr>
@@ -1955,6 +1963,7 @@
         </w:rPr>
         <w:t>;</w:t>
       </w:r>
+      <w:proofErr w:type="gramEnd"/>
     </w:p>
     <w:p>
       <w:pPr>
@@ -2080,16 +2089,26 @@
         </w:rPr>
         <w:t>，</w:t>
       </w:r>
-      <w:bookmarkStart w:id="7" w:name="OLE_LINK9"/>
-      <w:bookmarkStart w:id="8" w:name="OLE_LINK10"/>
-      <w:r>
-        <w:rPr>
-          <w:rFonts w:hint="eastAsia"/>
-          <w:sz w:val="18"/>
-          <w:szCs w:val="18"/>
-        </w:rPr>
-        <w:t>广州市天河区科韵路</w:t>
-      </w:r>
+      <w:bookmarkStart w:id="6" w:name="OLE_LINK9"/>
+      <w:bookmarkStart w:id="7" w:name="OLE_LINK10"/>
+      <w:r>
+        <w:rPr>
+          <w:rFonts w:hint="eastAsia"/>
+          <w:sz w:val="18"/>
+          <w:szCs w:val="18"/>
+        </w:rPr>
+        <w:t>广州市天河区</w:t>
+      </w:r>
+      <w:proofErr w:type="gramStart"/>
+      <w:r>
+        <w:rPr>
+          <w:rFonts w:hint="eastAsia"/>
+          <w:sz w:val="18"/>
+          <w:szCs w:val="18"/>
+        </w:rPr>
+        <w:t>科韵路</w:t>
+      </w:r>
+      <w:proofErr w:type="gramEnd"/>
       <w:r>
         <w:rPr>
           <w:sz w:val="18"/>
@@ -2135,8 +2154,8 @@
         </w:rPr>
         <w:t>楼</w:t>
       </w:r>
+      <w:bookmarkEnd w:id="6"/>
       <w:bookmarkEnd w:id="7"/>
-      <w:bookmarkEnd w:id="8"/>
       <w:r>
         <w:rPr>
           <w:rFonts w:hint="eastAsia"/>
@@ -2205,15 +2224,29 @@
         </w:rPr>
         <w:t>，</w:t>
       </w:r>
-      <w:hyperlink r:id="rId8" w:history="1">
-        <w:r>
-          <w:rPr>
-            <w:sz w:val="18"/>
-            <w:szCs w:val="18"/>
-          </w:rPr>
-          <w:t>yonahwang@foxmail.com</w:t>
-        </w:r>
-      </w:hyperlink>
+      <w:r>
+        <w:fldChar w:fldCharType="begin"/>
+      </w:r>
+      <w:r>
+        <w:instrText xml:space="preserve"> HYPERLINK "mailto:yonahwang@foxmail.com" </w:instrText>
+      </w:r>
+      <w:r>
+        <w:fldChar w:fldCharType="separate"/>
+      </w:r>
+      <w:r>
+        <w:rPr>
+          <w:sz w:val="18"/>
+          <w:szCs w:val="18"/>
+        </w:rPr>
+        <w:t>yonahwang@foxmail.com</w:t>
+      </w:r>
+      <w:r>
+        <w:rPr>
+          <w:sz w:val="18"/>
+          <w:szCs w:val="18"/>
+        </w:rPr>
+        <w:fldChar w:fldCharType="end"/>
+      </w:r>
       <w:r>
         <w:rPr>
           <w:sz w:val="18"/>
@@ -2399,8 +2432,18 @@
           <w:sz w:val="18"/>
           <w:szCs w:val="18"/>
         </w:rPr>
-        <w:t>广州市天河区科韵路</w:t>
-      </w:r>
+        <w:t>广州市天河区</w:t>
+      </w:r>
+      <w:proofErr w:type="gramStart"/>
+      <w:r>
+        <w:rPr>
+          <w:rFonts w:hint="eastAsia"/>
+          <w:sz w:val="18"/>
+          <w:szCs w:val="18"/>
+        </w:rPr>
+        <w:t>科韵路</w:t>
+      </w:r>
+      <w:proofErr w:type="gramEnd"/>
       <w:r>
         <w:rPr>
           <w:sz w:val="18"/>
@@ -2477,15 +2520,29 @@
         </w:rPr>
         <w:t>，</w:t>
       </w:r>
-      <w:hyperlink r:id="rId9" w:history="1">
-        <w:r>
-          <w:rPr>
-            <w:sz w:val="18"/>
-            <w:szCs w:val="18"/>
-          </w:rPr>
-          <w:t>weijiang2009@gmail.com</w:t>
-        </w:r>
-      </w:hyperlink>
+      <w:r>
+        <w:fldChar w:fldCharType="begin"/>
+      </w:r>
+      <w:r>
+        <w:instrText xml:space="preserve"> HYPERLINK "mailto:weijiang2009@gmail.com" </w:instrText>
+      </w:r>
+      <w:r>
+        <w:fldChar w:fldCharType="separate"/>
+      </w:r>
+      <w:r>
+        <w:rPr>
+          <w:sz w:val="18"/>
+          <w:szCs w:val="18"/>
+        </w:rPr>
+        <w:t>weijiang2009@gmail.com</w:t>
+      </w:r>
+      <w:r>
+        <w:rPr>
+          <w:sz w:val="18"/>
+          <w:szCs w:val="18"/>
+        </w:rPr>
+        <w:fldChar w:fldCharType="end"/>
+      </w:r>
       <w:r>
         <w:rPr>
           <w:rFonts w:hint="eastAsia"/>
@@ -2502,8 +2559,8 @@
           <w:szCs w:val="18"/>
         </w:rPr>
       </w:pPr>
-      <w:bookmarkStart w:id="9" w:name="OLE_LINK7"/>
-      <w:bookmarkStart w:id="10" w:name="OLE_LINK8"/>
+      <w:bookmarkStart w:id="8" w:name="OLE_LINK7"/>
+      <w:bookmarkStart w:id="9" w:name="OLE_LINK8"/>
       <w:r>
         <w:rPr>
           <w:rFonts w:hint="eastAsia"/>
@@ -2527,9 +2584,168 @@
         </w:rPr>
         <w:t>：</w:t>
       </w:r>
-      <w:bookmarkStart w:id="11" w:name="OLE_LINK15"/>
-      <w:bookmarkStart w:id="12" w:name="OLE_LINK18"/>
+      <w:bookmarkStart w:id="10" w:name="OLE_LINK15"/>
+      <w:bookmarkStart w:id="11" w:name="OLE_LINK18"/>
+      <w:bookmarkEnd w:id="10"/>
       <w:bookmarkEnd w:id="11"/>
+      <w:r>
+        <w:rPr>
+          <w:rFonts w:hint="eastAsia"/>
+          <w:sz w:val="18"/>
+          <w:szCs w:val="18"/>
+        </w:rPr>
+        <w:t>杨育斌（</w:t>
+      </w:r>
+      <w:r>
+        <w:rPr>
+          <w:sz w:val="18"/>
+          <w:szCs w:val="18"/>
+        </w:rPr>
+        <w:t>19</w:t>
+      </w:r>
+      <w:r>
+        <w:rPr>
+          <w:sz w:val="18"/>
+          <w:szCs w:val="18"/>
+        </w:rPr>
+        <w:t>74</w:t>
+      </w:r>
+      <w:r>
+        <w:rPr>
+          <w:rFonts w:hint="eastAsia"/>
+          <w:sz w:val="18"/>
+          <w:szCs w:val="18"/>
+        </w:rPr>
+        <w:t>－</w:t>
+      </w:r>
+      <w:r>
+        <w:rPr>
+          <w:rFonts w:hint="eastAsia"/>
+          <w:sz w:val="18"/>
+          <w:szCs w:val="18"/>
+        </w:rPr>
+        <w:t>至今</w:t>
+      </w:r>
+      <w:r>
+        <w:rPr>
+          <w:rFonts w:hint="eastAsia"/>
+          <w:sz w:val="18"/>
+          <w:szCs w:val="18"/>
+        </w:rPr>
+        <w:t>），男，广东·广州，</w:t>
+      </w:r>
+      <w:r>
+        <w:rPr>
+          <w:rFonts w:hint="eastAsia"/>
+          <w:sz w:val="18"/>
+          <w:szCs w:val="18"/>
+        </w:rPr>
+        <w:t>高级工程师</w:t>
+      </w:r>
+      <w:r>
+        <w:rPr>
+          <w:rFonts w:hint="eastAsia"/>
+          <w:sz w:val="18"/>
+          <w:szCs w:val="18"/>
+        </w:rPr>
+        <w:t>，</w:t>
+      </w:r>
+      <w:r>
+        <w:rPr>
+          <w:rFonts w:hint="eastAsia"/>
+          <w:sz w:val="18"/>
+          <w:szCs w:val="18"/>
+        </w:rPr>
+        <w:t>博士</w:t>
+      </w:r>
+      <w:r>
+        <w:rPr>
+          <w:rFonts w:hint="eastAsia"/>
+          <w:sz w:val="18"/>
+          <w:szCs w:val="18"/>
+        </w:rPr>
+        <w:t>，研究方向：信息安全</w:t>
+      </w:r>
+      <w:r>
+        <w:rPr>
+          <w:rFonts w:hint="eastAsia"/>
+          <w:sz w:val="18"/>
+          <w:szCs w:val="18"/>
+        </w:rPr>
+        <w:t>、云计算、移动互联网、网络应急体系</w:t>
+      </w:r>
+      <w:r>
+        <w:rPr>
+          <w:rFonts w:hint="eastAsia"/>
+          <w:sz w:val="18"/>
+          <w:szCs w:val="18"/>
+        </w:rPr>
+        <w:t>，</w:t>
+      </w:r>
+      <w:bookmarkStart w:id="12" w:name="OLE_LINK11"/>
+      <w:r>
+        <w:rPr>
+          <w:rFonts w:hint="eastAsia"/>
+          <w:sz w:val="18"/>
+          <w:szCs w:val="18"/>
+        </w:rPr>
+        <w:t>广州市天河区</w:t>
+      </w:r>
+      <w:proofErr w:type="gramStart"/>
+      <w:r>
+        <w:rPr>
+          <w:rFonts w:hint="eastAsia"/>
+          <w:sz w:val="18"/>
+          <w:szCs w:val="18"/>
+        </w:rPr>
+        <w:t>科韵路</w:t>
+      </w:r>
+      <w:proofErr w:type="gramEnd"/>
+      <w:r>
+        <w:rPr>
+          <w:sz w:val="18"/>
+          <w:szCs w:val="18"/>
+        </w:rPr>
+        <w:t>16</w:t>
+      </w:r>
+      <w:r>
+        <w:rPr>
+          <w:rFonts w:hint="eastAsia"/>
+          <w:sz w:val="18"/>
+          <w:szCs w:val="18"/>
+        </w:rPr>
+        <w:t>号信息港</w:t>
+      </w:r>
+      <w:r>
+        <w:rPr>
+          <w:sz w:val="18"/>
+          <w:szCs w:val="18"/>
+        </w:rPr>
+        <w:t>A</w:t>
+      </w:r>
+      <w:r>
+        <w:rPr>
+          <w:rFonts w:hint="eastAsia"/>
+          <w:sz w:val="18"/>
+          <w:szCs w:val="18"/>
+        </w:rPr>
+        <w:t>栋</w:t>
+      </w:r>
+      <w:r>
+        <w:rPr>
+          <w:sz w:val="18"/>
+          <w:szCs w:val="18"/>
+        </w:rPr>
+        <w:t>20-21</w:t>
+      </w:r>
+      <w:r>
+        <w:rPr>
+          <w:rFonts w:hint="eastAsia"/>
+          <w:sz w:val="18"/>
+          <w:szCs w:val="18"/>
+        </w:rPr>
+        <w:t>楼</w:t>
+      </w:r>
       <w:bookmarkEnd w:id="12"/>
       <w:r>
         <w:rPr>
@@ -2537,53 +2753,14 @@
           <w:sz w:val="18"/>
           <w:szCs w:val="18"/>
         </w:rPr>
-        <w:t>杨育斌（</w:t>
-      </w:r>
-      <w:r>
-        <w:rPr>
-          <w:sz w:val="18"/>
-          <w:szCs w:val="18"/>
-        </w:rPr>
-        <w:t>19</w:t>
-      </w:r>
-      <w:r>
-        <w:rPr>
-          <w:sz w:val="18"/>
-          <w:szCs w:val="18"/>
-        </w:rPr>
-        <w:t>74</w:t>
-      </w:r>
-      <w:r>
-        <w:rPr>
-          <w:rFonts w:hint="eastAsia"/>
-          <w:sz w:val="18"/>
-          <w:szCs w:val="18"/>
-        </w:rPr>
-        <w:t>－</w:t>
-      </w:r>
-      <w:r>
-        <w:rPr>
-          <w:rFonts w:hint="eastAsia"/>
-          <w:sz w:val="18"/>
-          <w:szCs w:val="18"/>
-        </w:rPr>
-        <w:t>至今</w:t>
-      </w:r>
-      <w:r>
-        <w:rPr>
-          <w:rFonts w:hint="eastAsia"/>
-          <w:sz w:val="18"/>
-          <w:szCs w:val="18"/>
-        </w:rPr>
-        <w:t>），男，广东·广州，</w:t>
-      </w:r>
-      <w:r>
-        <w:rPr>
-          <w:rFonts w:hint="eastAsia"/>
-          <w:sz w:val="18"/>
-          <w:szCs w:val="18"/>
-        </w:rPr>
-        <w:t>高级工程师</w:t>
+        <w:t>，手机：</w:t>
+      </w:r>
+      <w:r>
+        <w:rPr>
+          <w:sz w:val="18"/>
+          <w:szCs w:val="18"/>
+        </w:rPr>
+        <w:t>139 2601 3338</w:t>
       </w:r>
       <w:r>
         <w:rPr>
@@ -2599,23 +2776,29 @@
           <w:sz w:val="18"/>
           <w:szCs w:val="18"/>
         </w:rPr>
-        <w:t>博士</w:t>
-      </w:r>
-      <w:r>
-        <w:rPr>
-          <w:rFonts w:hint="eastAsia"/>
-          <w:sz w:val="18"/>
-          <w:szCs w:val="18"/>
-        </w:rPr>
-        <w:t>，研究方向：信息安全</w:t>
-      </w:r>
-      <w:r>
-        <w:rPr>
-          <w:rFonts w:hint="eastAsia"/>
-          <w:sz w:val="18"/>
-          <w:szCs w:val="18"/>
-        </w:rPr>
-        <w:t>、云计算、移动互联网、网络应急体系</w:t>
+        <w:t>电话：（</w:t>
+      </w:r>
+      <w:r>
+        <w:rPr>
+          <w:sz w:val="18"/>
+          <w:szCs w:val="18"/>
+        </w:rPr>
+        <w:t>86-20</w:t>
+      </w:r>
+      <w:r>
+        <w:rPr>
+          <w:rFonts w:hint="eastAsia"/>
+          <w:sz w:val="18"/>
+          <w:szCs w:val="18"/>
+        </w:rPr>
+        <w:t>）</w:t>
+      </w:r>
+      <w:r>
+        <w:rPr>
+          <w:sz w:val="18"/>
+          <w:szCs w:val="18"/>
+        </w:rPr>
+        <w:t>85526663</w:t>
       </w:r>
       <w:r>
         <w:rPr>
@@ -2625,122 +2808,6 @@
         </w:rPr>
         <w:t>，</w:t>
       </w:r>
-      <w:bookmarkStart w:id="13" w:name="OLE_LINK11"/>
-      <w:r>
-        <w:rPr>
-          <w:rFonts w:hint="eastAsia"/>
-          <w:sz w:val="18"/>
-          <w:szCs w:val="18"/>
-        </w:rPr>
-        <w:t>广州市天河区科韵路</w:t>
-      </w:r>
-      <w:r>
-        <w:rPr>
-          <w:sz w:val="18"/>
-          <w:szCs w:val="18"/>
-        </w:rPr>
-        <w:t>16</w:t>
-      </w:r>
-      <w:r>
-        <w:rPr>
-          <w:rFonts w:hint="eastAsia"/>
-          <w:sz w:val="18"/>
-          <w:szCs w:val="18"/>
-        </w:rPr>
-        <w:t>号信息港</w:t>
-      </w:r>
-      <w:r>
-        <w:rPr>
-          <w:sz w:val="18"/>
-          <w:szCs w:val="18"/>
-        </w:rPr>
-        <w:t>A</w:t>
-      </w:r>
-      <w:r>
-        <w:rPr>
-          <w:rFonts w:hint="eastAsia"/>
-          <w:sz w:val="18"/>
-          <w:szCs w:val="18"/>
-        </w:rPr>
-        <w:t>栋</w:t>
-      </w:r>
-      <w:r>
-        <w:rPr>
-          <w:sz w:val="18"/>
-          <w:szCs w:val="18"/>
-        </w:rPr>
-        <w:t>20-21</w:t>
-      </w:r>
-      <w:r>
-        <w:rPr>
-          <w:rFonts w:hint="eastAsia"/>
-          <w:sz w:val="18"/>
-          <w:szCs w:val="18"/>
-        </w:rPr>
-        <w:t>楼</w:t>
-      </w:r>
-      <w:bookmarkEnd w:id="13"/>
-      <w:r>
-        <w:rPr>
-          <w:rFonts w:hint="eastAsia"/>
-          <w:sz w:val="18"/>
-          <w:szCs w:val="18"/>
-        </w:rPr>
-        <w:t>，手机：</w:t>
-      </w:r>
-      <w:r>
-        <w:rPr>
-          <w:sz w:val="18"/>
-          <w:szCs w:val="18"/>
-        </w:rPr>
-        <w:t>139 2601 3338</w:t>
-      </w:r>
-      <w:r>
-        <w:rPr>
-          <w:rFonts w:hint="eastAsia"/>
-          <w:sz w:val="18"/>
-          <w:szCs w:val="18"/>
-        </w:rPr>
-        <w:t>，</w:t>
-      </w:r>
-      <w:r>
-        <w:rPr>
-          <w:rFonts w:hint="eastAsia"/>
-          <w:sz w:val="18"/>
-          <w:szCs w:val="18"/>
-        </w:rPr>
-        <w:t>电话：（</w:t>
-      </w:r>
-      <w:r>
-        <w:rPr>
-          <w:sz w:val="18"/>
-          <w:szCs w:val="18"/>
-        </w:rPr>
-        <w:t>86-20</w:t>
-      </w:r>
-      <w:r>
-        <w:rPr>
-          <w:rFonts w:hint="eastAsia"/>
-          <w:sz w:val="18"/>
-          <w:szCs w:val="18"/>
-        </w:rPr>
-        <w:t>）</w:t>
-      </w:r>
-      <w:r>
-        <w:rPr>
-          <w:sz w:val="18"/>
-          <w:szCs w:val="18"/>
-        </w:rPr>
-        <w:t>85526663</w:t>
-      </w:r>
-      <w:r>
-        <w:rPr>
-          <w:rFonts w:hint="eastAsia"/>
-          <w:sz w:val="18"/>
-          <w:szCs w:val="18"/>
-        </w:rPr>
-        <w:t>，</w:t>
-      </w:r>
       <w:r>
         <w:rPr>
           <w:sz w:val="18"/>
@@ -2764,8 +2831,8 @@
         <w:t>。</w:t>
       </w:r>
     </w:p>
+    <w:bookmarkEnd w:id="8"/>
     <w:bookmarkEnd w:id="9"/>
-    <w:bookmarkEnd w:id="10"/>
     <w:p>
       <w:pPr>
         <w:rPr>
@@ -2809,8 +2876,8 @@
       <w:pPr>
         <w:ind w:firstLine="420"/>
       </w:pPr>
-      <w:bookmarkStart w:id="14" w:name="OLE_LINK12"/>
-      <w:bookmarkStart w:id="15" w:name="OLE_LINK26"/>
+      <w:bookmarkStart w:id="13" w:name="OLE_LINK12"/>
+      <w:bookmarkStart w:id="14" w:name="OLE_LINK26"/>
       <w:r>
         <w:t>随着时间的推移，</w:t>
       </w:r>
@@ -2966,10 +3033,10 @@
       <w:pPr>
         <w:ind w:firstLine="420"/>
       </w:pPr>
-      <w:bookmarkStart w:id="16" w:name="OLE_LINK29"/>
-      <w:bookmarkStart w:id="17" w:name="OLE_LINK30"/>
+      <w:bookmarkStart w:id="15" w:name="OLE_LINK29"/>
+      <w:bookmarkStart w:id="16" w:name="OLE_LINK30"/>
+      <w:bookmarkEnd w:id="13"/>
       <w:bookmarkEnd w:id="14"/>
-      <w:bookmarkEnd w:id="15"/>
       <w:r>
         <w:t>在</w:t>
       </w:r>
@@ -3052,8 +3119,8 @@
         <w:t>的文档攻击敞开了大门。</w:t>
       </w:r>
     </w:p>
+    <w:bookmarkEnd w:id="15"/>
     <w:bookmarkEnd w:id="16"/>
-    <w:bookmarkEnd w:id="17"/>
     <w:p>
       <w:r>
         <w:rPr>
@@ -3061,7 +3128,7 @@
         </w:rPr>
         <w:tab/>
       </w:r>
-      <w:bookmarkStart w:id="18" w:name="OLE_LINK31"/>
+      <w:bookmarkStart w:id="17" w:name="OLE_LINK31"/>
       <w:r>
         <w:rPr>
           <w:rFonts w:hint="eastAsia"/>
@@ -3089,9 +3156,11 @@
       <w:r>
         <w:t>检测方法有基于</w:t>
       </w:r>
+      <w:proofErr w:type="spellStart"/>
       <w:r>
         <w:t>Shellcode</w:t>
       </w:r>
+      <w:proofErr w:type="spellEnd"/>
       <w:r>
         <w:rPr>
           <w:rFonts w:hint="eastAsia"/>
@@ -3215,21 +3284,33 @@
         </w:rPr>
         <w:t>年</w:t>
       </w:r>
-      <w:r>
-        <w:t>Nedim Srndic</w:t>
-      </w:r>
+      <w:proofErr w:type="spellStart"/>
+      <w:r>
+        <w:t>Nedim</w:t>
+      </w:r>
+      <w:proofErr w:type="spellEnd"/>
+      <w:r>
+        <w:t xml:space="preserve"> </w:t>
+      </w:r>
+      <w:proofErr w:type="spellStart"/>
+      <w:r>
+        <w:t>Srndic</w:t>
+      </w:r>
+      <w:proofErr w:type="spellEnd"/>
       <w:r>
         <w:rPr>
           <w:rFonts w:hint="eastAsia"/>
         </w:rPr>
         <w:t>等人，主要对</w:t>
       </w:r>
+      <w:proofErr w:type="spellStart"/>
       <w:r>
         <w:rPr>
           <w:rFonts w:hint="eastAsia"/>
         </w:rPr>
         <w:t>javascript</w:t>
       </w:r>
+      <w:proofErr w:type="spellEnd"/>
       <w:r>
         <w:rPr>
           <w:rFonts w:hint="eastAsia"/>
@@ -3359,12 +3440,14 @@
         </w:rPr>
         <w:t>进行提取，包含有结构，内容，</w:t>
       </w:r>
+      <w:proofErr w:type="spellStart"/>
       <w:r>
         <w:rPr>
           <w:rFonts w:hint="eastAsia"/>
         </w:rPr>
         <w:t>javascript</w:t>
       </w:r>
+      <w:proofErr w:type="spellEnd"/>
       <w:r>
         <w:t>,</w:t>
       </w:r>
@@ -3434,9 +3517,19 @@
         </w:rPr>
         <w:t>问题，</w:t>
       </w:r>
-      <w:r>
-        <w:t>Nedim Srndic</w:t>
-      </w:r>
+      <w:proofErr w:type="spellStart"/>
+      <w:r>
+        <w:t>Nedim</w:t>
+      </w:r>
+      <w:proofErr w:type="spellEnd"/>
+      <w:r>
+        <w:t xml:space="preserve"> </w:t>
+      </w:r>
+      <w:proofErr w:type="spellStart"/>
+      <w:r>
+        <w:t>Srndic</w:t>
+      </w:r>
+      <w:proofErr w:type="spellEnd"/>
       <w:r>
         <w:rPr>
           <w:rFonts w:hint="eastAsia"/>
@@ -3563,7 +3656,7 @@
         </w:rPr>
         <w:t>有一定的抗逃逸能力。</w:t>
       </w:r>
-      <w:bookmarkEnd w:id="18"/>
+      <w:bookmarkEnd w:id="17"/>
     </w:p>
     <w:p>
       <w:r>
@@ -3578,10 +3671,10 @@
         </w:numPr>
         <w:jc w:val="left"/>
       </w:pPr>
-      <w:bookmarkStart w:id="19" w:name="98fufc1520739287591"/>
-      <w:bookmarkStart w:id="20" w:name="40ponb1520739287591"/>
+      <w:bookmarkStart w:id="18" w:name="98fufc1520739287591"/>
+      <w:bookmarkStart w:id="19" w:name="40ponb1520739287591"/>
+      <w:bookmarkEnd w:id="18"/>
       <w:bookmarkEnd w:id="19"/>
-      <w:bookmarkEnd w:id="20"/>
       <w:r>
         <w:rPr>
           <w:rFonts w:hint="eastAsia"/>
@@ -3609,12 +3702,14 @@
       <w:r>
         <w:t xml:space="preserve"> </w:t>
       </w:r>
+      <w:proofErr w:type="gramStart"/>
       <w:r>
         <w:rPr>
           <w:rFonts w:hint="eastAsia"/>
         </w:rPr>
         <w:t>个</w:t>
       </w:r>
+      <w:proofErr w:type="gramEnd"/>
       <w:r>
         <w:rPr>
           <w:rFonts w:hint="eastAsia"/>
@@ -3825,10 +3920,10 @@
         </w:rPr>
         <w:t>，分类器根据攻击进行自我修复，重新训练得出一个鲁棒性强，抗逃逸能力强的模型</w:t>
       </w:r>
-      <w:bookmarkStart w:id="21" w:name="31nunt1520739287591"/>
-      <w:bookmarkStart w:id="22" w:name="58rzwq1520739287591"/>
+      <w:bookmarkStart w:id="20" w:name="31nunt1520739287591"/>
+      <w:bookmarkStart w:id="21" w:name="58rzwq1520739287591"/>
+      <w:bookmarkEnd w:id="20"/>
       <w:bookmarkEnd w:id="21"/>
-      <w:bookmarkEnd w:id="22"/>
       <w:r>
         <w:rPr>
           <w:rFonts w:hint="eastAsia"/>
@@ -3870,8 +3965,8 @@
           <w:rFonts w:ascii="华文宋体" w:hAnsi="华文宋体"/>
         </w:rPr>
       </w:pPr>
-      <w:bookmarkStart w:id="23" w:name="OLE_LINK16"/>
-      <w:bookmarkStart w:id="24" w:name="OLE_LINK17"/>
+      <w:bookmarkStart w:id="22" w:name="OLE_LINK16"/>
+      <w:bookmarkStart w:id="23" w:name="OLE_LINK17"/>
       <w:r>
         <w:rPr>
           <w:rFonts w:ascii="华文宋体" w:hAnsi="华文宋体" w:hint="eastAsia"/>
@@ -3947,11 +4042,19 @@
         </w:rPr>
         <w:t>精度很高。两种方法在业界均有大量成功应用案例，更高级的解决方案如可以把静态和动态分析结合，典型的工作如</w:t>
       </w:r>
+      <w:proofErr w:type="spellStart"/>
       <w:r>
         <w:rPr>
           <w:rFonts w:ascii="华文宋体" w:hAnsi="华文宋体"/>
         </w:rPr>
-        <w:t>Maiorca et al. [9</w:t>
+        <w:t>Maiorca</w:t>
+      </w:r>
+      <w:proofErr w:type="spellEnd"/>
+      <w:r>
+        <w:rPr>
+          <w:rFonts w:ascii="华文宋体" w:hAnsi="华文宋体"/>
+        </w:rPr>
+        <w:t xml:space="preserve"> et al. [9</w:t>
       </w:r>
       <w:r>
         <w:rPr>
@@ -4033,8 +4136,8 @@
         <w:t>对比</w:t>
       </w:r>
     </w:p>
+    <w:bookmarkEnd w:id="22"/>
     <w:bookmarkEnd w:id="23"/>
-    <w:bookmarkEnd w:id="24"/>
     <w:p>
       <w:pPr>
         <w:rPr>
@@ -4262,8 +4365,18 @@
                 <w:kern w:val="0"/>
                 <w:sz w:val="18"/>
               </w:rPr>
-              <w:t>外置解析器</w:t>
-            </w:r>
+              <w:t>外置</w:t>
+            </w:r>
+            <w:proofErr w:type="gramStart"/>
+            <w:r>
+              <w:rPr>
+                <w:rFonts w:ascii="宋体" w:hAnsi="宋体" w:hint="eastAsia"/>
+                <w:kern w:val="0"/>
+                <w:sz w:val="18"/>
+              </w:rPr>
+              <w:t>解析器</w:t>
+            </w:r>
+            <w:proofErr w:type="gramEnd"/>
           </w:p>
         </w:tc>
         <w:tc>
@@ -4326,7 +4439,25 @@
                 <w:kern w:val="0"/>
                 <w:sz w:val="18"/>
               </w:rPr>
-              <w:t>可检测的不同性</w:t>
+              <w:t>可检测的</w:t>
+            </w:r>
+            <w:proofErr w:type="gramStart"/>
+            <w:r>
+              <w:rPr>
+                <w:rFonts w:ascii="宋体" w:hAnsi="宋体" w:hint="eastAsia"/>
+                <w:kern w:val="0"/>
+                <w:sz w:val="18"/>
+              </w:rPr>
+              <w:t>不</w:t>
+            </w:r>
+            <w:proofErr w:type="gramEnd"/>
+            <w:r>
+              <w:rPr>
+                <w:rFonts w:ascii="宋体" w:hAnsi="宋体" w:hint="eastAsia"/>
+                <w:kern w:val="0"/>
+                <w:sz w:val="18"/>
+              </w:rPr>
+              <w:t>同性</w:t>
             </w:r>
           </w:p>
         </w:tc>
@@ -4454,6 +4585,7 @@
                 <w:sz w:val="18"/>
               </w:rPr>
             </w:pPr>
+            <w:proofErr w:type="spellStart"/>
             <w:r>
               <w:rPr>
                 <w:rFonts w:ascii="宋体" w:hAnsi="宋体" w:hint="eastAsia"/>
@@ -4462,6 +4594,7 @@
               </w:rPr>
               <w:t>PJScan</w:t>
             </w:r>
+            <w:proofErr w:type="spellEnd"/>
           </w:p>
         </w:tc>
         <w:tc>
@@ -4708,13 +4841,23 @@
                 <w:sz w:val="18"/>
               </w:rPr>
             </w:pPr>
+            <w:proofErr w:type="spellStart"/>
             <w:r>
               <w:rPr>
                 <w:rFonts w:ascii="宋体" w:hAnsi="宋体" w:hint="eastAsia"/>
                 <w:kern w:val="0"/>
                 <w:sz w:val="18"/>
               </w:rPr>
-              <w:t>Vatamanu et al.</w:t>
+              <w:t>Vatamanu</w:t>
+            </w:r>
+            <w:proofErr w:type="spellEnd"/>
+            <w:r>
+              <w:rPr>
+                <w:rFonts w:ascii="宋体" w:hAnsi="宋体" w:hint="eastAsia"/>
+                <w:kern w:val="0"/>
+                <w:sz w:val="18"/>
+              </w:rPr>
+              <w:t xml:space="preserve"> et al.</w:t>
             </w:r>
           </w:p>
         </w:tc>
@@ -5184,13 +5327,23 @@
                 <w:sz w:val="18"/>
               </w:rPr>
             </w:pPr>
+            <w:proofErr w:type="spellStart"/>
             <w:r>
               <w:rPr>
                 <w:rFonts w:ascii="宋体" w:hAnsi="宋体" w:hint="eastAsia"/>
                 <w:kern w:val="0"/>
                 <w:sz w:val="18"/>
               </w:rPr>
-              <w:t>Shellcode and opcode 签名 [13]</w:t>
+              <w:t>Shellcode</w:t>
+            </w:r>
+            <w:proofErr w:type="spellEnd"/>
+            <w:r>
+              <w:rPr>
+                <w:rFonts w:ascii="宋体" w:hAnsi="宋体" w:hint="eastAsia"/>
+                <w:kern w:val="0"/>
+                <w:sz w:val="18"/>
+              </w:rPr>
+              <w:t xml:space="preserve"> and opcode 签名 [13]</w:t>
             </w:r>
           </w:p>
         </w:tc>
@@ -5216,6 +5369,7 @@
                 <w:sz w:val="18"/>
               </w:rPr>
             </w:pPr>
+            <w:proofErr w:type="spellStart"/>
             <w:r>
               <w:rPr>
                 <w:rFonts w:ascii="宋体" w:hAnsi="宋体" w:hint="eastAsia"/>
@@ -5224,6 +5378,7 @@
               </w:rPr>
               <w:t>MPScan</w:t>
             </w:r>
+            <w:proofErr w:type="spellEnd"/>
           </w:p>
         </w:tc>
         <w:tc>
@@ -5724,13 +5879,23 @@
                 <w:sz w:val="18"/>
               </w:rPr>
             </w:pPr>
+            <w:proofErr w:type="spellStart"/>
             <w:r>
               <w:rPr>
                 <w:rFonts w:ascii="宋体" w:hAnsi="宋体" w:hint="eastAsia"/>
                 <w:kern w:val="0"/>
                 <w:sz w:val="18"/>
               </w:rPr>
-              <w:t>Srndic et al.</w:t>
+              <w:t>Srndic</w:t>
+            </w:r>
+            <w:proofErr w:type="spellEnd"/>
+            <w:r>
+              <w:rPr>
+                <w:rFonts w:ascii="宋体" w:hAnsi="宋体" w:hint="eastAsia"/>
+                <w:kern w:val="0"/>
+                <w:sz w:val="18"/>
+              </w:rPr>
+              <w:t xml:space="preserve"> et al.</w:t>
             </w:r>
           </w:p>
         </w:tc>
@@ -6232,13 +6397,23 @@
                 <w:sz w:val="18"/>
               </w:rPr>
             </w:pPr>
+            <w:proofErr w:type="spellStart"/>
             <w:r>
               <w:rPr>
                 <w:rFonts w:ascii="宋体" w:hAnsi="宋体" w:hint="eastAsia"/>
                 <w:kern w:val="0"/>
                 <w:sz w:val="18"/>
               </w:rPr>
-              <w:t>Maiorca et al.</w:t>
+              <w:t>Maiorca</w:t>
+            </w:r>
+            <w:proofErr w:type="spellEnd"/>
+            <w:r>
+              <w:rPr>
+                <w:rFonts w:ascii="宋体" w:hAnsi="宋体" w:hint="eastAsia"/>
+                <w:kern w:val="0"/>
+                <w:sz w:val="18"/>
+              </w:rPr>
+              <w:t xml:space="preserve"> et al.</w:t>
             </w:r>
           </w:p>
         </w:tc>
@@ -6486,13 +6661,23 @@
                 <w:sz w:val="18"/>
               </w:rPr>
             </w:pPr>
+            <w:proofErr w:type="spellStart"/>
             <w:r>
               <w:rPr>
                 <w:rFonts w:ascii="宋体" w:hAnsi="宋体" w:hint="eastAsia"/>
                 <w:kern w:val="0"/>
                 <w:sz w:val="18"/>
               </w:rPr>
-              <w:t>Maiorca et al.</w:t>
+              <w:t>Maiorca</w:t>
+            </w:r>
+            <w:proofErr w:type="spellEnd"/>
+            <w:r>
+              <w:rPr>
+                <w:rFonts w:ascii="宋体" w:hAnsi="宋体" w:hint="eastAsia"/>
+                <w:kern w:val="0"/>
+                <w:sz w:val="18"/>
+              </w:rPr>
+              <w:t xml:space="preserve"> et al.</w:t>
             </w:r>
           </w:p>
         </w:tc>
@@ -6716,13 +6901,23 @@
                 <w:sz w:val="18"/>
               </w:rPr>
             </w:pPr>
+            <w:proofErr w:type="spellStart"/>
             <w:r>
               <w:rPr>
                 <w:rFonts w:ascii="宋体" w:hAnsi="宋体" w:hint="eastAsia"/>
                 <w:kern w:val="0"/>
                 <w:sz w:val="18"/>
               </w:rPr>
-              <w:t>Shellcode and opcode签名检测 [15]</w:t>
+              <w:t>Shellcode</w:t>
+            </w:r>
+            <w:proofErr w:type="spellEnd"/>
+            <w:r>
+              <w:rPr>
+                <w:rFonts w:ascii="宋体" w:hAnsi="宋体" w:hint="eastAsia"/>
+                <w:kern w:val="0"/>
+                <w:sz w:val="18"/>
+              </w:rPr>
+              <w:t xml:space="preserve"> and opcode签名检测 [15]</w:t>
             </w:r>
           </w:p>
         </w:tc>
@@ -6748,6 +6943,7 @@
                 <w:sz w:val="18"/>
               </w:rPr>
             </w:pPr>
+            <w:proofErr w:type="spellStart"/>
             <w:r>
               <w:rPr>
                 <w:rFonts w:ascii="宋体" w:hAnsi="宋体" w:hint="eastAsia"/>
@@ -6756,6 +6952,7 @@
               </w:rPr>
               <w:t>MDScan</w:t>
             </w:r>
+            <w:proofErr w:type="spellEnd"/>
           </w:p>
         </w:tc>
         <w:tc>
@@ -7256,6 +7453,7 @@
                 <w:sz w:val="18"/>
               </w:rPr>
             </w:pPr>
+            <w:proofErr w:type="spellStart"/>
             <w:r>
               <w:rPr>
                 <w:rFonts w:ascii="宋体" w:hAnsi="宋体" w:hint="eastAsia"/>
@@ -7264,6 +7462,7 @@
               </w:rPr>
               <w:t>ShellOS</w:t>
             </w:r>
+            <w:proofErr w:type="spellEnd"/>
           </w:p>
         </w:tc>
         <w:tc>
@@ -8018,6 +8217,7 @@
                 <w:sz w:val="18"/>
               </w:rPr>
             </w:pPr>
+            <w:proofErr w:type="spellStart"/>
             <w:r>
               <w:rPr>
                 <w:rFonts w:ascii="宋体" w:hAnsi="宋体" w:hint="eastAsia"/>
@@ -8026,6 +8226,7 @@
               </w:rPr>
               <w:t>CWXDetector</w:t>
             </w:r>
+            <w:proofErr w:type="spellEnd"/>
           </w:p>
         </w:tc>
         <w:tc>
@@ -8271,6 +8472,7 @@
                 <w:sz w:val="18"/>
               </w:rPr>
             </w:pPr>
+            <w:proofErr w:type="spellStart"/>
             <w:r>
               <w:rPr>
                 <w:rFonts w:ascii="宋体" w:hAnsi="宋体" w:hint="eastAsia"/>
@@ -8279,6 +8481,7 @@
               </w:rPr>
               <w:t>PlatPal</w:t>
             </w:r>
+            <w:proofErr w:type="spellEnd"/>
           </w:p>
         </w:tc>
         <w:tc>
@@ -8467,36 +8670,42 @@
         </w:rPr>
         <w:t>进行分析。代表性的检测技术有基于</w:t>
       </w:r>
+      <w:proofErr w:type="spellStart"/>
       <w:r>
         <w:rPr>
           <w:rFonts w:ascii="华文宋体" w:hAnsi="华文宋体"/>
         </w:rPr>
         <w:t>Shellcode</w:t>
       </w:r>
+      <w:proofErr w:type="spellEnd"/>
       <w:r>
         <w:rPr>
           <w:rFonts w:ascii="华文宋体" w:hAnsi="华文宋体" w:hint="eastAsia"/>
         </w:rPr>
         <w:t>和</w:t>
       </w:r>
+      <w:proofErr w:type="spellStart"/>
       <w:r>
         <w:rPr>
           <w:rFonts w:ascii="华文宋体" w:hAnsi="华文宋体"/>
         </w:rPr>
         <w:t>OPCode</w:t>
       </w:r>
+      <w:proofErr w:type="spellEnd"/>
       <w:r>
         <w:rPr>
           <w:rFonts w:ascii="华文宋体" w:hAnsi="华文宋体" w:hint="eastAsia"/>
         </w:rPr>
         <w:t>签名的</w:t>
       </w:r>
+      <w:proofErr w:type="spellStart"/>
       <w:r>
         <w:rPr>
           <w:rFonts w:ascii="华文宋体" w:hAnsi="华文宋体"/>
         </w:rPr>
         <w:t>MPScan</w:t>
       </w:r>
+      <w:proofErr w:type="spellEnd"/>
       <w:r>
         <w:rPr>
           <w:rFonts w:ascii="华文宋体" w:hAnsi="华文宋体"/>
@@ -8593,6 +8802,7 @@
         </w:rPr>
         <w:t>和基于平台多样性的</w:t>
       </w:r>
+      <w:proofErr w:type="spellStart"/>
       <w:r>
         <w:rPr>
           <w:rFonts w:ascii="华文宋体" w:hAnsi="华文宋体"/>
@@ -8611,6 +8821,7 @@
         </w:rPr>
         <w:t>al</w:t>
       </w:r>
+      <w:proofErr w:type="spellEnd"/>
       <w:r>
         <w:rPr>
           <w:rFonts w:ascii="华文宋体" w:hAnsi="华文宋体"/>
@@ -8679,11 +8890,19 @@
         </w:rPr>
         <w:t>PDF</w:t>
       </w:r>
+      <w:proofErr w:type="gramStart"/>
       <w:r>
         <w:rPr>
           <w:rFonts w:ascii="华文宋体" w:hAnsi="华文宋体" w:hint="eastAsia"/>
         </w:rPr>
-        <w:t>解析器的健壮性成为研究焦点。这是因为外置</w:t>
+        <w:t>解析器</w:t>
+      </w:r>
+      <w:proofErr w:type="gramEnd"/>
+      <w:r>
+        <w:rPr>
+          <w:rFonts w:ascii="华文宋体" w:hAnsi="华文宋体" w:hint="eastAsia"/>
+        </w:rPr>
+        <w:t>的健壮性成为研究焦点。这是因为外置</w:t>
       </w:r>
       <w:r>
         <w:rPr>
@@ -8691,22 +8910,38 @@
         </w:rPr>
         <w:t>PDF</w:t>
       </w:r>
+      <w:proofErr w:type="gramStart"/>
       <w:r>
         <w:rPr>
           <w:rFonts w:ascii="华文宋体" w:hAnsi="华文宋体" w:hint="eastAsia"/>
         </w:rPr>
-        <w:t>解析器一般设计和实现均较为简单，恶意样本经少量变异即能轻易逃逸此类解析器。这种攻击在</w:t>
-      </w:r>
+        <w:t>解析器</w:t>
+      </w:r>
+      <w:proofErr w:type="gramEnd"/>
+      <w:r>
+        <w:rPr>
+          <w:rFonts w:ascii="华文宋体" w:hAnsi="华文宋体" w:hint="eastAsia"/>
+        </w:rPr>
+        <w:t>一般设计和实现均较为简单，恶意样本经少量变异即能轻易逃逸此类解析器。这种攻击在</w:t>
+      </w:r>
+      <w:proofErr w:type="spellStart"/>
       <w:r>
         <w:rPr>
           <w:rFonts w:ascii="华文宋体" w:hAnsi="华文宋体"/>
         </w:rPr>
-        <w:t>Carmony et al.[2</w:t>
-      </w:r>
+        <w:t>Carmony</w:t>
+      </w:r>
+      <w:proofErr w:type="spellEnd"/>
       <w:r>
         <w:rPr>
           <w:rFonts w:ascii="华文宋体" w:hAnsi="华文宋体"/>
         </w:rPr>
+        <w:t xml:space="preserve"> et al.[2</w:t>
+      </w:r>
+      <w:r>
+        <w:rPr>
+          <w:rFonts w:ascii="华文宋体" w:hAnsi="华文宋体"/>
+        </w:rPr>
         <w:t>0</w:t>
       </w:r>
       <w:r>
@@ -8719,7 +8954,21 @@
         <w:rPr>
           <w:rFonts w:ascii="华文宋体" w:hAnsi="华文宋体" w:hint="eastAsia"/>
         </w:rPr>
-        <w:t>的工作中被称为解析器混淆性攻击（</w:t>
+        <w:t>的工作中被称为</w:t>
+      </w:r>
+      <w:proofErr w:type="gramStart"/>
+      <w:r>
+        <w:rPr>
+          <w:rFonts w:ascii="华文宋体" w:hAnsi="华文宋体" w:hint="eastAsia"/>
+        </w:rPr>
+        <w:t>解析器</w:t>
+      </w:r>
+      <w:proofErr w:type="gramEnd"/>
+      <w:r>
+        <w:rPr>
+          <w:rFonts w:ascii="华文宋体" w:hAnsi="华文宋体" w:hint="eastAsia"/>
+        </w:rPr>
+        <w:t>混淆性攻击（</w:t>
       </w:r>
       <w:r>
         <w:rPr>
@@ -8986,18 +9235,27 @@
         </w:rPr>
         <w:t>。</w:t>
       </w:r>
+      <w:proofErr w:type="spellStart"/>
       <w:r>
         <w:rPr>
           <w:rFonts w:ascii="华文宋体" w:hAnsi="华文宋体"/>
         </w:rPr>
-        <w:t xml:space="preserve">Srndic </w:t>
-      </w:r>
+        <w:t>Srndic</w:t>
+      </w:r>
+      <w:proofErr w:type="spellEnd"/>
       <w:r>
         <w:rPr>
           <w:rFonts w:ascii="华文宋体" w:hAnsi="华文宋体"/>
         </w:rPr>
+        <w:t xml:space="preserve"> </w:t>
+      </w:r>
+      <w:r>
+        <w:rPr>
+          <w:rFonts w:ascii="华文宋体" w:hAnsi="华文宋体"/>
+        </w:rPr>
         <w:t>et al. [4</w:t>
       </w:r>
+      <w:proofErr w:type="gramStart"/>
       <w:r>
         <w:rPr>
           <w:rFonts w:ascii="华文宋体" w:hAnsi="华文宋体"/>
@@ -9008,7 +9266,14 @@
         <w:rPr>
           <w:rFonts w:ascii="华文宋体" w:hAnsi="华文宋体" w:hint="eastAsia"/>
         </w:rPr>
-        <w:t>的工作从恶意样本着手，聚焦于前一种攻击，我们把其称为模拟性攻击（</w:t>
+        <w:t>的工作从恶意样本着手</w:t>
+      </w:r>
+      <w:proofErr w:type="gramEnd"/>
+      <w:r>
+        <w:rPr>
+          <w:rFonts w:ascii="华文宋体" w:hAnsi="华文宋体" w:hint="eastAsia"/>
+        </w:rPr>
+        <w:t>，聚焦于前一种攻击，我们把其称为模拟性攻击（</w:t>
       </w:r>
       <w:r>
         <w:rPr>
@@ -9022,11 +9287,19 @@
         </w:rPr>
         <w:t>）；而</w:t>
       </w:r>
+      <w:proofErr w:type="spellStart"/>
       <w:r>
         <w:rPr>
           <w:rFonts w:ascii="华文宋体" w:hAnsi="华文宋体"/>
         </w:rPr>
-        <w:t>Maiorca et al.[10</w:t>
+        <w:t>Maiorca</w:t>
+      </w:r>
+      <w:proofErr w:type="spellEnd"/>
+      <w:r>
+        <w:rPr>
+          <w:rFonts w:ascii="华文宋体" w:hAnsi="华文宋体"/>
+        </w:rPr>
+        <w:t xml:space="preserve"> et al.[10</w:t>
       </w:r>
       <w:r>
         <w:rPr>
@@ -9083,7 +9356,21 @@
         <w:rPr>
           <w:rFonts w:ascii="华文宋体" w:hAnsi="华文宋体" w:hint="eastAsia"/>
         </w:rPr>
-        <w:t>解析器，现有攻击手段是解析器混淆攻击（</w:t>
+        <w:t>解析器，现有攻击手段是</w:t>
+      </w:r>
+      <w:proofErr w:type="gramStart"/>
+      <w:r>
+        <w:rPr>
+          <w:rFonts w:ascii="华文宋体" w:hAnsi="华文宋体" w:hint="eastAsia"/>
+        </w:rPr>
+        <w:t>解析器</w:t>
+      </w:r>
+      <w:proofErr w:type="gramEnd"/>
+      <w:r>
+        <w:rPr>
+          <w:rFonts w:ascii="华文宋体" w:hAnsi="华文宋体" w:hint="eastAsia"/>
+        </w:rPr>
+        <w:t>混淆攻击（</w:t>
       </w:r>
       <w:r>
         <w:rPr>
@@ -9662,20 +9949,38 @@
           <w:color w:val="000000"/>
           <w:kern w:val="0"/>
         </w:rPr>
-        <w:t>从VirusShare下载</w:t>
-      </w:r>
-      <w:r>
-        <w:rPr>
-          <w:rFonts w:hint="eastAsia"/>
-        </w:rPr>
-        <w:t>下来的，</w:t>
-      </w:r>
+        <w:t>从</w:t>
+      </w:r>
+      <w:proofErr w:type="spellStart"/>
       <w:r>
         <w:rPr>
           <w:rFonts w:ascii="宋体" w:hAnsi="宋体" w:hint="eastAsia"/>
           <w:color w:val="000000"/>
           <w:kern w:val="0"/>
         </w:rPr>
+        <w:t>VirusShare</w:t>
+      </w:r>
+      <w:proofErr w:type="spellEnd"/>
+      <w:r>
+        <w:rPr>
+          <w:rFonts w:ascii="宋体" w:hAnsi="宋体" w:hint="eastAsia"/>
+          <w:color w:val="000000"/>
+          <w:kern w:val="0"/>
+        </w:rPr>
+        <w:t>下载</w:t>
+      </w:r>
+      <w:r>
+        <w:rPr>
+          <w:rFonts w:hint="eastAsia"/>
+        </w:rPr>
+        <w:t>下来的，</w:t>
+      </w:r>
+      <w:r>
+        <w:rPr>
+          <w:rFonts w:ascii="宋体" w:hAnsi="宋体" w:hint="eastAsia"/>
+          <w:color w:val="000000"/>
+          <w:kern w:val="0"/>
+        </w:rPr>
         <w:t>大小</w:t>
       </w:r>
       <w:r>
@@ -9753,6 +10058,7 @@
         </w:rPr>
         <w:t>于</w:t>
       </w:r>
+      <w:proofErr w:type="spellStart"/>
       <w:r>
         <w:rPr>
           <w:rFonts w:hint="eastAsia"/>
@@ -9765,6 +10071,7 @@
         </w:rPr>
         <w:t>ontagio</w:t>
       </w:r>
+      <w:proofErr w:type="spellEnd"/>
       <w:r>
         <w:rPr>
           <w:rFonts w:hint="eastAsia"/>
@@ -9801,7 +10108,25 @@
           <w:color w:val="000000"/>
           <w:kern w:val="0"/>
         </w:rPr>
-        <w:t>数据集是在搜狗和百度上通过爬虫</w:t>
+        <w:t>数据集是</w:t>
+      </w:r>
+      <w:proofErr w:type="gramStart"/>
+      <w:r>
+        <w:rPr>
+          <w:rFonts w:ascii="宋体" w:hAnsi="宋体" w:hint="eastAsia"/>
+          <w:color w:val="000000"/>
+          <w:kern w:val="0"/>
+        </w:rPr>
+        <w:t>在搜狗和</w:t>
+      </w:r>
+      <w:proofErr w:type="gramEnd"/>
+      <w:r>
+        <w:rPr>
+          <w:rFonts w:ascii="宋体" w:hAnsi="宋体" w:hint="eastAsia"/>
+          <w:color w:val="000000"/>
+          <w:kern w:val="0"/>
+        </w:rPr>
+        <w:t>百度上通过爬虫</w:t>
       </w:r>
       <w:r>
         <w:rPr>
@@ -9832,6 +10157,7 @@
         </w:rPr>
         <w:t>通过我们对对抗性学习的研究，使用</w:t>
       </w:r>
+      <w:proofErr w:type="spellStart"/>
       <w:r>
         <w:rPr>
           <w:rFonts w:ascii="宋体" w:hAnsi="宋体" w:hint="eastAsia"/>
@@ -9840,6 +10166,7 @@
         </w:rPr>
         <w:t>VirusShare</w:t>
       </w:r>
+      <w:proofErr w:type="spellEnd"/>
       <w:r>
         <w:rPr>
           <w:rFonts w:ascii="宋体" w:hAnsi="宋体" w:hint="eastAsia"/>
@@ -9984,20 +10311,38 @@
           <w:color w:val="000000"/>
           <w:kern w:val="0"/>
         </w:rPr>
-        <w:t>从VirusShare下载</w:t>
-      </w:r>
-      <w:r>
-        <w:rPr>
-          <w:rFonts w:hint="eastAsia"/>
-        </w:rPr>
-        <w:t>下来的，</w:t>
-      </w:r>
+        <w:t>从</w:t>
+      </w:r>
+      <w:proofErr w:type="spellStart"/>
       <w:r>
         <w:rPr>
           <w:rFonts w:ascii="宋体" w:hAnsi="宋体" w:hint="eastAsia"/>
           <w:color w:val="000000"/>
           <w:kern w:val="0"/>
         </w:rPr>
+        <w:t>VirusShare</w:t>
+      </w:r>
+      <w:proofErr w:type="spellEnd"/>
+      <w:r>
+        <w:rPr>
+          <w:rFonts w:ascii="宋体" w:hAnsi="宋体" w:hint="eastAsia"/>
+          <w:color w:val="000000"/>
+          <w:kern w:val="0"/>
+        </w:rPr>
+        <w:t>下载</w:t>
+      </w:r>
+      <w:r>
+        <w:rPr>
+          <w:rFonts w:hint="eastAsia"/>
+        </w:rPr>
+        <w:t>下来的，</w:t>
+      </w:r>
+      <w:r>
+        <w:rPr>
+          <w:rFonts w:ascii="宋体" w:hAnsi="宋体" w:hint="eastAsia"/>
+          <w:color w:val="000000"/>
+          <w:kern w:val="0"/>
+        </w:rPr>
         <w:t>大小</w:t>
       </w:r>
       <w:r>
@@ -10075,6 +10420,7 @@
         </w:rPr>
         <w:t>于</w:t>
       </w:r>
+      <w:proofErr w:type="spellStart"/>
       <w:r>
         <w:rPr>
           <w:rFonts w:hint="eastAsia"/>
@@ -10087,6 +10433,7 @@
         </w:rPr>
         <w:t>ontagio</w:t>
       </w:r>
+      <w:proofErr w:type="spellEnd"/>
       <w:r>
         <w:rPr>
           <w:rFonts w:hint="eastAsia"/>
@@ -10123,7 +10470,25 @@
           <w:color w:val="000000"/>
           <w:kern w:val="0"/>
         </w:rPr>
-        <w:t>数据集是在搜狗和百度上通过爬虫</w:t>
+        <w:t>数据集是</w:t>
+      </w:r>
+      <w:proofErr w:type="gramStart"/>
+      <w:r>
+        <w:rPr>
+          <w:rFonts w:ascii="宋体" w:hAnsi="宋体" w:hint="eastAsia"/>
+          <w:color w:val="000000"/>
+          <w:kern w:val="0"/>
+        </w:rPr>
+        <w:t>在搜狗和</w:t>
+      </w:r>
+      <w:proofErr w:type="gramEnd"/>
+      <w:r>
+        <w:rPr>
+          <w:rFonts w:ascii="宋体" w:hAnsi="宋体" w:hint="eastAsia"/>
+          <w:color w:val="000000"/>
+          <w:kern w:val="0"/>
+        </w:rPr>
+        <w:t>百度上通过爬虫</w:t>
       </w:r>
       <w:r>
         <w:rPr>
@@ -10154,12 +10519,14 @@
         </w:rPr>
         <w:t>还有</w:t>
       </w:r>
+      <w:proofErr w:type="spellStart"/>
       <w:r>
         <w:rPr>
           <w:rFonts w:ascii="Times New Roman" w:hAnsi="Times New Roman"/>
         </w:rPr>
         <w:t>mimicus</w:t>
       </w:r>
+      <w:proofErr w:type="spellEnd"/>
       <w:r>
         <w:rPr>
           <w:rFonts w:ascii="宋体" w:hAnsi="宋体" w:hint="eastAsia"/>
@@ -10182,23 +10549,25 @@
           <w:color w:val="000000"/>
           <w:kern w:val="0"/>
         </w:rPr>
-        <w:t>数据集用于PDFRATE实验性评估</w:t>
-      </w:r>
+        <w:t>数据</w:t>
+      </w:r>
+      <w:proofErr w:type="gramStart"/>
       <w:r>
         <w:rPr>
           <w:rFonts w:ascii="宋体" w:hAnsi="宋体"/>
           <w:color w:val="000000"/>
           <w:kern w:val="0"/>
         </w:rPr>
-        <w:t>，</w:t>
-      </w:r>
+        <w:t>集用于</w:t>
+      </w:r>
+      <w:proofErr w:type="gramEnd"/>
       <w:r>
         <w:rPr>
           <w:rFonts w:ascii="宋体" w:hAnsi="宋体"/>
           <w:color w:val="000000"/>
           <w:kern w:val="0"/>
         </w:rPr>
-        <w:t>可供下载</w:t>
+        <w:t>PDFRATE实验性评估</w:t>
       </w:r>
       <w:r>
         <w:rPr>
@@ -10206,7 +10575,7 @@
           <w:color w:val="000000"/>
           <w:kern w:val="0"/>
         </w:rPr>
-        <w:t>[4]</w:t>
+        <w:t>，</w:t>
       </w:r>
       <w:r>
         <w:rPr>
@@ -10214,8 +10583,25 @@
           <w:color w:val="000000"/>
           <w:kern w:val="0"/>
         </w:rPr>
+        <w:t>可供下载</w:t>
+      </w:r>
+      <w:r>
+        <w:rPr>
+          <w:rFonts w:ascii="宋体" w:hAnsi="宋体"/>
+          <w:color w:val="000000"/>
+          <w:kern w:val="0"/>
+        </w:rPr>
+        <w:t>[4]</w:t>
+      </w:r>
+      <w:r>
+        <w:rPr>
+          <w:rFonts w:ascii="宋体" w:hAnsi="宋体"/>
+          <w:color w:val="000000"/>
+          <w:kern w:val="0"/>
+        </w:rPr>
         <w:t>。</w:t>
       </w:r>
+      <w:proofErr w:type="spellStart"/>
       <w:r>
         <w:rPr>
           <w:rFonts w:ascii="宋体" w:hAnsi="宋体" w:hint="eastAsia"/>
@@ -10224,6 +10610,7 @@
         </w:rPr>
         <w:t>mimicus</w:t>
       </w:r>
+      <w:proofErr w:type="spellEnd"/>
       <w:r>
         <w:t xml:space="preserve"> </w:t>
       </w:r>
@@ -10280,7 +10667,25 @@
           <w:color w:val="000000"/>
           <w:kern w:val="0"/>
         </w:rPr>
-        <w:t>包括有contagio的</w:t>
+        <w:t>包括有</w:t>
+      </w:r>
+      <w:proofErr w:type="spellStart"/>
+      <w:r>
+        <w:rPr>
+          <w:rFonts w:ascii="宋体" w:hAnsi="宋体" w:hint="eastAsia"/>
+          <w:color w:val="000000"/>
+          <w:kern w:val="0"/>
+        </w:rPr>
+        <w:t>contagio</w:t>
+      </w:r>
+      <w:proofErr w:type="spellEnd"/>
+      <w:r>
+        <w:rPr>
+          <w:rFonts w:ascii="宋体" w:hAnsi="宋体" w:hint="eastAsia"/>
+          <w:color w:val="000000"/>
+          <w:kern w:val="0"/>
+        </w:rPr>
+        <w:t>的</w:t>
       </w:r>
       <w:r>
         <w:rPr>
@@ -10367,7 +10772,25 @@
           <w:color w:val="000000"/>
           <w:kern w:val="0"/>
         </w:rPr>
-        <w:t>良性样本和ViruStotal的5000个恶意样本。</w:t>
+        <w:t>良性样本和</w:t>
+      </w:r>
+      <w:proofErr w:type="spellStart"/>
+      <w:r>
+        <w:rPr>
+          <w:rFonts w:ascii="宋体" w:hAnsi="宋体" w:hint="eastAsia"/>
+          <w:color w:val="000000"/>
+          <w:kern w:val="0"/>
+        </w:rPr>
+        <w:t>ViruStotal</w:t>
+      </w:r>
+      <w:proofErr w:type="spellEnd"/>
+      <w:r>
+        <w:rPr>
+          <w:rFonts w:ascii="宋体" w:hAnsi="宋体" w:hint="eastAsia"/>
+          <w:color w:val="000000"/>
+          <w:kern w:val="0"/>
+        </w:rPr>
+        <w:t>的5000个恶意样本。</w:t>
       </w:r>
     </w:p>
     <w:p/>
@@ -10478,6 +10901,7 @@
         </w:rPr>
         <w:t>和</w:t>
       </w:r>
+      <w:proofErr w:type="spellStart"/>
       <w:r>
         <w:rPr>
           <w:rFonts w:ascii="宋体" w:hAnsi="宋体" w:cs="宋体"/>
@@ -10486,6 +10910,7 @@
         </w:rPr>
         <w:t>Javascript</w:t>
       </w:r>
+      <w:proofErr w:type="spellEnd"/>
       <w:r>
         <w:rPr>
           <w:rFonts w:ascii="宋体" w:hAnsi="宋体" w:cs="宋体" w:hint="eastAsia"/>
@@ -10594,6 +11019,7 @@
         </w:rPr>
         <w:t>、</w:t>
       </w:r>
+      <w:proofErr w:type="spellStart"/>
       <w:r>
         <w:rPr>
           <w:rFonts w:ascii="宋体" w:hAnsi="宋体" w:cs="宋体"/>
@@ -10602,6 +11028,7 @@
         </w:rPr>
         <w:t>count_box</w:t>
       </w:r>
+      <w:proofErr w:type="spellEnd"/>
       <w:r>
         <w:rPr>
           <w:rFonts w:ascii="宋体" w:hAnsi="宋体" w:cs="宋体" w:hint="eastAsia"/>
@@ -10766,6 +11193,7 @@
         </w:rPr>
         <w:t>如</w:t>
       </w:r>
+      <w:proofErr w:type="spellStart"/>
       <w:r>
         <w:rPr>
           <w:rFonts w:ascii="宋体" w:hAnsi="宋体" w:cs="宋体"/>
@@ -10774,6 +11202,7 @@
         </w:rPr>
         <w:t>count_page_obj</w:t>
       </w:r>
+      <w:proofErr w:type="spellEnd"/>
       <w:r>
         <w:rPr>
           <w:rFonts w:ascii="宋体" w:hAnsi="宋体" w:cs="宋体" w:hint="eastAsia"/>
@@ -10804,14 +11233,24 @@
           <w:kern w:val="0"/>
           <w:szCs w:val="21"/>
         </w:rPr>
-        <w:t>一般来说，良性样本的obj</w:t>
-      </w:r>
+        <w:t>一般来说，良性样本的</w:t>
+      </w:r>
+      <w:proofErr w:type="spellStart"/>
       <w:r>
         <w:rPr>
           <w:rFonts w:ascii="宋体" w:hAnsi="宋体" w:cs="宋体" w:hint="eastAsia"/>
           <w:kern w:val="0"/>
           <w:szCs w:val="21"/>
         </w:rPr>
+        <w:t>obj</w:t>
+      </w:r>
+      <w:proofErr w:type="spellEnd"/>
+      <w:r>
+        <w:rPr>
+          <w:rFonts w:ascii="宋体" w:hAnsi="宋体" w:cs="宋体" w:hint="eastAsia"/>
+          <w:kern w:val="0"/>
+          <w:szCs w:val="21"/>
+        </w:rPr>
         <w:t>对象比恶意样本多很多，</w:t>
       </w:r>
       <w:r>
@@ -10820,14 +11259,32 @@
           <w:kern w:val="0"/>
           <w:szCs w:val="21"/>
         </w:rPr>
-        <w:t>在统计同一个页面中obj对象的个数时，良性样本和恶意样本会存在约1倍差距</w:t>
-      </w:r>
+        <w:t>在统计同一个页面中</w:t>
+      </w:r>
+      <w:proofErr w:type="spellStart"/>
       <w:r>
         <w:rPr>
           <w:rFonts w:ascii="宋体" w:hAnsi="宋体" w:cs="宋体" w:hint="eastAsia"/>
           <w:kern w:val="0"/>
           <w:szCs w:val="21"/>
         </w:rPr>
+        <w:t>obj</w:t>
+      </w:r>
+      <w:proofErr w:type="spellEnd"/>
+      <w:r>
+        <w:rPr>
+          <w:rFonts w:ascii="宋体" w:hAnsi="宋体" w:cs="宋体" w:hint="eastAsia"/>
+          <w:kern w:val="0"/>
+          <w:szCs w:val="21"/>
+        </w:rPr>
+        <w:t>对象的个数时，良性样本和恶意样本会存在约1倍差距</w:t>
+      </w:r>
+      <w:r>
+        <w:rPr>
+          <w:rFonts w:ascii="宋体" w:hAnsi="宋体" w:cs="宋体" w:hint="eastAsia"/>
+          <w:kern w:val="0"/>
+          <w:szCs w:val="21"/>
+        </w:rPr>
         <w:t>，</w:t>
       </w:r>
       <w:r>
@@ -10836,7 +11293,25 @@
           <w:kern w:val="0"/>
           <w:szCs w:val="21"/>
         </w:rPr>
-        <w:t>如果obj在同一个页面中突然增多，此文件为恶意文件的概率大增。</w:t>
+        <w:t>如果</w:t>
+      </w:r>
+      <w:proofErr w:type="spellStart"/>
+      <w:r>
+        <w:rPr>
+          <w:rFonts w:ascii="宋体" w:hAnsi="宋体" w:cs="宋体" w:hint="eastAsia"/>
+          <w:kern w:val="0"/>
+          <w:szCs w:val="21"/>
+        </w:rPr>
+        <w:t>obj</w:t>
+      </w:r>
+      <w:proofErr w:type="spellEnd"/>
+      <w:r>
+        <w:rPr>
+          <w:rFonts w:ascii="宋体" w:hAnsi="宋体" w:cs="宋体" w:hint="eastAsia"/>
+          <w:kern w:val="0"/>
+          <w:szCs w:val="21"/>
+        </w:rPr>
+        <w:t>在同一个页面中突然增多，此文件为恶意文件的概率大增。</w:t>
       </w:r>
     </w:p>
     <w:p>
@@ -10912,7 +11387,16 @@
           <w:kern w:val="0"/>
           <w:szCs w:val="21"/>
         </w:rPr>
-        <w:t>良性PDF样本在每个对象结束时会有一个end</w:t>
+        <w:t>良性PDF样本在每个对象结束时会有一个</w:t>
+      </w:r>
+      <w:proofErr w:type="spellStart"/>
+      <w:r>
+        <w:rPr>
+          <w:rFonts w:ascii="宋体" w:hAnsi="宋体" w:cs="宋体" w:hint="eastAsia"/>
+          <w:kern w:val="0"/>
+          <w:szCs w:val="21"/>
+        </w:rPr>
+        <w:t>end</w:t>
       </w:r>
       <w:r>
         <w:rPr>
@@ -10920,7 +11404,16 @@
           <w:kern w:val="0"/>
           <w:szCs w:val="21"/>
         </w:rPr>
-        <w:t>obj，</w:t>
+        <w:t>obj</w:t>
+      </w:r>
+      <w:proofErr w:type="spellEnd"/>
+      <w:r>
+        <w:rPr>
+          <w:rFonts w:ascii="宋体" w:hAnsi="宋体" w:cs="宋体"/>
+          <w:kern w:val="0"/>
+          <w:szCs w:val="21"/>
+        </w:rPr>
+        <w:t>，</w:t>
       </w:r>
       <w:r>
         <w:rPr>
@@ -10928,7 +11421,34 @@
           <w:kern w:val="0"/>
           <w:szCs w:val="21"/>
         </w:rPr>
-        <w:t>但PDF恶意文件为了混淆解析器，会近可能少地使用end</w:t>
+        <w:t>但PDF恶意文件为了混淆解析器，会</w:t>
+      </w:r>
+      <w:proofErr w:type="gramStart"/>
+      <w:r>
+        <w:rPr>
+          <w:rFonts w:ascii="宋体" w:hAnsi="宋体" w:cs="宋体" w:hint="eastAsia"/>
+          <w:kern w:val="0"/>
+          <w:szCs w:val="21"/>
+        </w:rPr>
+        <w:t>近可能</w:t>
+      </w:r>
+      <w:proofErr w:type="gramEnd"/>
+      <w:r>
+        <w:rPr>
+          <w:rFonts w:ascii="宋体" w:hAnsi="宋体" w:cs="宋体" w:hint="eastAsia"/>
+          <w:kern w:val="0"/>
+          <w:szCs w:val="21"/>
+        </w:rPr>
+        <w:t>少地使用</w:t>
+      </w:r>
+      <w:proofErr w:type="spellStart"/>
+      <w:r>
+        <w:rPr>
+          <w:rFonts w:ascii="宋体" w:hAnsi="宋体" w:cs="宋体" w:hint="eastAsia"/>
+          <w:kern w:val="0"/>
+          <w:szCs w:val="21"/>
+        </w:rPr>
+        <w:t>end</w:t>
       </w:r>
       <w:r>
         <w:rPr>
@@ -10938,13 +11458,23 @@
         </w:rPr>
         <w:t>obj</w:t>
       </w:r>
+      <w:proofErr w:type="spellEnd"/>
       <w:r>
         <w:rPr>
           <w:rFonts w:ascii="宋体" w:hAnsi="宋体" w:cs="宋体" w:hint="eastAsia"/>
           <w:kern w:val="0"/>
           <w:szCs w:val="21"/>
         </w:rPr>
-        <w:t>和end</w:t>
+        <w:t>和</w:t>
+      </w:r>
+      <w:proofErr w:type="spellStart"/>
+      <w:r>
+        <w:rPr>
+          <w:rFonts w:ascii="宋体" w:hAnsi="宋体" w:cs="宋体" w:hint="eastAsia"/>
+          <w:kern w:val="0"/>
+          <w:szCs w:val="21"/>
+        </w:rPr>
+        <w:t>end</w:t>
       </w:r>
       <w:r>
         <w:rPr>
@@ -10962,20 +11492,39 @@
         </w:rPr>
         <w:t>m</w:t>
       </w:r>
+      <w:proofErr w:type="spellEnd"/>
       <w:r>
         <w:rPr>
           <w:rFonts w:ascii="宋体" w:hAnsi="宋体" w:cs="宋体" w:hint="eastAsia"/>
           <w:kern w:val="0"/>
           <w:szCs w:val="21"/>
         </w:rPr>
-        <w:t>。这就导致解析器在解析恶意PDF文件时不能完整获取整个对象，或者导致整个PDF文件解析失败，</w:t>
-      </w:r>
+        <w:t>。这就导致</w:t>
+      </w:r>
+      <w:proofErr w:type="gramStart"/>
       <w:r>
         <w:rPr>
           <w:rFonts w:ascii="宋体" w:hAnsi="宋体" w:cs="宋体" w:hint="eastAsia"/>
           <w:kern w:val="0"/>
           <w:szCs w:val="21"/>
         </w:rPr>
+        <w:t>解析器</w:t>
+      </w:r>
+      <w:proofErr w:type="gramEnd"/>
+      <w:r>
+        <w:rPr>
+          <w:rFonts w:ascii="宋体" w:hAnsi="宋体" w:cs="宋体" w:hint="eastAsia"/>
+          <w:kern w:val="0"/>
+          <w:szCs w:val="21"/>
+        </w:rPr>
+        <w:t>在解析恶意PDF文件时不能完整获取整个对象，或者导致整个PDF文件解析失败，</w:t>
+      </w:r>
+      <w:r>
+        <w:rPr>
+          <w:rFonts w:ascii="宋体" w:hAnsi="宋体" w:cs="宋体" w:hint="eastAsia"/>
+          <w:kern w:val="0"/>
+          <w:szCs w:val="21"/>
+        </w:rPr>
         <w:t>使</w:t>
       </w:r>
       <w:r>
@@ -10984,7 +11533,25 @@
           <w:kern w:val="0"/>
           <w:szCs w:val="21"/>
         </w:rPr>
-        <w:t>恶意PDF文件成功逃逸。这是恶意文件最常使用的逃逸解析器的方法</w:t>
+        <w:t>恶意PDF文件成功逃逸。这是恶意文件最常使用的逃逸</w:t>
+      </w:r>
+      <w:proofErr w:type="gramStart"/>
+      <w:r>
+        <w:rPr>
+          <w:rFonts w:ascii="宋体" w:hAnsi="宋体" w:cs="宋体" w:hint="eastAsia"/>
+          <w:kern w:val="0"/>
+          <w:szCs w:val="21"/>
+        </w:rPr>
+        <w:t>解析器</w:t>
+      </w:r>
+      <w:proofErr w:type="gramEnd"/>
+      <w:r>
+        <w:rPr>
+          <w:rFonts w:ascii="宋体" w:hAnsi="宋体" w:cs="宋体" w:hint="eastAsia"/>
+          <w:kern w:val="0"/>
+          <w:szCs w:val="21"/>
+        </w:rPr>
+        <w:t>的方法</w:t>
       </w:r>
       <w:r>
         <w:rPr>
@@ -11115,6 +11682,7 @@
       <w:r>
         <w:t>中引入</w:t>
       </w:r>
+      <w:proofErr w:type="spellStart"/>
       <w:r>
         <w:rPr>
           <w:rFonts w:hint="eastAsia"/>
@@ -11136,6 +11704,7 @@
         </w:rPr>
         <w:t>orm</w:t>
       </w:r>
+      <w:proofErr w:type="spellEnd"/>
       <w:r>
         <w:rPr>
           <w:rFonts w:hint="eastAsia"/>
@@ -11178,7 +11747,7 @@
         </w:rPr>
         <w:t>包括</w:t>
       </w:r>
-      <w:hyperlink r:id="rId10" w:tgtFrame="_blank" w:history="1">
+      <w:hyperlink r:id="rId8" w:tgtFrame="_blank" w:history="1">
         <w:r>
           <w:rPr>
             <w:rFonts w:ascii="宋体" w:hAnsi="宋体" w:cs="宋体"/>
@@ -11256,9 +11825,11 @@
         </w:rPr>
         <w:t>计算</w:t>
       </w:r>
+      <w:proofErr w:type="spellStart"/>
       <w:r>
         <w:t>AcroForm</w:t>
       </w:r>
+      <w:proofErr w:type="spellEnd"/>
       <w:r>
         <w:rPr>
           <w:rFonts w:hint="eastAsia"/>
@@ -11564,6 +12135,7 @@
                 <w:szCs w:val="18"/>
               </w:rPr>
             </w:pPr>
+            <w:proofErr w:type="spellStart"/>
             <w:r>
               <w:rPr>
                 <w:rFonts w:ascii="Times New Roman" w:hAnsi="Times New Roman"/>
@@ -11582,6 +12154,7 @@
               </w:rPr>
               <w:t>j</w:t>
             </w:r>
+            <w:proofErr w:type="spellEnd"/>
           </w:p>
         </w:tc>
         <w:tc>
@@ -12416,6 +12989,7 @@
                 <w:szCs w:val="18"/>
               </w:rPr>
             </w:pPr>
+            <w:proofErr w:type="spellStart"/>
             <w:r>
               <w:rPr>
                 <w:rFonts w:ascii="Times New Roman" w:hAnsi="Times New Roman"/>
@@ -12425,6 +12999,7 @@
               </w:rPr>
               <w:t>count_page_obj</w:t>
             </w:r>
+            <w:proofErr w:type="spellEnd"/>
           </w:p>
         </w:tc>
         <w:tc>
@@ -13522,7 +14097,15 @@
         <w:t>棵</w:t>
       </w:r>
       <w:r>
-        <w:t>分类树判断结果的集合展现，每一个决策树都是在训练数据中随机选择生成的，因此，随机森林总的来说是一个集成分类器，他使用</w:t>
+        <w:t>分类</w:t>
+      </w:r>
+      <w:proofErr w:type="gramStart"/>
+      <w:r>
+        <w:t>树判断</w:t>
+      </w:r>
+      <w:proofErr w:type="gramEnd"/>
+      <w:r>
+        <w:t>结果的集合展现，每一个决策树都是在训练数据中随机选择生成的，因此，随机森林总的来说是一个集成分类器，他使用</w:t>
       </w:r>
       <w:r>
         <w:t xml:space="preserve"> bagged training data, </w:t>
@@ -13701,7 +14284,21 @@
         <w:rPr>
           <w:rFonts w:hint="eastAsia"/>
         </w:rPr>
-        <w:t>等和可解析性等</w:t>
+        <w:t>等和</w:t>
+      </w:r>
+      <w:proofErr w:type="gramStart"/>
+      <w:r>
+        <w:rPr>
+          <w:rFonts w:hint="eastAsia"/>
+        </w:rPr>
+        <w:t>可</w:t>
+      </w:r>
+      <w:proofErr w:type="gramEnd"/>
+      <w:r>
+        <w:rPr>
+          <w:rFonts w:hint="eastAsia"/>
+        </w:rPr>
+        <w:t>解析性等</w:t>
       </w:r>
       <w:r>
         <w:rPr>
@@ -14477,7 +15074,7 @@
                     <pic:cNvPicPr/>
                   </pic:nvPicPr>
                   <pic:blipFill>
-                    <a:blip r:embed="rId11"/>
+                    <a:blip r:embed="rId9"/>
                     <a:stretch>
                       <a:fillRect/>
                     </a:stretch>
@@ -14544,12 +15141,14 @@
         </w:rPr>
         <w:t>）是使用</w:t>
       </w:r>
+      <w:proofErr w:type="spellStart"/>
       <w:r>
         <w:rPr>
           <w:rFonts w:hint="eastAsia"/>
         </w:rPr>
         <w:t>peepdf</w:t>
       </w:r>
+      <w:proofErr w:type="spellEnd"/>
       <w:r>
         <w:rPr>
           <w:rFonts w:hint="eastAsia"/>
@@ -14586,24 +15185,30 @@
       <w:r>
         <w:t>、</w:t>
       </w:r>
+      <w:proofErr w:type="spellStart"/>
       <w:r>
         <w:t>count_startxref</w:t>
       </w:r>
+      <w:proofErr w:type="spellEnd"/>
       <w:r>
         <w:rPr>
           <w:rFonts w:hint="eastAsia"/>
         </w:rPr>
         <w:t>），内容信息的（</w:t>
       </w:r>
+      <w:proofErr w:type="spellStart"/>
       <w:r>
         <w:t>title_oth</w:t>
       </w:r>
+      <w:proofErr w:type="spellEnd"/>
       <w:r>
         <w:t>、</w:t>
       </w:r>
+      <w:proofErr w:type="spellStart"/>
       <w:r>
         <w:t>subject_lc</w:t>
       </w:r>
+      <w:proofErr w:type="spellEnd"/>
       <w:r>
         <w:rPr>
           <w:rFonts w:hint="eastAsia"/>
@@ -14619,9 +15224,11 @@
       <w:r>
         <w:t>(</w:t>
       </w:r>
+      <w:proofErr w:type="spellStart"/>
       <w:r>
         <w:t>producer_oth</w:t>
       </w:r>
+      <w:proofErr w:type="spellEnd"/>
       <w:r>
         <w:t>、</w:t>
       </w:r>
@@ -14706,12 +15313,14 @@
         </w:rPr>
         <w:t>在一开始使用</w:t>
       </w:r>
+      <w:proofErr w:type="spellStart"/>
       <w:r>
         <w:rPr>
           <w:rFonts w:hint="eastAsia"/>
         </w:rPr>
         <w:t>peepdf</w:t>
       </w:r>
+      <w:proofErr w:type="spellEnd"/>
       <w:r>
         <w:rPr>
           <w:rFonts w:hint="eastAsia"/>
@@ -14740,13 +15349,29 @@
         <w:rPr>
           <w:rFonts w:hint="eastAsia"/>
         </w:rPr>
-        <w:t>重新选取了解析器</w:t>
-      </w:r>
-      <w:r>
-        <w:rPr>
-          <w:rFonts w:hint="eastAsia"/>
-        </w:rPr>
-        <w:t>mimicus[</w:t>
+        <w:t>重新选取了</w:t>
+      </w:r>
+      <w:proofErr w:type="gramStart"/>
+      <w:r>
+        <w:rPr>
+          <w:rFonts w:hint="eastAsia"/>
+        </w:rPr>
+        <w:t>解析器</w:t>
+      </w:r>
+      <w:proofErr w:type="spellStart"/>
+      <w:proofErr w:type="gramEnd"/>
+      <w:r>
+        <w:rPr>
+          <w:rFonts w:hint="eastAsia"/>
+        </w:rPr>
+        <w:t>mimicus</w:t>
+      </w:r>
+      <w:proofErr w:type="spellEnd"/>
+      <w:r>
+        <w:rPr>
+          <w:rFonts w:hint="eastAsia"/>
+        </w:rPr>
+        <w:t>[</w:t>
       </w:r>
       <w:r>
         <w:t>2</w:t>
@@ -14793,20 +15418,30 @@
         </w:rPr>
         <w:t>不能正常解析的问题，我们使用了</w:t>
       </w:r>
+      <w:proofErr w:type="spellStart"/>
       <w:r>
         <w:rPr>
           <w:rFonts w:hint="eastAsia"/>
         </w:rPr>
         <w:t>mimicus</w:t>
       </w:r>
+      <w:proofErr w:type="spellEnd"/>
       <w:r>
         <w:t xml:space="preserve"> </w:t>
       </w:r>
-      <w:r>
-        <w:rPr>
-          <w:rFonts w:hint="eastAsia"/>
-        </w:rPr>
-        <w:t>对之前的文件进行解析，对所有的数据（</w:t>
+      <w:proofErr w:type="gramStart"/>
+      <w:r>
+        <w:rPr>
+          <w:rFonts w:hint="eastAsia"/>
+        </w:rPr>
+        <w:t>对之前</w:t>
+      </w:r>
+      <w:proofErr w:type="gramEnd"/>
+      <w:r>
+        <w:rPr>
+          <w:rFonts w:hint="eastAsia"/>
+        </w:rPr>
+        <w:t>的文件进行解析，对所有的数据（</w:t>
       </w:r>
       <w:r>
         <w:rPr>
@@ -14933,11 +15568,19 @@
         </w:rPr>
         <w:t>开始我们就使用</w:t>
       </w:r>
-      <w:r>
-        <w:rPr>
-          <w:rFonts w:hint="eastAsia"/>
-        </w:rPr>
-        <w:t xml:space="preserve">mimicus </w:t>
+      <w:proofErr w:type="spellStart"/>
+      <w:r>
+        <w:rPr>
+          <w:rFonts w:hint="eastAsia"/>
+        </w:rPr>
+        <w:t>mimicus</w:t>
+      </w:r>
+      <w:proofErr w:type="spellEnd"/>
+      <w:r>
+        <w:rPr>
+          <w:rFonts w:hint="eastAsia"/>
+        </w:rPr>
+        <w:t xml:space="preserve"> </w:t>
       </w:r>
       <w:r>
         <w:rPr>
@@ -14979,7 +15622,21 @@
         <w:rPr>
           <w:rFonts w:hint="eastAsia"/>
         </w:rPr>
-        <w:t>高的随机森林。通过算法调优后对数据进行训练与预测，使</w:t>
+        <w:t>高的随机森林。通过算法</w:t>
+      </w:r>
+      <w:proofErr w:type="gramStart"/>
+      <w:r>
+        <w:rPr>
+          <w:rFonts w:hint="eastAsia"/>
+        </w:rPr>
+        <w:t>调优后对</w:t>
+      </w:r>
+      <w:proofErr w:type="gramEnd"/>
+      <w:r>
+        <w:rPr>
+          <w:rFonts w:hint="eastAsia"/>
+        </w:rPr>
+        <w:t>数据进行训练与预测，使</w:t>
       </w:r>
       <w:r>
         <w:rPr>
@@ -15233,7 +15890,21 @@
         <w:rPr>
           <w:rFonts w:hint="eastAsia"/>
         </w:rPr>
-        <w:t>）。在实际中，这种假设是极少成立的，特别是对于部署在线的系统。对部署的分类器知识可以通过各种源得到。在这个章节中，我们用一个真实的、部署成功的</w:t>
+        <w:t>）。在实际中，这种假设是极少成立的，特别是对于部署在线的系统。对部署的分类器知识可以通过</w:t>
+      </w:r>
+      <w:proofErr w:type="gramStart"/>
+      <w:r>
+        <w:rPr>
+          <w:rFonts w:hint="eastAsia"/>
+        </w:rPr>
+        <w:t>各种源</w:t>
+      </w:r>
+      <w:proofErr w:type="gramEnd"/>
+      <w:r>
+        <w:rPr>
+          <w:rFonts w:hint="eastAsia"/>
+        </w:rPr>
+        <w:t>得到。在这个章节中，我们用一个真实的、部署成功的</w:t>
       </w:r>
       <w:r>
         <w:rPr>
@@ -15294,12 +15965,20 @@
         </w:rPr>
         <w:t>）采用不同的特征</w:t>
       </w:r>
+      <w:proofErr w:type="gramStart"/>
       <w:r>
         <w:rPr>
           <w:rFonts w:hint="eastAsia"/>
         </w:rPr>
         <w:lastRenderedPageBreak/>
-        <w:t>集重新训练模型。在相关讨论的段落中，我们分析了一些潜在的技术以用于增强这些学习系统在面对对抗性操纵数据时的稳定性。</w:t>
+        <w:t>集重新</w:t>
+      </w:r>
+      <w:proofErr w:type="gramEnd"/>
+      <w:r>
+        <w:rPr>
+          <w:rFonts w:hint="eastAsia"/>
+        </w:rPr>
+        <w:t>训练模型。在相关讨论的段落中，我们分析了一些潜在的技术以用于增强这些学习系统在面对对抗性操纵数据时的稳定性。</w:t>
       </w:r>
     </w:p>
     <w:p/>
@@ -15354,14 +16033,24 @@
         </w:rPr>
         <w:t>在本节中，我们来讨论特定场景下的对抗性学习。具体来说，我们假设攻击者已知模型的一些信息，如模型所提取的特征，模型的算法等。当攻击者知道模型的信息越多，他所设计的逃逸样本会越容易逃逸。在这里，我们主要参考</w:t>
       </w:r>
+      <w:proofErr w:type="spellStart"/>
       <w:r>
         <w:rPr>
           <w:rFonts w:hint="eastAsia"/>
         </w:rPr>
         <w:t>Nedim</w:t>
       </w:r>
-      <w:r>
-        <w:t xml:space="preserve"> Smdic [4]</w:t>
+      <w:proofErr w:type="spellEnd"/>
+      <w:r>
+        <w:t xml:space="preserve"> </w:t>
+      </w:r>
+      <w:proofErr w:type="spellStart"/>
+      <w:r>
+        <w:t>Smdic</w:t>
+      </w:r>
+      <w:proofErr w:type="spellEnd"/>
+      <w:r>
+        <w:t xml:space="preserve"> [4]</w:t>
       </w:r>
       <w:r>
         <w:rPr>
@@ -16810,22 +17499,12 @@
         </w:rPr>
         <w:t xml:space="preserve">4.2 </w:t>
       </w:r>
-      <w:ins w:id="25" w:author="wong Yonah" w:date="2018-06-21T17:48:00Z">
-        <w:r>
-          <w:rPr>
-            <w:rFonts w:ascii="宋体" w:eastAsia="宋体" w:hAnsi="宋体" w:hint="eastAsia"/>
-          </w:rPr>
-          <w:t>案例</w:t>
-        </w:r>
-      </w:ins>
-      <w:del w:id="26" w:author="wong Yonah" w:date="2018-06-21T17:48:00Z">
-        <w:r>
-          <w:rPr>
-            <w:rFonts w:ascii="宋体" w:eastAsia="宋体" w:hAnsi="宋体" w:hint="eastAsia"/>
-          </w:rPr>
-          <w:delText>个例</w:delText>
-        </w:r>
-      </w:del>
+      <w:r>
+        <w:rPr>
+          <w:rFonts w:ascii="宋体" w:eastAsia="宋体" w:hAnsi="宋体" w:hint="eastAsia"/>
+        </w:rPr>
+        <w:t>案例</w:t>
+      </w:r>
       <w:r>
         <w:rPr>
           <w:rFonts w:ascii="宋体" w:eastAsia="宋体" w:hAnsi="宋体" w:hint="eastAsia"/>
@@ -16854,26 +17533,31 @@
           <w:rFonts w:ascii="宋体" w:hAnsi="宋体" w:hint="eastAsia"/>
           <w:kern w:val="0"/>
         </w:rPr>
-        <w:t>一些典型的样本来做</w:t>
-      </w:r>
-      <w:ins w:id="27" w:author="wong Yonah" w:date="2018-06-21T17:48:00Z">
-        <w:r>
-          <w:rPr>
-            <w:rFonts w:ascii="宋体" w:hAnsi="宋体" w:hint="eastAsia"/>
-            <w:kern w:val="0"/>
-          </w:rPr>
-          <w:t>案例</w:t>
-        </w:r>
-      </w:ins>
-      <w:del w:id="28" w:author="wong Yonah" w:date="2018-06-21T17:48:00Z">
-        <w:r>
-          <w:rPr>
-            <w:rFonts w:ascii="宋体" w:hAnsi="宋体" w:hint="eastAsia"/>
-            <w:kern w:val="0"/>
-          </w:rPr>
-          <w:delText>个例</w:delText>
-        </w:r>
-      </w:del>
+        <w:t>一些典型的样本来</w:t>
+      </w:r>
+      <w:proofErr w:type="gramStart"/>
+      <w:r>
+        <w:rPr>
+          <w:rFonts w:ascii="宋体" w:hAnsi="宋体" w:hint="eastAsia"/>
+          <w:kern w:val="0"/>
+        </w:rPr>
+        <w:t>做</w:t>
+      </w:r>
+      <w:r>
+        <w:rPr>
+          <w:rFonts w:ascii="宋体" w:hAnsi="宋体" w:hint="eastAsia"/>
+          <w:kern w:val="0"/>
+        </w:rPr>
+        <w:t>案</w:t>
+      </w:r>
+      <w:proofErr w:type="gramEnd"/>
+      <w:r>
+        <w:rPr>
+          <w:rFonts w:ascii="宋体" w:hAnsi="宋体" w:hint="eastAsia"/>
+          <w:kern w:val="0"/>
+        </w:rPr>
+        <w:t>例</w:t>
+      </w:r>
       <w:r>
         <w:rPr>
           <w:rFonts w:ascii="宋体" w:hAnsi="宋体" w:hint="eastAsia"/>
@@ -16931,29 +17615,18 @@
         </w:rPr>
         <w:t>报告，观察到样本最开始在VT报告中可以被61个检测引擎分析</w:t>
       </w:r>
-      <w:del w:id="29" w:author="wong Yonah" w:date="2018-06-21T17:50:00Z">
-        <w:r>
-          <w:rPr>
-            <w:rFonts w:ascii="宋体" w:hAnsi="宋体" w:hint="eastAsia"/>
-            <w:kern w:val="0"/>
-          </w:rPr>
-          <w:delText>检测</w:delText>
-        </w:r>
-      </w:del>
-      <w:ins w:id="30" w:author="wong Yonah" w:date="2018-06-21T17:50:00Z">
-        <w:r>
-          <w:rPr>
-            <w:rFonts w:ascii="宋体" w:hAnsi="宋体" w:hint="eastAsia"/>
-            <w:kern w:val="0"/>
-          </w:rPr>
-          <w:t>到</w:t>
-        </w:r>
-      </w:ins>
       <w:r>
         <w:rPr>
           <w:rFonts w:ascii="宋体" w:hAnsi="宋体" w:hint="eastAsia"/>
           <w:kern w:val="0"/>
         </w:rPr>
+        <w:t>到</w:t>
+      </w:r>
+      <w:r>
+        <w:rPr>
+          <w:rFonts w:ascii="宋体" w:hAnsi="宋体" w:hint="eastAsia"/>
+          <w:kern w:val="0"/>
+        </w:rPr>
         <w:t>，其中有33个检测引擎可以检测到恶意信息，而经过</w:t>
       </w:r>
       <w:r>
@@ -16970,39 +17643,26 @@
         </w:rPr>
         <w:t>的方法变异后，</w:t>
       </w:r>
-      <w:ins w:id="31" w:author="wong Yonah" w:date="2018-06-21T17:53:00Z">
-        <w:r>
-          <w:rPr>
-            <w:rFonts w:ascii="宋体" w:hAnsi="宋体" w:hint="eastAsia"/>
-            <w:kern w:val="0"/>
-          </w:rPr>
-          <w:t>可解析的</w:t>
-        </w:r>
-      </w:ins>
-      <w:ins w:id="32" w:author="wong Yonah" w:date="2018-06-21T17:54:00Z">
-        <w:r>
-          <w:rPr>
-            <w:rFonts w:ascii="宋体" w:hAnsi="宋体" w:hint="eastAsia"/>
-            <w:kern w:val="0"/>
-          </w:rPr>
-          <w:t>引擎由</w:t>
-        </w:r>
-      </w:ins>
-      <w:ins w:id="33" w:author="wong Yonah" w:date="2018-06-21T17:53:00Z">
-        <w:r>
-          <w:rPr>
-            <w:rFonts w:ascii="宋体" w:hAnsi="宋体" w:hint="eastAsia"/>
-            <w:kern w:val="0"/>
-          </w:rPr>
-          <w:t>61变成了60，</w:t>
-        </w:r>
-      </w:ins>
       <w:r>
         <w:rPr>
           <w:rFonts w:ascii="宋体" w:hAnsi="宋体" w:hint="eastAsia"/>
           <w:kern w:val="0"/>
         </w:rPr>
-        <w:t>样本成功的逃逸了10个分类器。</w:t>
+        <w:t>可解析的引擎由61变成了60，</w:t>
+      </w:r>
+      <w:r>
+        <w:rPr>
+          <w:rFonts w:ascii="宋体" w:hAnsi="宋体" w:hint="eastAsia"/>
+          <w:kern w:val="0"/>
+        </w:rPr>
+        <w:t>可识别到恶意信息的引擎由33变成了22</w:t>
+      </w:r>
+      <w:r>
+        <w:rPr>
+          <w:rFonts w:ascii="宋体" w:hAnsi="宋体" w:hint="eastAsia"/>
+          <w:kern w:val="0"/>
+        </w:rPr>
+        <w:t>。</w:t>
       </w:r>
       <w:r>
         <w:rPr>
@@ -17113,6 +17773,7 @@
                 <w:szCs w:val="24"/>
               </w:rPr>
             </w:pPr>
+            <w:proofErr w:type="spellStart"/>
             <w:r>
               <w:rPr>
                 <w:rFonts w:ascii="宋体" w:hAnsi="宋体" w:cs="宋体"/>
@@ -17131,6 +17792,7 @@
               </w:rPr>
               <w:t>ASH</w:t>
             </w:r>
+            <w:proofErr w:type="spellEnd"/>
           </w:p>
         </w:tc>
         <w:tc>
@@ -17417,14 +18079,6 @@
                 <w:kern w:val="0"/>
                 <w:sz w:val="24"/>
                 <w:szCs w:val="24"/>
-                <w:rPrChange w:id="34" w:author="wong Yonah" w:date="2018-06-21T17:55:00Z">
-                  <w:rPr>
-                    <w:rFonts w:ascii="宋体" w:hAnsi="宋体" w:cs="宋体"/>
-                    <w:kern w:val="0"/>
-                    <w:sz w:val="24"/>
-                    <w:szCs w:val="24"/>
-                  </w:rPr>
-                </w:rPrChange>
               </w:rPr>
               <w:t>22</w:t>
             </w:r>
@@ -17503,14 +18157,6 @@
                 <w:kern w:val="0"/>
                 <w:sz w:val="24"/>
                 <w:szCs w:val="24"/>
-                <w:rPrChange w:id="35" w:author="wong Yonah" w:date="2018-06-21T17:55:00Z">
-                  <w:rPr>
-                    <w:rFonts w:ascii="宋体" w:hAnsi="宋体" w:cs="宋体"/>
-                    <w:kern w:val="0"/>
-                    <w:sz w:val="24"/>
-                    <w:szCs w:val="24"/>
-                  </w:rPr>
-                </w:rPrChange>
               </w:rPr>
               <w:t>22</w:t>
             </w:r>
@@ -17555,14 +18201,6 @@
                 <w:kern w:val="0"/>
                 <w:sz w:val="24"/>
                 <w:szCs w:val="24"/>
-                <w:rPrChange w:id="36" w:author="wong Yonah" w:date="2018-06-21T17:55:00Z">
-                  <w:rPr>
-                    <w:rFonts w:ascii="宋体" w:hAnsi="宋体" w:cs="宋体"/>
-                    <w:kern w:val="0"/>
-                    <w:sz w:val="24"/>
-                    <w:szCs w:val="24"/>
-                  </w:rPr>
-                </w:rPrChange>
               </w:rPr>
               <w:t>22</w:t>
             </w:r>
@@ -17590,15 +18228,7 @@
     <w:p>
       <w:pPr>
         <w:rPr>
-          <w:rFonts w:ascii="宋体" w:hAnsi="宋体"/>
-          <w:kern w:val="0"/>
-        </w:rPr>
-      </w:pPr>
-    </w:p>
-    <w:p>
-      <w:pPr>
-        <w:rPr>
-          <w:rFonts w:ascii="宋体" w:hAnsi="宋体"/>
+          <w:rFonts w:ascii="宋体" w:hAnsi="宋体" w:hint="eastAsia"/>
           <w:kern w:val="0"/>
         </w:rPr>
       </w:pPr>
@@ -17607,232 +18237,206 @@
       <w:pPr>
         <w:ind w:firstLine="420"/>
         <w:rPr>
-          <w:ins w:id="37" w:author="wong Yonah" w:date="2018-06-21T18:05:00Z"/>
+          <w:rFonts w:ascii="宋体" w:hAnsi="宋体" w:hint="eastAsia"/>
+          <w:kern w:val="0"/>
+        </w:rPr>
+      </w:pPr>
+      <w:r>
+        <w:rPr>
+          <w:rFonts w:ascii="宋体" w:hAnsi="宋体" w:hint="eastAsia"/>
+          <w:kern w:val="0"/>
+        </w:rPr>
+        <w:t>由于大多数的PDF文件检测器是基于结构和内容的，所以只要我们对文件结构和内容做一些改变，比如添加良性样本的一些对象，</w:t>
+      </w:r>
+      <w:r>
+        <w:rPr>
+          <w:rFonts w:ascii="宋体" w:hAnsi="宋体" w:hint="eastAsia"/>
+          <w:kern w:val="0"/>
+        </w:rPr>
+        <w:t>或</w:t>
+      </w:r>
+      <w:r>
+        <w:rPr>
+          <w:rFonts w:ascii="宋体" w:hAnsi="宋体" w:hint="eastAsia"/>
+          <w:kern w:val="0"/>
+        </w:rPr>
+        <w:t>改变文件大小等等，就可以逃逸分类器，</w:t>
+      </w:r>
+      <w:r>
+        <w:rPr>
+          <w:rFonts w:ascii="宋体" w:hAnsi="宋体" w:hint="eastAsia"/>
+          <w:kern w:val="0"/>
+        </w:rPr>
+        <w:t>于是我们将变异后的文件与变异前的文件</w:t>
+      </w:r>
+      <w:r>
+        <w:rPr>
+          <w:rFonts w:ascii="宋体" w:hAnsi="宋体" w:hint="eastAsia"/>
+          <w:kern w:val="0"/>
+        </w:rPr>
+        <w:t>特征</w:t>
+      </w:r>
+      <w:r>
+        <w:rPr>
+          <w:rFonts w:ascii="宋体" w:hAnsi="宋体" w:hint="eastAsia"/>
+          <w:kern w:val="0"/>
+        </w:rPr>
+        <w:t>进行比较</w:t>
+      </w:r>
+      <w:r>
+        <w:rPr>
+          <w:rFonts w:ascii="宋体" w:hAnsi="宋体" w:hint="eastAsia"/>
+          <w:kern w:val="0"/>
+        </w:rPr>
+        <w:t>，</w:t>
+      </w:r>
+      <w:r>
+        <w:rPr>
+          <w:rFonts w:ascii="宋体" w:hAnsi="宋体" w:hint="eastAsia"/>
+          <w:kern w:val="0"/>
+        </w:rPr>
+        <w:t>如表6所示</w:t>
+      </w:r>
+      <w:r>
+        <w:rPr>
+          <w:rFonts w:ascii="宋体" w:hAnsi="宋体" w:hint="eastAsia"/>
+          <w:kern w:val="0"/>
+        </w:rPr>
+        <w:t>，</w:t>
+      </w:r>
+      <w:r>
+        <w:rPr>
+          <w:rFonts w:ascii="宋体" w:hAnsi="宋体" w:hint="eastAsia"/>
+          <w:kern w:val="0"/>
+        </w:rPr>
+        <w:t>我们可以看出</w:t>
+      </w:r>
+      <w:r>
+        <w:rPr>
+          <w:rFonts w:ascii="宋体" w:hAnsi="宋体" w:hint="eastAsia"/>
+          <w:kern w:val="0"/>
+        </w:rPr>
+        <w:t>，</w:t>
+      </w:r>
+      <w:r>
+        <w:rPr>
+          <w:rFonts w:ascii="宋体" w:hAnsi="宋体" w:hint="eastAsia"/>
+          <w:kern w:val="0"/>
+        </w:rPr>
+        <w:t>变异</w:t>
+      </w:r>
+      <w:r>
+        <w:rPr>
+          <w:rFonts w:ascii="宋体" w:hAnsi="宋体" w:hint="eastAsia"/>
+          <w:kern w:val="0"/>
+        </w:rPr>
+        <w:t>主要是改变了文件的</w:t>
+      </w:r>
+      <w:r>
+        <w:rPr>
+          <w:rFonts w:ascii="宋体" w:hAnsi="宋体" w:hint="eastAsia"/>
+          <w:kern w:val="0"/>
+        </w:rPr>
+        <w:t>metadata</w:t>
+      </w:r>
+      <w:r>
+        <w:rPr>
+          <w:rFonts w:ascii="宋体" w:hAnsi="宋体" w:hint="eastAsia"/>
+          <w:kern w:val="0"/>
+        </w:rPr>
+        <w:t>的大小和内容，</w:t>
+      </w:r>
+      <w:r>
+        <w:rPr>
+          <w:rFonts w:ascii="宋体" w:hAnsi="宋体" w:hint="eastAsia"/>
+          <w:kern w:val="0"/>
+        </w:rPr>
+        <w:t>增加了Count_java</w:t>
+      </w:r>
+      <w:r>
+        <w:rPr>
           <w:rFonts w:ascii="宋体" w:hAnsi="宋体"/>
           <w:kern w:val="0"/>
         </w:rPr>
-      </w:pPr>
+        <w:t>script</w:t>
+      </w:r>
       <w:r>
         <w:rPr>
           <w:rFonts w:ascii="宋体" w:hAnsi="宋体" w:hint="eastAsia"/>
           <w:kern w:val="0"/>
         </w:rPr>
-        <w:t>由于大多数的PDF文件检测器是基于结构和内容的，所以只要我们对文件结构和内容做一些改变，比如添加良性样本的一些对象，</w:t>
+        <w:t>的数量，</w:t>
       </w:r>
       <w:r>
         <w:rPr>
           <w:rFonts w:ascii="宋体" w:hAnsi="宋体" w:hint="eastAsia"/>
           <w:kern w:val="0"/>
         </w:rPr>
-        <w:t>或</w:t>
+        <w:t>还增加了一些</w:t>
       </w:r>
       <w:r>
         <w:rPr>
           <w:rFonts w:ascii="宋体" w:hAnsi="宋体" w:hint="eastAsia"/>
           <w:kern w:val="0"/>
         </w:rPr>
-        <w:t>改变文件大小等等，就可以逃逸分类器，</w:t>
+        <w:t>Keywords的内容，</w:t>
       </w:r>
       <w:r>
         <w:rPr>
           <w:rFonts w:ascii="宋体" w:hAnsi="宋体" w:hint="eastAsia"/>
           <w:kern w:val="0"/>
         </w:rPr>
-        <w:t>于是我们将变异后的文件与变异前的文件</w:t>
+        <w:t>并且</w:t>
       </w:r>
       <w:r>
         <w:rPr>
           <w:rFonts w:ascii="宋体" w:hAnsi="宋体" w:hint="eastAsia"/>
           <w:kern w:val="0"/>
         </w:rPr>
-        <w:t>特征</w:t>
+        <w:t>增加的都是良性样本的对象，</w:t>
       </w:r>
       <w:r>
         <w:rPr>
           <w:rFonts w:ascii="宋体" w:hAnsi="宋体" w:hint="eastAsia"/>
           <w:kern w:val="0"/>
         </w:rPr>
-        <w:t>进行比较</w:t>
+        <w:t>同时</w:t>
       </w:r>
       <w:r>
         <w:rPr>
           <w:rFonts w:ascii="宋体" w:hAnsi="宋体" w:hint="eastAsia"/>
           <w:kern w:val="0"/>
         </w:rPr>
-        <w:t>，</w:t>
+        <w:t>还对其版本进行了修改</w:t>
+      </w:r>
+      <w:r>
+        <w:rPr>
+          <w:rFonts w:ascii="宋体" w:hAnsi="宋体"/>
+          <w:kern w:val="0"/>
+        </w:rPr>
+        <w:t>。</w:t>
       </w:r>
       <w:r>
         <w:rPr>
           <w:rFonts w:ascii="宋体" w:hAnsi="宋体" w:hint="eastAsia"/>
           <w:kern w:val="0"/>
         </w:rPr>
-        <w:t>如表6所示</w:t>
+        <w:t>经过这一系列的改变，样本依然保持有其恶意代码，可是已经有十个分类器不能检测出</w:t>
       </w:r>
       <w:r>
         <w:rPr>
           <w:rFonts w:ascii="宋体" w:hAnsi="宋体" w:hint="eastAsia"/>
           <w:kern w:val="0"/>
         </w:rPr>
-        <w:t>，</w:t>
+        <w:t>它</w:t>
       </w:r>
       <w:r>
         <w:rPr>
           <w:rFonts w:ascii="宋体" w:hAnsi="宋体" w:hint="eastAsia"/>
           <w:kern w:val="0"/>
         </w:rPr>
-        <w:t>我们可以看出</w:t>
-      </w:r>
-      <w:r>
-        <w:rPr>
-          <w:rFonts w:ascii="宋体" w:hAnsi="宋体" w:hint="eastAsia"/>
-          <w:kern w:val="0"/>
-        </w:rPr>
-        <w:t>，</w:t>
-      </w:r>
-      <w:r>
-        <w:rPr>
-          <w:rFonts w:ascii="宋体" w:hAnsi="宋体" w:hint="eastAsia"/>
-          <w:kern w:val="0"/>
-        </w:rPr>
-        <w:t>FT变异</w:t>
-      </w:r>
-      <w:r>
-        <w:rPr>
-          <w:rFonts w:ascii="宋体" w:hAnsi="宋体" w:hint="eastAsia"/>
-          <w:kern w:val="0"/>
-        </w:rPr>
-        <w:t>主要是改变了文件的</w:t>
-      </w:r>
-      <w:r>
-        <w:rPr>
-          <w:rFonts w:ascii="宋体" w:hAnsi="宋体" w:hint="eastAsia"/>
-          <w:kern w:val="0"/>
-        </w:rPr>
-        <w:t>metadata</w:t>
-      </w:r>
-      <w:r>
-        <w:rPr>
-          <w:rFonts w:ascii="宋体" w:hAnsi="宋体" w:hint="eastAsia"/>
-          <w:kern w:val="0"/>
-        </w:rPr>
-        <w:t>的大小和内容，</w:t>
-      </w:r>
-      <w:r>
-        <w:rPr>
-          <w:rFonts w:ascii="宋体" w:hAnsi="宋体" w:hint="eastAsia"/>
-          <w:kern w:val="0"/>
-        </w:rPr>
-        <w:t>增加了Count_java</w:t>
-      </w:r>
-      <w:r>
-        <w:rPr>
-          <w:rFonts w:ascii="宋体" w:hAnsi="宋体"/>
-          <w:kern w:val="0"/>
-        </w:rPr>
-        <w:t>script</w:t>
-      </w:r>
-      <w:r>
-        <w:rPr>
-          <w:rFonts w:ascii="宋体" w:hAnsi="宋体" w:hint="eastAsia"/>
-          <w:kern w:val="0"/>
-        </w:rPr>
-        <w:t>的数量，</w:t>
-      </w:r>
-      <w:r>
-        <w:rPr>
-          <w:rFonts w:ascii="宋体" w:hAnsi="宋体" w:hint="eastAsia"/>
-          <w:kern w:val="0"/>
-        </w:rPr>
-        <w:t>还增加了一些</w:t>
-      </w:r>
-      <w:r>
-        <w:rPr>
-          <w:rFonts w:ascii="宋体" w:hAnsi="宋体" w:hint="eastAsia"/>
-          <w:kern w:val="0"/>
-        </w:rPr>
-        <w:t>Keywords的内容，</w:t>
-      </w:r>
-      <w:r>
-        <w:rPr>
-          <w:rFonts w:ascii="宋体" w:hAnsi="宋体" w:hint="eastAsia"/>
-          <w:kern w:val="0"/>
-        </w:rPr>
-        <w:t>并且</w:t>
-      </w:r>
-      <w:r>
-        <w:rPr>
-          <w:rFonts w:ascii="宋体" w:hAnsi="宋体" w:hint="eastAsia"/>
-          <w:kern w:val="0"/>
-        </w:rPr>
-        <w:t>增加的都是良性样本的的对象，</w:t>
-      </w:r>
-      <w:r>
-        <w:rPr>
-          <w:rFonts w:ascii="宋体" w:hAnsi="宋体" w:hint="eastAsia"/>
-          <w:kern w:val="0"/>
-        </w:rPr>
-        <w:t>同时将其版本从4修改为7</w:t>
-      </w:r>
-      <w:r>
-        <w:rPr>
-          <w:rFonts w:ascii="宋体" w:hAnsi="宋体"/>
-          <w:kern w:val="0"/>
-        </w:rPr>
-        <w:t xml:space="preserve"> </w:t>
-      </w:r>
-      <w:r>
-        <w:rPr>
-          <w:rFonts w:ascii="宋体" w:hAnsi="宋体"/>
-          <w:kern w:val="0"/>
-        </w:rPr>
-        <w:t>。</w:t>
-      </w:r>
-      <w:r>
-        <w:rPr>
-          <w:rFonts w:ascii="宋体" w:hAnsi="宋体" w:hint="eastAsia"/>
-          <w:kern w:val="0"/>
-        </w:rPr>
-        <w:t>经过这一系列的改变，样本依然保持有其恶意代码，可是已经有十个分类器不能检测出</w:t>
-      </w:r>
-      <w:r>
-        <w:rPr>
-          <w:rFonts w:ascii="宋体" w:hAnsi="宋体" w:hint="eastAsia"/>
-          <w:kern w:val="0"/>
-        </w:rPr>
-        <w:t>它</w:t>
-      </w:r>
-      <w:r>
-        <w:rPr>
-          <w:rFonts w:ascii="宋体" w:hAnsi="宋体" w:hint="eastAsia"/>
-          <w:kern w:val="0"/>
-        </w:rPr>
         <w:t>的恶意代码。</w:t>
       </w:r>
-      <w:ins w:id="38" w:author="wong Yonah" w:date="2018-06-21T18:05:00Z">
-        <w:r>
-          <w:rPr>
-            <w:rFonts w:ascii="宋体" w:hAnsi="宋体" w:hint="eastAsia"/>
-            <w:kern w:val="0"/>
-          </w:rPr>
-          <w:t>增加F，FT，FC，FTC</w:t>
-        </w:r>
-        <w:r>
-          <w:rPr>
-            <w:rFonts w:ascii="宋体" w:hAnsi="宋体"/>
-            <w:kern w:val="0"/>
-          </w:rPr>
-          <w:t xml:space="preserve"> </w:t>
-        </w:r>
-      </w:ins>
-    </w:p>
-    <w:p>
-      <w:pPr>
-        <w:ind w:firstLine="420"/>
-        <w:rPr>
-          <w:rFonts w:ascii="宋体" w:hAnsi="宋体"/>
-          <w:kern w:val="0"/>
-        </w:rPr>
-      </w:pPr>
     </w:p>
     <w:p>
       <w:pPr>
@@ -17873,50 +18477,87 @@
         </w:rPr>
         <w:t>样本变异后的特征对比</w:t>
       </w:r>
+      <w:bookmarkStart w:id="24" w:name="_GoBack"/>
+      <w:bookmarkEnd w:id="24"/>
     </w:p>
     <w:tbl>
       <w:tblPr>
+        <w:tblStyle w:val="30"/>
         <w:tblW w:w="0" w:type="auto"/>
-        <w:jc w:val="center"/>
-        <w:tblCellSpacing w:w="0" w:type="dxa"/>
-        <w:tblBorders>
-          <w:top w:val="outset" w:sz="6" w:space="0" w:color="auto"/>
-          <w:left w:val="outset" w:sz="6" w:space="0" w:color="auto"/>
-          <w:bottom w:val="outset" w:sz="6" w:space="0" w:color="auto"/>
-          <w:right w:val="outset" w:sz="6" w:space="0" w:color="auto"/>
-        </w:tblBorders>
-        <w:tblCellMar>
-          <w:left w:w="0" w:type="dxa"/>
-          <w:right w:w="0" w:type="dxa"/>
-        </w:tblCellMar>
         <w:tblLook w:val="04A0" w:firstRow="1" w:lastRow="0" w:firstColumn="1" w:lastColumn="0" w:noHBand="0" w:noVBand="1"/>
-      </w:tblPr>
-      <w:tblGrid>
-        <w:gridCol w:w="1950"/>
-        <w:gridCol w:w="750"/>
-        <w:gridCol w:w="1110"/>
-      </w:tblGrid>
-      <w:tr>
-        <w:trPr>
-          <w:tblCellSpacing w:w="0" w:type="dxa"/>
-          <w:jc w:val="center"/>
-        </w:trPr>
-        <w:tc>
-          <w:tcPr>
-            <w:tcW w:w="0" w:type="auto"/>
-            <w:tcBorders>
+        <w:tblPrChange w:id="25" w:author="wong Yonah" w:date="2018-06-22T11:27:00Z">
+          <w:tblPr>
+            <w:tblW w:w="0" w:type="auto"/>
+            <w:jc w:val="center"/>
+            <w:tblCellSpacing w:w="0" w:type="dxa"/>
+            <w:tblBorders>
               <w:top w:val="outset" w:sz="6" w:space="0" w:color="auto"/>
               <w:left w:val="outset" w:sz="6" w:space="0" w:color="auto"/>
               <w:bottom w:val="outset" w:sz="6" w:space="0" w:color="auto"/>
               <w:right w:val="outset" w:sz="6" w:space="0" w:color="auto"/>
-            </w:tcBorders>
-            <w:vAlign w:val="center"/>
+            </w:tblBorders>
+            <w:tblCellMar>
+              <w:left w:w="0" w:type="dxa"/>
+              <w:right w:w="0" w:type="dxa"/>
+            </w:tblCellMar>
+            <w:tblLook w:val="04A0" w:firstRow="1" w:lastRow="0" w:firstColumn="1" w:lastColumn="0" w:noHBand="0" w:noVBand="1"/>
+          </w:tblPr>
+        </w:tblPrChange>
+      </w:tblPr>
+      <w:tblGrid>
+        <w:gridCol w:w="2151"/>
+        <w:gridCol w:w="942"/>
+        <w:gridCol w:w="816"/>
+        <w:gridCol w:w="1056"/>
+        <w:gridCol w:w="816"/>
+        <w:gridCol w:w="1056"/>
+        <w:tblGridChange w:id="26">
+          <w:tblGrid>
+            <w:gridCol w:w="1950"/>
+            <w:gridCol w:w="750"/>
+            <w:gridCol w:w="630"/>
+            <w:gridCol w:w="870"/>
+            <w:gridCol w:w="630"/>
+            <w:gridCol w:w="870"/>
+          </w:tblGrid>
+        </w:tblGridChange>
+      </w:tblGrid>
+      <w:tr>
+        <w:trPr>
+          <w:cnfStyle w:val="100000000000" w:firstRow="1" w:lastRow="0" w:firstColumn="0" w:lastColumn="0" w:oddVBand="0" w:evenVBand="0" w:oddHBand="0" w:evenHBand="0" w:firstRowFirstColumn="0" w:firstRowLastColumn="0" w:lastRowFirstColumn="0" w:lastRowLastColumn="0"/>
+          <w:trHeight w:val="645"/>
+          <w:trPrChange w:id="27" w:author="wong Yonah" w:date="2018-06-22T11:27:00Z">
+            <w:trPr>
+              <w:trHeight w:val="645"/>
+              <w:tblCellSpacing w:w="0" w:type="dxa"/>
+              <w:jc w:val="center"/>
+            </w:trPr>
+          </w:trPrChange>
+        </w:trPr>
+        <w:tc>
+          <w:tcPr>
+            <w:cnfStyle w:val="001000000100" w:firstRow="0" w:lastRow="0" w:firstColumn="1" w:lastColumn="0" w:oddVBand="0" w:evenVBand="0" w:oddHBand="0" w:evenHBand="0" w:firstRowFirstColumn="1" w:firstRowLastColumn="0" w:lastRowFirstColumn="0" w:lastRowLastColumn="0"/>
+            <w:tcW w:w="0" w:type="auto"/>
             <w:hideMark/>
+            <w:tcPrChange w:id="28" w:author="wong Yonah" w:date="2018-06-22T11:27:00Z">
+              <w:tcPr>
+                <w:tcW w:w="0" w:type="auto"/>
+                <w:tcBorders>
+                  <w:top w:val="outset" w:sz="6" w:space="0" w:color="auto"/>
+                  <w:left w:val="outset" w:sz="6" w:space="0" w:color="auto"/>
+                  <w:bottom w:val="outset" w:sz="6" w:space="0" w:color="auto"/>
+                  <w:right w:val="outset" w:sz="6" w:space="0" w:color="auto"/>
+                </w:tcBorders>
+                <w:vAlign w:val="center"/>
+                <w:hideMark/>
+              </w:tcPr>
+            </w:tcPrChange>
           </w:tcPr>
           <w:p>
             <w:pPr>
               <w:widowControl/>
               <w:jc w:val="left"/>
+              <w:cnfStyle w:val="101000000100" w:firstRow="1" w:lastRow="0" w:firstColumn="1" w:lastColumn="0" w:oddVBand="0" w:evenVBand="0" w:oddHBand="0" w:evenHBand="0" w:firstRowFirstColumn="1" w:firstRowLastColumn="0" w:lastRowFirstColumn="0" w:lastRowLastColumn="0"/>
               <w:rPr>
                 <w:rFonts w:ascii="宋体" w:hAnsi="宋体" w:cs="宋体"/>
                 <w:kern w:val="0"/>
@@ -17938,19 +18579,26 @@
         <w:tc>
           <w:tcPr>
             <w:tcW w:w="0" w:type="auto"/>
-            <w:tcBorders>
-              <w:top w:val="outset" w:sz="6" w:space="0" w:color="auto"/>
-              <w:left w:val="outset" w:sz="6" w:space="0" w:color="auto"/>
-              <w:bottom w:val="outset" w:sz="6" w:space="0" w:color="auto"/>
-              <w:right w:val="outset" w:sz="6" w:space="0" w:color="auto"/>
-            </w:tcBorders>
-            <w:vAlign w:val="center"/>
             <w:hideMark/>
+            <w:tcPrChange w:id="29" w:author="wong Yonah" w:date="2018-06-22T11:27:00Z">
+              <w:tcPr>
+                <w:tcW w:w="0" w:type="auto"/>
+                <w:tcBorders>
+                  <w:top w:val="outset" w:sz="6" w:space="0" w:color="auto"/>
+                  <w:left w:val="outset" w:sz="6" w:space="0" w:color="auto"/>
+                  <w:bottom w:val="outset" w:sz="6" w:space="0" w:color="auto"/>
+                  <w:right w:val="outset" w:sz="6" w:space="0" w:color="auto"/>
+                </w:tcBorders>
+                <w:vAlign w:val="center"/>
+                <w:hideMark/>
+              </w:tcPr>
+            </w:tcPrChange>
           </w:tcPr>
           <w:p>
             <w:pPr>
               <w:widowControl/>
               <w:jc w:val="left"/>
+              <w:cnfStyle w:val="100000000000" w:firstRow="1" w:lastRow="0" w:firstColumn="0" w:lastColumn="0" w:oddVBand="0" w:evenVBand="0" w:oddHBand="0" w:evenHBand="0" w:firstRowFirstColumn="0" w:firstRowLastColumn="0" w:lastRowFirstColumn="0" w:lastRowLastColumn="0"/>
               <w:rPr>
                 <w:rFonts w:ascii="宋体" w:hAnsi="宋体" w:cs="宋体"/>
                 <w:kern w:val="0"/>
@@ -17972,21 +18620,25 @@
         <w:tc>
           <w:tcPr>
             <w:tcW w:w="0" w:type="auto"/>
-            <w:tcBorders>
-              <w:top w:val="outset" w:sz="6" w:space="0" w:color="auto"/>
-              <w:left w:val="outset" w:sz="6" w:space="0" w:color="auto"/>
-              <w:bottom w:val="outset" w:sz="6" w:space="0" w:color="auto"/>
-              <w:right w:val="outset" w:sz="6" w:space="0" w:color="auto"/>
-            </w:tcBorders>
-            <w:vAlign w:val="center"/>
-            <w:hideMark/>
+            <w:tcPrChange w:id="30" w:author="wong Yonah" w:date="2018-06-22T11:27:00Z">
+              <w:tcPr>
+                <w:tcW w:w="0" w:type="auto"/>
+                <w:tcBorders>
+                  <w:top w:val="outset" w:sz="6" w:space="0" w:color="auto"/>
+                  <w:left w:val="outset" w:sz="6" w:space="0" w:color="auto"/>
+                  <w:bottom w:val="outset" w:sz="6" w:space="0" w:color="auto"/>
+                  <w:right w:val="outset" w:sz="6" w:space="0" w:color="auto"/>
+                </w:tcBorders>
+              </w:tcPr>
+            </w:tcPrChange>
           </w:tcPr>
           <w:p>
             <w:pPr>
               <w:widowControl/>
               <w:jc w:val="left"/>
-              <w:rPr>
-                <w:rFonts w:ascii="宋体" w:hAnsi="宋体" w:cs="宋体"/>
+              <w:cnfStyle w:val="100000000000" w:firstRow="1" w:lastRow="0" w:firstColumn="0" w:lastColumn="0" w:oddVBand="0" w:evenVBand="0" w:oddHBand="0" w:evenHBand="0" w:firstRowFirstColumn="0" w:firstRowLastColumn="0" w:lastRowFirstColumn="0" w:lastRowLastColumn="0"/>
+              <w:rPr>
+                <w:rFonts w:ascii="宋体" w:hAnsi="宋体" w:cs="宋体" w:hint="eastAsia"/>
                 <w:kern w:val="0"/>
                 <w:sz w:val="24"/>
                 <w:szCs w:val="24"/>
@@ -17999,7 +18651,7 @@
                 <w:sz w:val="24"/>
                 <w:szCs w:val="24"/>
               </w:rPr>
-              <w:t>FT</w:t>
+              <w:t>F</w:t>
             </w:r>
             <w:r>
               <w:rPr>
@@ -18008,32 +18660,164 @@
                 <w:sz w:val="24"/>
                 <w:szCs w:val="24"/>
               </w:rPr>
-              <w:t>变异后</w:t>
+              <w:t xml:space="preserve"> </w:t>
+            </w:r>
+          </w:p>
+        </w:tc>
+        <w:tc>
+          <w:tcPr>
+            <w:tcW w:w="0" w:type="auto"/>
+            <w:tcPrChange w:id="31" w:author="wong Yonah" w:date="2018-06-22T11:27:00Z">
+              <w:tcPr>
+                <w:tcW w:w="0" w:type="auto"/>
+                <w:tcBorders>
+                  <w:top w:val="outset" w:sz="6" w:space="0" w:color="auto"/>
+                  <w:left w:val="outset" w:sz="6" w:space="0" w:color="auto"/>
+                  <w:bottom w:val="outset" w:sz="6" w:space="0" w:color="auto"/>
+                  <w:right w:val="outset" w:sz="6" w:space="0" w:color="auto"/>
+                </w:tcBorders>
+              </w:tcPr>
+            </w:tcPrChange>
+          </w:tcPr>
+          <w:p>
+            <w:pPr>
+              <w:widowControl/>
+              <w:jc w:val="left"/>
+              <w:cnfStyle w:val="100000000000" w:firstRow="1" w:lastRow="0" w:firstColumn="0" w:lastColumn="0" w:oddVBand="0" w:evenVBand="0" w:oddHBand="0" w:evenHBand="0" w:firstRowFirstColumn="0" w:firstRowLastColumn="0" w:lastRowFirstColumn="0" w:lastRowLastColumn="0"/>
+              <w:rPr>
+                <w:rFonts w:ascii="宋体" w:hAnsi="宋体" w:cs="宋体" w:hint="eastAsia"/>
+                <w:kern w:val="0"/>
+                <w:sz w:val="24"/>
+                <w:szCs w:val="24"/>
+              </w:rPr>
+            </w:pPr>
+            <w:r>
+              <w:rPr>
+                <w:rFonts w:ascii="宋体" w:hAnsi="宋体" w:cs="宋体" w:hint="eastAsia"/>
+                <w:kern w:val="0"/>
+                <w:sz w:val="24"/>
+                <w:szCs w:val="24"/>
+              </w:rPr>
+              <w:t>FC</w:t>
+            </w:r>
+          </w:p>
+        </w:tc>
+        <w:tc>
+          <w:tcPr>
+            <w:tcW w:w="0" w:type="auto"/>
+            <w:hideMark/>
+            <w:tcPrChange w:id="32" w:author="wong Yonah" w:date="2018-06-22T11:27:00Z">
+              <w:tcPr>
+                <w:tcW w:w="0" w:type="auto"/>
+                <w:tcBorders>
+                  <w:top w:val="outset" w:sz="6" w:space="0" w:color="auto"/>
+                  <w:left w:val="outset" w:sz="6" w:space="0" w:color="auto"/>
+                  <w:bottom w:val="outset" w:sz="6" w:space="0" w:color="auto"/>
+                  <w:right w:val="outset" w:sz="6" w:space="0" w:color="auto"/>
+                </w:tcBorders>
+                <w:vAlign w:val="center"/>
+                <w:hideMark/>
+              </w:tcPr>
+            </w:tcPrChange>
+          </w:tcPr>
+          <w:p>
+            <w:pPr>
+              <w:widowControl/>
+              <w:jc w:val="left"/>
+              <w:cnfStyle w:val="100000000000" w:firstRow="1" w:lastRow="0" w:firstColumn="0" w:lastColumn="0" w:oddVBand="0" w:evenVBand="0" w:oddHBand="0" w:evenHBand="0" w:firstRowFirstColumn="0" w:firstRowLastColumn="0" w:lastRowFirstColumn="0" w:lastRowLastColumn="0"/>
+              <w:rPr>
+                <w:rFonts w:ascii="宋体" w:hAnsi="宋体" w:cs="宋体" w:hint="eastAsia"/>
+                <w:kern w:val="0"/>
+                <w:sz w:val="24"/>
+                <w:szCs w:val="24"/>
+              </w:rPr>
+            </w:pPr>
+            <w:r>
+              <w:rPr>
+                <w:rFonts w:ascii="宋体" w:hAnsi="宋体" w:cs="宋体" w:hint="eastAsia"/>
+                <w:kern w:val="0"/>
+                <w:sz w:val="24"/>
+                <w:szCs w:val="24"/>
+              </w:rPr>
+              <w:t>FT</w:t>
+            </w:r>
+          </w:p>
+        </w:tc>
+        <w:tc>
+          <w:tcPr>
+            <w:tcW w:w="0" w:type="auto"/>
+            <w:tcPrChange w:id="33" w:author="wong Yonah" w:date="2018-06-22T11:27:00Z">
+              <w:tcPr>
+                <w:tcW w:w="0" w:type="auto"/>
+                <w:tcBorders>
+                  <w:top w:val="outset" w:sz="6" w:space="0" w:color="auto"/>
+                  <w:left w:val="outset" w:sz="6" w:space="0" w:color="auto"/>
+                  <w:bottom w:val="outset" w:sz="6" w:space="0" w:color="auto"/>
+                  <w:right w:val="outset" w:sz="6" w:space="0" w:color="auto"/>
+                </w:tcBorders>
+              </w:tcPr>
+            </w:tcPrChange>
+          </w:tcPr>
+          <w:p>
+            <w:pPr>
+              <w:widowControl/>
+              <w:jc w:val="left"/>
+              <w:cnfStyle w:val="100000000000" w:firstRow="1" w:lastRow="0" w:firstColumn="0" w:lastColumn="0" w:oddVBand="0" w:evenVBand="0" w:oddHBand="0" w:evenHBand="0" w:firstRowFirstColumn="0" w:firstRowLastColumn="0" w:lastRowFirstColumn="0" w:lastRowLastColumn="0"/>
+              <w:rPr>
+                <w:rFonts w:ascii="宋体" w:hAnsi="宋体" w:cs="宋体" w:hint="eastAsia"/>
+                <w:kern w:val="0"/>
+                <w:sz w:val="24"/>
+                <w:szCs w:val="24"/>
+              </w:rPr>
+            </w:pPr>
+            <w:r>
+              <w:rPr>
+                <w:rFonts w:ascii="宋体" w:hAnsi="宋体" w:cs="宋体" w:hint="eastAsia"/>
+                <w:kern w:val="0"/>
+                <w:sz w:val="24"/>
+                <w:szCs w:val="24"/>
+              </w:rPr>
+              <w:t>FTC</w:t>
             </w:r>
           </w:p>
         </w:tc>
       </w:tr>
       <w:tr>
         <w:trPr>
-          <w:tblCellSpacing w:w="0" w:type="dxa"/>
-          <w:jc w:val="center"/>
+          <w:cnfStyle w:val="000000100000" w:firstRow="0" w:lastRow="0" w:firstColumn="0" w:lastColumn="0" w:oddVBand="0" w:evenVBand="0" w:oddHBand="1" w:evenHBand="0" w:firstRowFirstColumn="0" w:firstRowLastColumn="0" w:lastRowFirstColumn="0" w:lastRowLastColumn="0"/>
+          <w:trHeight w:val="322"/>
+          <w:trPrChange w:id="34" w:author="wong Yonah" w:date="2018-06-22T11:27:00Z">
+            <w:trPr>
+              <w:trHeight w:val="322"/>
+              <w:tblCellSpacing w:w="0" w:type="dxa"/>
+              <w:jc w:val="center"/>
+            </w:trPr>
+          </w:trPrChange>
         </w:trPr>
         <w:tc>
           <w:tcPr>
+            <w:cnfStyle w:val="001000000000" w:firstRow="0" w:lastRow="0" w:firstColumn="1" w:lastColumn="0" w:oddVBand="0" w:evenVBand="0" w:oddHBand="0" w:evenHBand="0" w:firstRowFirstColumn="0" w:firstRowLastColumn="0" w:lastRowFirstColumn="0" w:lastRowLastColumn="0"/>
             <w:tcW w:w="0" w:type="auto"/>
-            <w:tcBorders>
-              <w:top w:val="outset" w:sz="6" w:space="0" w:color="auto"/>
-              <w:left w:val="outset" w:sz="6" w:space="0" w:color="auto"/>
-              <w:bottom w:val="outset" w:sz="6" w:space="0" w:color="auto"/>
-              <w:right w:val="outset" w:sz="6" w:space="0" w:color="auto"/>
-            </w:tcBorders>
-            <w:vAlign w:val="center"/>
             <w:hideMark/>
+            <w:tcPrChange w:id="35" w:author="wong Yonah" w:date="2018-06-22T11:27:00Z">
+              <w:tcPr>
+                <w:tcW w:w="0" w:type="auto"/>
+                <w:tcBorders>
+                  <w:top w:val="outset" w:sz="6" w:space="0" w:color="auto"/>
+                  <w:left w:val="outset" w:sz="6" w:space="0" w:color="auto"/>
+                  <w:bottom w:val="outset" w:sz="6" w:space="0" w:color="auto"/>
+                  <w:right w:val="outset" w:sz="6" w:space="0" w:color="auto"/>
+                </w:tcBorders>
+                <w:vAlign w:val="center"/>
+                <w:hideMark/>
+              </w:tcPr>
+            </w:tcPrChange>
           </w:tcPr>
           <w:p>
             <w:pPr>
               <w:widowControl/>
               <w:jc w:val="left"/>
+              <w:cnfStyle w:val="001000100000" w:firstRow="0" w:lastRow="0" w:firstColumn="1" w:lastColumn="0" w:oddVBand="0" w:evenVBand="0" w:oddHBand="1" w:evenHBand="0" w:firstRowFirstColumn="0" w:firstRowLastColumn="0" w:lastRowFirstColumn="0" w:lastRowLastColumn="0"/>
               <w:rPr>
                 <w:rFonts w:ascii="宋体" w:hAnsi="宋体" w:cs="宋体"/>
                 <w:kern w:val="0"/>
@@ -18041,6 +18825,7 @@
                 <w:szCs w:val="24"/>
               </w:rPr>
             </w:pPr>
+            <w:proofErr w:type="spellStart"/>
             <w:r>
               <w:rPr>
                 <w:rFonts w:ascii="宋体" w:hAnsi="宋体" w:cs="宋体"/>
@@ -18050,24 +18835,32 @@
               </w:rPr>
               <w:t>author_lc</w:t>
             </w:r>
+            <w:proofErr w:type="spellEnd"/>
           </w:p>
         </w:tc>
         <w:tc>
           <w:tcPr>
             <w:tcW w:w="0" w:type="auto"/>
-            <w:tcBorders>
-              <w:top w:val="outset" w:sz="6" w:space="0" w:color="auto"/>
-              <w:left w:val="outset" w:sz="6" w:space="0" w:color="auto"/>
-              <w:bottom w:val="outset" w:sz="6" w:space="0" w:color="auto"/>
-              <w:right w:val="outset" w:sz="6" w:space="0" w:color="auto"/>
-            </w:tcBorders>
-            <w:vAlign w:val="center"/>
             <w:hideMark/>
+            <w:tcPrChange w:id="36" w:author="wong Yonah" w:date="2018-06-22T11:27:00Z">
+              <w:tcPr>
+                <w:tcW w:w="0" w:type="auto"/>
+                <w:tcBorders>
+                  <w:top w:val="outset" w:sz="6" w:space="0" w:color="auto"/>
+                  <w:left w:val="outset" w:sz="6" w:space="0" w:color="auto"/>
+                  <w:bottom w:val="outset" w:sz="6" w:space="0" w:color="auto"/>
+                  <w:right w:val="outset" w:sz="6" w:space="0" w:color="auto"/>
+                </w:tcBorders>
+                <w:vAlign w:val="center"/>
+                <w:hideMark/>
+              </w:tcPr>
+            </w:tcPrChange>
           </w:tcPr>
           <w:p>
             <w:pPr>
               <w:widowControl/>
               <w:jc w:val="left"/>
+              <w:cnfStyle w:val="000000100000" w:firstRow="0" w:lastRow="0" w:firstColumn="0" w:lastColumn="0" w:oddVBand="0" w:evenVBand="0" w:oddHBand="1" w:evenHBand="0" w:firstRowFirstColumn="0" w:firstRowLastColumn="0" w:lastRowFirstColumn="0" w:lastRowLastColumn="0"/>
               <w:rPr>
                 <w:rFonts w:ascii="宋体" w:hAnsi="宋体" w:cs="宋体"/>
                 <w:kern w:val="0"/>
@@ -18089,19 +18882,23 @@
         <w:tc>
           <w:tcPr>
             <w:tcW w:w="0" w:type="auto"/>
-            <w:tcBorders>
-              <w:top w:val="outset" w:sz="6" w:space="0" w:color="auto"/>
-              <w:left w:val="outset" w:sz="6" w:space="0" w:color="auto"/>
-              <w:bottom w:val="outset" w:sz="6" w:space="0" w:color="auto"/>
-              <w:right w:val="outset" w:sz="6" w:space="0" w:color="auto"/>
-            </w:tcBorders>
-            <w:vAlign w:val="center"/>
-            <w:hideMark/>
+            <w:tcPrChange w:id="37" w:author="wong Yonah" w:date="2018-06-22T11:27:00Z">
+              <w:tcPr>
+                <w:tcW w:w="0" w:type="auto"/>
+                <w:tcBorders>
+                  <w:top w:val="outset" w:sz="6" w:space="0" w:color="auto"/>
+                  <w:left w:val="outset" w:sz="6" w:space="0" w:color="auto"/>
+                  <w:bottom w:val="outset" w:sz="6" w:space="0" w:color="auto"/>
+                  <w:right w:val="outset" w:sz="6" w:space="0" w:color="auto"/>
+                </w:tcBorders>
+              </w:tcPr>
+            </w:tcPrChange>
           </w:tcPr>
           <w:p>
             <w:pPr>
               <w:widowControl/>
               <w:jc w:val="left"/>
+              <w:cnfStyle w:val="000000100000" w:firstRow="0" w:lastRow="0" w:firstColumn="0" w:lastColumn="0" w:oddVBand="0" w:evenVBand="0" w:oddHBand="1" w:evenHBand="0" w:firstRowFirstColumn="0" w:firstRowLastColumn="0" w:lastRowFirstColumn="0" w:lastRowLastColumn="0"/>
               <w:rPr>
                 <w:rFonts w:ascii="宋体" w:hAnsi="宋体" w:cs="宋体"/>
                 <w:kern w:val="0"/>
@@ -18117,26 +18914,156 @@
                 <w:szCs w:val="24"/>
               </w:rPr>
               <w:t>6</w:t>
+            </w:r>
+          </w:p>
+        </w:tc>
+        <w:tc>
+          <w:tcPr>
+            <w:tcW w:w="0" w:type="auto"/>
+            <w:tcPrChange w:id="38" w:author="wong Yonah" w:date="2018-06-22T11:27:00Z">
+              <w:tcPr>
+                <w:tcW w:w="0" w:type="auto"/>
+                <w:tcBorders>
+                  <w:top w:val="outset" w:sz="6" w:space="0" w:color="auto"/>
+                  <w:left w:val="outset" w:sz="6" w:space="0" w:color="auto"/>
+                  <w:bottom w:val="outset" w:sz="6" w:space="0" w:color="auto"/>
+                  <w:right w:val="outset" w:sz="6" w:space="0" w:color="auto"/>
+                </w:tcBorders>
+              </w:tcPr>
+            </w:tcPrChange>
+          </w:tcPr>
+          <w:p>
+            <w:pPr>
+              <w:widowControl/>
+              <w:jc w:val="left"/>
+              <w:cnfStyle w:val="000000100000" w:firstRow="0" w:lastRow="0" w:firstColumn="0" w:lastColumn="0" w:oddVBand="0" w:evenVBand="0" w:oddHBand="1" w:evenHBand="0" w:firstRowFirstColumn="0" w:firstRowLastColumn="0" w:lastRowFirstColumn="0" w:lastRowLastColumn="0"/>
+              <w:rPr>
+                <w:rFonts w:ascii="宋体" w:hAnsi="宋体" w:cs="宋体"/>
+                <w:kern w:val="0"/>
+                <w:sz w:val="24"/>
+                <w:szCs w:val="24"/>
+              </w:rPr>
+            </w:pPr>
+            <w:r>
+              <w:rPr>
+                <w:rFonts w:ascii="宋体" w:hAnsi="宋体" w:cs="宋体"/>
+                <w:kern w:val="0"/>
+                <w:sz w:val="24"/>
+                <w:szCs w:val="24"/>
+              </w:rPr>
+              <w:t>0</w:t>
+            </w:r>
+          </w:p>
+        </w:tc>
+        <w:tc>
+          <w:tcPr>
+            <w:tcW w:w="0" w:type="auto"/>
+            <w:hideMark/>
+            <w:tcPrChange w:id="39" w:author="wong Yonah" w:date="2018-06-22T11:27:00Z">
+              <w:tcPr>
+                <w:tcW w:w="0" w:type="auto"/>
+                <w:tcBorders>
+                  <w:top w:val="outset" w:sz="6" w:space="0" w:color="auto"/>
+                  <w:left w:val="outset" w:sz="6" w:space="0" w:color="auto"/>
+                  <w:bottom w:val="outset" w:sz="6" w:space="0" w:color="auto"/>
+                  <w:right w:val="outset" w:sz="6" w:space="0" w:color="auto"/>
+                </w:tcBorders>
+                <w:vAlign w:val="center"/>
+                <w:hideMark/>
+              </w:tcPr>
+            </w:tcPrChange>
+          </w:tcPr>
+          <w:p>
+            <w:pPr>
+              <w:widowControl/>
+              <w:jc w:val="left"/>
+              <w:cnfStyle w:val="000000100000" w:firstRow="0" w:lastRow="0" w:firstColumn="0" w:lastColumn="0" w:oddVBand="0" w:evenVBand="0" w:oddHBand="1" w:evenHBand="0" w:firstRowFirstColumn="0" w:firstRowLastColumn="0" w:lastRowFirstColumn="0" w:lastRowLastColumn="0"/>
+              <w:rPr>
+                <w:rFonts w:ascii="宋体" w:hAnsi="宋体" w:cs="宋体"/>
+                <w:kern w:val="0"/>
+                <w:sz w:val="24"/>
+                <w:szCs w:val="24"/>
+              </w:rPr>
+            </w:pPr>
+            <w:r>
+              <w:rPr>
+                <w:rFonts w:ascii="宋体" w:hAnsi="宋体" w:cs="宋体"/>
+                <w:kern w:val="0"/>
+                <w:sz w:val="24"/>
+                <w:szCs w:val="24"/>
+              </w:rPr>
+              <w:t>6</w:t>
+            </w:r>
+          </w:p>
+        </w:tc>
+        <w:tc>
+          <w:tcPr>
+            <w:tcW w:w="0" w:type="auto"/>
+            <w:tcPrChange w:id="40" w:author="wong Yonah" w:date="2018-06-22T11:27:00Z">
+              <w:tcPr>
+                <w:tcW w:w="0" w:type="auto"/>
+                <w:tcBorders>
+                  <w:top w:val="outset" w:sz="6" w:space="0" w:color="auto"/>
+                  <w:left w:val="outset" w:sz="6" w:space="0" w:color="auto"/>
+                  <w:bottom w:val="outset" w:sz="6" w:space="0" w:color="auto"/>
+                  <w:right w:val="outset" w:sz="6" w:space="0" w:color="auto"/>
+                </w:tcBorders>
+              </w:tcPr>
+            </w:tcPrChange>
+          </w:tcPr>
+          <w:p>
+            <w:pPr>
+              <w:widowControl/>
+              <w:jc w:val="left"/>
+              <w:cnfStyle w:val="000000100000" w:firstRow="0" w:lastRow="0" w:firstColumn="0" w:lastColumn="0" w:oddVBand="0" w:evenVBand="0" w:oddHBand="1" w:evenHBand="0" w:firstRowFirstColumn="0" w:firstRowLastColumn="0" w:lastRowFirstColumn="0" w:lastRowLastColumn="0"/>
+              <w:rPr>
+                <w:rFonts w:ascii="宋体" w:hAnsi="宋体" w:cs="宋体"/>
+                <w:kern w:val="0"/>
+                <w:sz w:val="24"/>
+                <w:szCs w:val="24"/>
+              </w:rPr>
+            </w:pPr>
+            <w:r>
+              <w:rPr>
+                <w:rFonts w:ascii="宋体" w:hAnsi="宋体" w:cs="宋体"/>
+                <w:kern w:val="0"/>
+                <w:sz w:val="24"/>
+                <w:szCs w:val="24"/>
+              </w:rPr>
+              <w:t>0</w:t>
             </w:r>
           </w:p>
         </w:tc>
       </w:tr>
       <w:tr>
         <w:trPr>
-          <w:tblCellSpacing w:w="0" w:type="dxa"/>
-          <w:jc w:val="center"/>
+          <w:trHeight w:val="336"/>
+          <w:trPrChange w:id="41" w:author="wong Yonah" w:date="2018-06-22T11:27:00Z">
+            <w:trPr>
+              <w:trHeight w:val="336"/>
+              <w:tblCellSpacing w:w="0" w:type="dxa"/>
+              <w:jc w:val="center"/>
+            </w:trPr>
+          </w:trPrChange>
         </w:trPr>
         <w:tc>
           <w:tcPr>
+            <w:cnfStyle w:val="001000000000" w:firstRow="0" w:lastRow="0" w:firstColumn="1" w:lastColumn="0" w:oddVBand="0" w:evenVBand="0" w:oddHBand="0" w:evenHBand="0" w:firstRowFirstColumn="0" w:firstRowLastColumn="0" w:lastRowFirstColumn="0" w:lastRowLastColumn="0"/>
             <w:tcW w:w="0" w:type="auto"/>
-            <w:tcBorders>
-              <w:top w:val="outset" w:sz="6" w:space="0" w:color="auto"/>
-              <w:left w:val="outset" w:sz="6" w:space="0" w:color="auto"/>
-              <w:bottom w:val="outset" w:sz="6" w:space="0" w:color="auto"/>
-              <w:right w:val="outset" w:sz="6" w:space="0" w:color="auto"/>
-            </w:tcBorders>
-            <w:vAlign w:val="center"/>
             <w:hideMark/>
+            <w:tcPrChange w:id="42" w:author="wong Yonah" w:date="2018-06-22T11:27:00Z">
+              <w:tcPr>
+                <w:tcW w:w="0" w:type="auto"/>
+                <w:tcBorders>
+                  <w:top w:val="outset" w:sz="6" w:space="0" w:color="auto"/>
+                  <w:left w:val="outset" w:sz="6" w:space="0" w:color="auto"/>
+                  <w:bottom w:val="outset" w:sz="6" w:space="0" w:color="auto"/>
+                  <w:right w:val="outset" w:sz="6" w:space="0" w:color="auto"/>
+                </w:tcBorders>
+                <w:vAlign w:val="center"/>
+                <w:hideMark/>
+              </w:tcPr>
+            </w:tcPrChange>
           </w:tcPr>
           <w:p>
             <w:pPr>
@@ -18149,6 +19076,7 @@
                 <w:szCs w:val="24"/>
               </w:rPr>
             </w:pPr>
+            <w:proofErr w:type="spellStart"/>
             <w:r>
               <w:rPr>
                 <w:rFonts w:ascii="宋体" w:hAnsi="宋体" w:cs="宋体"/>
@@ -18158,24 +19086,32 @@
               </w:rPr>
               <w:t>author_len</w:t>
             </w:r>
+            <w:proofErr w:type="spellEnd"/>
           </w:p>
         </w:tc>
         <w:tc>
           <w:tcPr>
             <w:tcW w:w="0" w:type="auto"/>
-            <w:tcBorders>
-              <w:top w:val="outset" w:sz="6" w:space="0" w:color="auto"/>
-              <w:left w:val="outset" w:sz="6" w:space="0" w:color="auto"/>
-              <w:bottom w:val="outset" w:sz="6" w:space="0" w:color="auto"/>
-              <w:right w:val="outset" w:sz="6" w:space="0" w:color="auto"/>
-            </w:tcBorders>
-            <w:vAlign w:val="center"/>
             <w:hideMark/>
+            <w:tcPrChange w:id="43" w:author="wong Yonah" w:date="2018-06-22T11:27:00Z">
+              <w:tcPr>
+                <w:tcW w:w="0" w:type="auto"/>
+                <w:tcBorders>
+                  <w:top w:val="outset" w:sz="6" w:space="0" w:color="auto"/>
+                  <w:left w:val="outset" w:sz="6" w:space="0" w:color="auto"/>
+                  <w:bottom w:val="outset" w:sz="6" w:space="0" w:color="auto"/>
+                  <w:right w:val="outset" w:sz="6" w:space="0" w:color="auto"/>
+                </w:tcBorders>
+                <w:vAlign w:val="center"/>
+                <w:hideMark/>
+              </w:tcPr>
+            </w:tcPrChange>
           </w:tcPr>
           <w:p>
             <w:pPr>
               <w:widowControl/>
               <w:jc w:val="left"/>
+              <w:cnfStyle w:val="000000000000" w:firstRow="0" w:lastRow="0" w:firstColumn="0" w:lastColumn="0" w:oddVBand="0" w:evenVBand="0" w:oddHBand="0" w:evenHBand="0" w:firstRowFirstColumn="0" w:firstRowLastColumn="0" w:lastRowFirstColumn="0" w:lastRowLastColumn="0"/>
               <w:rPr>
                 <w:rFonts w:ascii="宋体" w:hAnsi="宋体" w:cs="宋体"/>
                 <w:kern w:val="0"/>
@@ -18197,19 +19133,23 @@
         <w:tc>
           <w:tcPr>
             <w:tcW w:w="0" w:type="auto"/>
-            <w:tcBorders>
-              <w:top w:val="outset" w:sz="6" w:space="0" w:color="auto"/>
-              <w:left w:val="outset" w:sz="6" w:space="0" w:color="auto"/>
-              <w:bottom w:val="outset" w:sz="6" w:space="0" w:color="auto"/>
-              <w:right w:val="outset" w:sz="6" w:space="0" w:color="auto"/>
-            </w:tcBorders>
-            <w:vAlign w:val="center"/>
-            <w:hideMark/>
+            <w:tcPrChange w:id="44" w:author="wong Yonah" w:date="2018-06-22T11:27:00Z">
+              <w:tcPr>
+                <w:tcW w:w="0" w:type="auto"/>
+                <w:tcBorders>
+                  <w:top w:val="outset" w:sz="6" w:space="0" w:color="auto"/>
+                  <w:left w:val="outset" w:sz="6" w:space="0" w:color="auto"/>
+                  <w:bottom w:val="outset" w:sz="6" w:space="0" w:color="auto"/>
+                  <w:right w:val="outset" w:sz="6" w:space="0" w:color="auto"/>
+                </w:tcBorders>
+              </w:tcPr>
+            </w:tcPrChange>
           </w:tcPr>
           <w:p>
             <w:pPr>
               <w:widowControl/>
               <w:jc w:val="left"/>
+              <w:cnfStyle w:val="000000000000" w:firstRow="0" w:lastRow="0" w:firstColumn="0" w:lastColumn="0" w:oddVBand="0" w:evenVBand="0" w:oddHBand="0" w:evenHBand="0" w:firstRowFirstColumn="0" w:firstRowLastColumn="0" w:lastRowFirstColumn="0" w:lastRowLastColumn="0"/>
               <w:rPr>
                 <w:rFonts w:ascii="宋体" w:hAnsi="宋体" w:cs="宋体"/>
                 <w:kern w:val="0"/>
@@ -18225,31 +19165,163 @@
                 <w:szCs w:val="24"/>
               </w:rPr>
               <w:t>14</w:t>
+            </w:r>
+          </w:p>
+        </w:tc>
+        <w:tc>
+          <w:tcPr>
+            <w:tcW w:w="0" w:type="auto"/>
+            <w:tcPrChange w:id="45" w:author="wong Yonah" w:date="2018-06-22T11:27:00Z">
+              <w:tcPr>
+                <w:tcW w:w="0" w:type="auto"/>
+                <w:tcBorders>
+                  <w:top w:val="outset" w:sz="6" w:space="0" w:color="auto"/>
+                  <w:left w:val="outset" w:sz="6" w:space="0" w:color="auto"/>
+                  <w:bottom w:val="outset" w:sz="6" w:space="0" w:color="auto"/>
+                  <w:right w:val="outset" w:sz="6" w:space="0" w:color="auto"/>
+                </w:tcBorders>
+              </w:tcPr>
+            </w:tcPrChange>
+          </w:tcPr>
+          <w:p>
+            <w:pPr>
+              <w:widowControl/>
+              <w:jc w:val="left"/>
+              <w:cnfStyle w:val="000000000000" w:firstRow="0" w:lastRow="0" w:firstColumn="0" w:lastColumn="0" w:oddVBand="0" w:evenVBand="0" w:oddHBand="0" w:evenHBand="0" w:firstRowFirstColumn="0" w:firstRowLastColumn="0" w:lastRowFirstColumn="0" w:lastRowLastColumn="0"/>
+              <w:rPr>
+                <w:rFonts w:ascii="宋体" w:hAnsi="宋体" w:cs="宋体"/>
+                <w:kern w:val="0"/>
+                <w:sz w:val="24"/>
+                <w:szCs w:val="24"/>
+              </w:rPr>
+            </w:pPr>
+            <w:r>
+              <w:rPr>
+                <w:rFonts w:ascii="宋体" w:hAnsi="宋体" w:cs="宋体"/>
+                <w:kern w:val="0"/>
+                <w:sz w:val="24"/>
+                <w:szCs w:val="24"/>
+              </w:rPr>
+              <w:t>0</w:t>
+            </w:r>
+          </w:p>
+        </w:tc>
+        <w:tc>
+          <w:tcPr>
+            <w:tcW w:w="0" w:type="auto"/>
+            <w:hideMark/>
+            <w:tcPrChange w:id="46" w:author="wong Yonah" w:date="2018-06-22T11:27:00Z">
+              <w:tcPr>
+                <w:tcW w:w="0" w:type="auto"/>
+                <w:tcBorders>
+                  <w:top w:val="outset" w:sz="6" w:space="0" w:color="auto"/>
+                  <w:left w:val="outset" w:sz="6" w:space="0" w:color="auto"/>
+                  <w:bottom w:val="outset" w:sz="6" w:space="0" w:color="auto"/>
+                  <w:right w:val="outset" w:sz="6" w:space="0" w:color="auto"/>
+                </w:tcBorders>
+                <w:vAlign w:val="center"/>
+                <w:hideMark/>
+              </w:tcPr>
+            </w:tcPrChange>
+          </w:tcPr>
+          <w:p>
+            <w:pPr>
+              <w:widowControl/>
+              <w:jc w:val="left"/>
+              <w:cnfStyle w:val="000000000000" w:firstRow="0" w:lastRow="0" w:firstColumn="0" w:lastColumn="0" w:oddVBand="0" w:evenVBand="0" w:oddHBand="0" w:evenHBand="0" w:firstRowFirstColumn="0" w:firstRowLastColumn="0" w:lastRowFirstColumn="0" w:lastRowLastColumn="0"/>
+              <w:rPr>
+                <w:rFonts w:ascii="宋体" w:hAnsi="宋体" w:cs="宋体"/>
+                <w:kern w:val="0"/>
+                <w:sz w:val="24"/>
+                <w:szCs w:val="24"/>
+              </w:rPr>
+            </w:pPr>
+            <w:r>
+              <w:rPr>
+                <w:rFonts w:ascii="宋体" w:hAnsi="宋体" w:cs="宋体"/>
+                <w:kern w:val="0"/>
+                <w:sz w:val="24"/>
+                <w:szCs w:val="24"/>
+              </w:rPr>
+              <w:t>14</w:t>
+            </w:r>
+          </w:p>
+        </w:tc>
+        <w:tc>
+          <w:tcPr>
+            <w:tcW w:w="0" w:type="auto"/>
+            <w:tcPrChange w:id="47" w:author="wong Yonah" w:date="2018-06-22T11:27:00Z">
+              <w:tcPr>
+                <w:tcW w:w="0" w:type="auto"/>
+                <w:tcBorders>
+                  <w:top w:val="outset" w:sz="6" w:space="0" w:color="auto"/>
+                  <w:left w:val="outset" w:sz="6" w:space="0" w:color="auto"/>
+                  <w:bottom w:val="outset" w:sz="6" w:space="0" w:color="auto"/>
+                  <w:right w:val="outset" w:sz="6" w:space="0" w:color="auto"/>
+                </w:tcBorders>
+              </w:tcPr>
+            </w:tcPrChange>
+          </w:tcPr>
+          <w:p>
+            <w:pPr>
+              <w:widowControl/>
+              <w:jc w:val="left"/>
+              <w:cnfStyle w:val="000000000000" w:firstRow="0" w:lastRow="0" w:firstColumn="0" w:lastColumn="0" w:oddVBand="0" w:evenVBand="0" w:oddHBand="0" w:evenHBand="0" w:firstRowFirstColumn="0" w:firstRowLastColumn="0" w:lastRowFirstColumn="0" w:lastRowLastColumn="0"/>
+              <w:rPr>
+                <w:rFonts w:ascii="宋体" w:hAnsi="宋体" w:cs="宋体"/>
+                <w:kern w:val="0"/>
+                <w:sz w:val="24"/>
+                <w:szCs w:val="24"/>
+              </w:rPr>
+            </w:pPr>
+            <w:r>
+              <w:rPr>
+                <w:rFonts w:ascii="宋体" w:hAnsi="宋体" w:cs="宋体"/>
+                <w:kern w:val="0"/>
+                <w:sz w:val="24"/>
+                <w:szCs w:val="24"/>
+              </w:rPr>
+              <w:t>11</w:t>
             </w:r>
           </w:p>
         </w:tc>
       </w:tr>
       <w:tr>
         <w:trPr>
-          <w:tblCellSpacing w:w="0" w:type="dxa"/>
-          <w:jc w:val="center"/>
+          <w:cnfStyle w:val="000000100000" w:firstRow="0" w:lastRow="0" w:firstColumn="0" w:lastColumn="0" w:oddVBand="0" w:evenVBand="0" w:oddHBand="1" w:evenHBand="0" w:firstRowFirstColumn="0" w:firstRowLastColumn="0" w:lastRowFirstColumn="0" w:lastRowLastColumn="0"/>
+          <w:trHeight w:val="322"/>
+          <w:trPrChange w:id="48" w:author="wong Yonah" w:date="2018-06-22T11:27:00Z">
+            <w:trPr>
+              <w:trHeight w:val="322"/>
+              <w:tblCellSpacing w:w="0" w:type="dxa"/>
+              <w:jc w:val="center"/>
+            </w:trPr>
+          </w:trPrChange>
         </w:trPr>
         <w:tc>
           <w:tcPr>
+            <w:cnfStyle w:val="001000000000" w:firstRow="0" w:lastRow="0" w:firstColumn="1" w:lastColumn="0" w:oddVBand="0" w:evenVBand="0" w:oddHBand="0" w:evenHBand="0" w:firstRowFirstColumn="0" w:firstRowLastColumn="0" w:lastRowFirstColumn="0" w:lastRowLastColumn="0"/>
             <w:tcW w:w="0" w:type="auto"/>
-            <w:tcBorders>
-              <w:top w:val="outset" w:sz="6" w:space="0" w:color="auto"/>
-              <w:left w:val="outset" w:sz="6" w:space="0" w:color="auto"/>
-              <w:bottom w:val="outset" w:sz="6" w:space="0" w:color="auto"/>
-              <w:right w:val="outset" w:sz="6" w:space="0" w:color="auto"/>
-            </w:tcBorders>
-            <w:vAlign w:val="center"/>
             <w:hideMark/>
+            <w:tcPrChange w:id="49" w:author="wong Yonah" w:date="2018-06-22T11:27:00Z">
+              <w:tcPr>
+                <w:tcW w:w="0" w:type="auto"/>
+                <w:tcBorders>
+                  <w:top w:val="outset" w:sz="6" w:space="0" w:color="auto"/>
+                  <w:left w:val="outset" w:sz="6" w:space="0" w:color="auto"/>
+                  <w:bottom w:val="outset" w:sz="6" w:space="0" w:color="auto"/>
+                  <w:right w:val="outset" w:sz="6" w:space="0" w:color="auto"/>
+                </w:tcBorders>
+                <w:vAlign w:val="center"/>
+                <w:hideMark/>
+              </w:tcPr>
+            </w:tcPrChange>
           </w:tcPr>
           <w:p>
             <w:pPr>
               <w:widowControl/>
               <w:jc w:val="left"/>
+              <w:cnfStyle w:val="001000100000" w:firstRow="0" w:lastRow="0" w:firstColumn="1" w:lastColumn="0" w:oddVBand="0" w:evenVBand="0" w:oddHBand="1" w:evenHBand="0" w:firstRowFirstColumn="0" w:firstRowLastColumn="0" w:lastRowFirstColumn="0" w:lastRowLastColumn="0"/>
               <w:rPr>
                 <w:rFonts w:ascii="宋体" w:hAnsi="宋体" w:cs="宋体"/>
                 <w:kern w:val="0"/>
@@ -18257,6 +19329,7 @@
                 <w:szCs w:val="24"/>
               </w:rPr>
             </w:pPr>
+            <w:proofErr w:type="spellStart"/>
             <w:r>
               <w:rPr>
                 <w:rFonts w:ascii="宋体" w:hAnsi="宋体" w:cs="宋体"/>
@@ -18266,24 +19339,32 @@
               </w:rPr>
               <w:t>author_uc</w:t>
             </w:r>
+            <w:proofErr w:type="spellEnd"/>
           </w:p>
         </w:tc>
         <w:tc>
           <w:tcPr>
             <w:tcW w:w="0" w:type="auto"/>
-            <w:tcBorders>
-              <w:top w:val="outset" w:sz="6" w:space="0" w:color="auto"/>
-              <w:left w:val="outset" w:sz="6" w:space="0" w:color="auto"/>
-              <w:bottom w:val="outset" w:sz="6" w:space="0" w:color="auto"/>
-              <w:right w:val="outset" w:sz="6" w:space="0" w:color="auto"/>
-            </w:tcBorders>
-            <w:vAlign w:val="center"/>
             <w:hideMark/>
+            <w:tcPrChange w:id="50" w:author="wong Yonah" w:date="2018-06-22T11:27:00Z">
+              <w:tcPr>
+                <w:tcW w:w="0" w:type="auto"/>
+                <w:tcBorders>
+                  <w:top w:val="outset" w:sz="6" w:space="0" w:color="auto"/>
+                  <w:left w:val="outset" w:sz="6" w:space="0" w:color="auto"/>
+                  <w:bottom w:val="outset" w:sz="6" w:space="0" w:color="auto"/>
+                  <w:right w:val="outset" w:sz="6" w:space="0" w:color="auto"/>
+                </w:tcBorders>
+                <w:vAlign w:val="center"/>
+                <w:hideMark/>
+              </w:tcPr>
+            </w:tcPrChange>
           </w:tcPr>
           <w:p>
             <w:pPr>
               <w:widowControl/>
               <w:jc w:val="left"/>
+              <w:cnfStyle w:val="000000100000" w:firstRow="0" w:lastRow="0" w:firstColumn="0" w:lastColumn="0" w:oddVBand="0" w:evenVBand="0" w:oddHBand="1" w:evenHBand="0" w:firstRowFirstColumn="0" w:firstRowLastColumn="0" w:lastRowFirstColumn="0" w:lastRowLastColumn="0"/>
               <w:rPr>
                 <w:rFonts w:ascii="宋体" w:hAnsi="宋体" w:cs="宋体"/>
                 <w:kern w:val="0"/>
@@ -18305,19 +19386,23 @@
         <w:tc>
           <w:tcPr>
             <w:tcW w:w="0" w:type="auto"/>
-            <w:tcBorders>
-              <w:top w:val="outset" w:sz="6" w:space="0" w:color="auto"/>
-              <w:left w:val="outset" w:sz="6" w:space="0" w:color="auto"/>
-              <w:bottom w:val="outset" w:sz="6" w:space="0" w:color="auto"/>
-              <w:right w:val="outset" w:sz="6" w:space="0" w:color="auto"/>
-            </w:tcBorders>
-            <w:vAlign w:val="center"/>
-            <w:hideMark/>
+            <w:tcPrChange w:id="51" w:author="wong Yonah" w:date="2018-06-22T11:27:00Z">
+              <w:tcPr>
+                <w:tcW w:w="0" w:type="auto"/>
+                <w:tcBorders>
+                  <w:top w:val="outset" w:sz="6" w:space="0" w:color="auto"/>
+                  <w:left w:val="outset" w:sz="6" w:space="0" w:color="auto"/>
+                  <w:bottom w:val="outset" w:sz="6" w:space="0" w:color="auto"/>
+                  <w:right w:val="outset" w:sz="6" w:space="0" w:color="auto"/>
+                </w:tcBorders>
+              </w:tcPr>
+            </w:tcPrChange>
           </w:tcPr>
           <w:p>
             <w:pPr>
               <w:widowControl/>
               <w:jc w:val="left"/>
+              <w:cnfStyle w:val="000000100000" w:firstRow="0" w:lastRow="0" w:firstColumn="0" w:lastColumn="0" w:oddVBand="0" w:evenVBand="0" w:oddHBand="1" w:evenHBand="0" w:firstRowFirstColumn="0" w:firstRowLastColumn="0" w:lastRowFirstColumn="0" w:lastRowLastColumn="0"/>
               <w:rPr>
                 <w:rFonts w:ascii="宋体" w:hAnsi="宋体" w:cs="宋体"/>
                 <w:kern w:val="0"/>
@@ -18333,26 +19418,156 @@
                 <w:szCs w:val="24"/>
               </w:rPr>
               <w:t>6</w:t>
+            </w:r>
+          </w:p>
+        </w:tc>
+        <w:tc>
+          <w:tcPr>
+            <w:tcW w:w="0" w:type="auto"/>
+            <w:tcPrChange w:id="52" w:author="wong Yonah" w:date="2018-06-22T11:27:00Z">
+              <w:tcPr>
+                <w:tcW w:w="0" w:type="auto"/>
+                <w:tcBorders>
+                  <w:top w:val="outset" w:sz="6" w:space="0" w:color="auto"/>
+                  <w:left w:val="outset" w:sz="6" w:space="0" w:color="auto"/>
+                  <w:bottom w:val="outset" w:sz="6" w:space="0" w:color="auto"/>
+                  <w:right w:val="outset" w:sz="6" w:space="0" w:color="auto"/>
+                </w:tcBorders>
+              </w:tcPr>
+            </w:tcPrChange>
+          </w:tcPr>
+          <w:p>
+            <w:pPr>
+              <w:widowControl/>
+              <w:jc w:val="left"/>
+              <w:cnfStyle w:val="000000100000" w:firstRow="0" w:lastRow="0" w:firstColumn="0" w:lastColumn="0" w:oddVBand="0" w:evenVBand="0" w:oddHBand="1" w:evenHBand="0" w:firstRowFirstColumn="0" w:firstRowLastColumn="0" w:lastRowFirstColumn="0" w:lastRowLastColumn="0"/>
+              <w:rPr>
+                <w:rFonts w:ascii="宋体" w:hAnsi="宋体" w:cs="宋体"/>
+                <w:kern w:val="0"/>
+                <w:sz w:val="24"/>
+                <w:szCs w:val="24"/>
+              </w:rPr>
+            </w:pPr>
+            <w:r>
+              <w:rPr>
+                <w:rFonts w:ascii="宋体" w:hAnsi="宋体" w:cs="宋体"/>
+                <w:kern w:val="0"/>
+                <w:sz w:val="24"/>
+                <w:szCs w:val="24"/>
+              </w:rPr>
+              <w:t>0</w:t>
+            </w:r>
+          </w:p>
+        </w:tc>
+        <w:tc>
+          <w:tcPr>
+            <w:tcW w:w="0" w:type="auto"/>
+            <w:hideMark/>
+            <w:tcPrChange w:id="53" w:author="wong Yonah" w:date="2018-06-22T11:27:00Z">
+              <w:tcPr>
+                <w:tcW w:w="0" w:type="auto"/>
+                <w:tcBorders>
+                  <w:top w:val="outset" w:sz="6" w:space="0" w:color="auto"/>
+                  <w:left w:val="outset" w:sz="6" w:space="0" w:color="auto"/>
+                  <w:bottom w:val="outset" w:sz="6" w:space="0" w:color="auto"/>
+                  <w:right w:val="outset" w:sz="6" w:space="0" w:color="auto"/>
+                </w:tcBorders>
+                <w:vAlign w:val="center"/>
+                <w:hideMark/>
+              </w:tcPr>
+            </w:tcPrChange>
+          </w:tcPr>
+          <w:p>
+            <w:pPr>
+              <w:widowControl/>
+              <w:jc w:val="left"/>
+              <w:cnfStyle w:val="000000100000" w:firstRow="0" w:lastRow="0" w:firstColumn="0" w:lastColumn="0" w:oddVBand="0" w:evenVBand="0" w:oddHBand="1" w:evenHBand="0" w:firstRowFirstColumn="0" w:firstRowLastColumn="0" w:lastRowFirstColumn="0" w:lastRowLastColumn="0"/>
+              <w:rPr>
+                <w:rFonts w:ascii="宋体" w:hAnsi="宋体" w:cs="宋体"/>
+                <w:kern w:val="0"/>
+                <w:sz w:val="24"/>
+                <w:szCs w:val="24"/>
+              </w:rPr>
+            </w:pPr>
+            <w:r>
+              <w:rPr>
+                <w:rFonts w:ascii="宋体" w:hAnsi="宋体" w:cs="宋体"/>
+                <w:kern w:val="0"/>
+                <w:sz w:val="24"/>
+                <w:szCs w:val="24"/>
+              </w:rPr>
+              <w:t>6</w:t>
+            </w:r>
+          </w:p>
+        </w:tc>
+        <w:tc>
+          <w:tcPr>
+            <w:tcW w:w="0" w:type="auto"/>
+            <w:tcPrChange w:id="54" w:author="wong Yonah" w:date="2018-06-22T11:27:00Z">
+              <w:tcPr>
+                <w:tcW w:w="0" w:type="auto"/>
+                <w:tcBorders>
+                  <w:top w:val="outset" w:sz="6" w:space="0" w:color="auto"/>
+                  <w:left w:val="outset" w:sz="6" w:space="0" w:color="auto"/>
+                  <w:bottom w:val="outset" w:sz="6" w:space="0" w:color="auto"/>
+                  <w:right w:val="outset" w:sz="6" w:space="0" w:color="auto"/>
+                </w:tcBorders>
+              </w:tcPr>
+            </w:tcPrChange>
+          </w:tcPr>
+          <w:p>
+            <w:pPr>
+              <w:widowControl/>
+              <w:jc w:val="left"/>
+              <w:cnfStyle w:val="000000100000" w:firstRow="0" w:lastRow="0" w:firstColumn="0" w:lastColumn="0" w:oddVBand="0" w:evenVBand="0" w:oddHBand="1" w:evenHBand="0" w:firstRowFirstColumn="0" w:firstRowLastColumn="0" w:lastRowFirstColumn="0" w:lastRowLastColumn="0"/>
+              <w:rPr>
+                <w:rFonts w:ascii="宋体" w:hAnsi="宋体" w:cs="宋体"/>
+                <w:kern w:val="0"/>
+                <w:sz w:val="24"/>
+                <w:szCs w:val="24"/>
+              </w:rPr>
+            </w:pPr>
+            <w:r>
+              <w:rPr>
+                <w:rFonts w:ascii="宋体" w:hAnsi="宋体" w:cs="宋体"/>
+                <w:kern w:val="0"/>
+                <w:sz w:val="24"/>
+                <w:szCs w:val="24"/>
+              </w:rPr>
+              <w:t>8</w:t>
             </w:r>
           </w:p>
         </w:tc>
       </w:tr>
       <w:tr>
         <w:trPr>
-          <w:tblCellSpacing w:w="0" w:type="dxa"/>
-          <w:jc w:val="center"/>
+          <w:trHeight w:val="322"/>
+          <w:trPrChange w:id="55" w:author="wong Yonah" w:date="2018-06-22T11:27:00Z">
+            <w:trPr>
+              <w:trHeight w:val="322"/>
+              <w:tblCellSpacing w:w="0" w:type="dxa"/>
+              <w:jc w:val="center"/>
+            </w:trPr>
+          </w:trPrChange>
         </w:trPr>
         <w:tc>
           <w:tcPr>
+            <w:cnfStyle w:val="001000000000" w:firstRow="0" w:lastRow="0" w:firstColumn="1" w:lastColumn="0" w:oddVBand="0" w:evenVBand="0" w:oddHBand="0" w:evenHBand="0" w:firstRowFirstColumn="0" w:firstRowLastColumn="0" w:lastRowFirstColumn="0" w:lastRowLastColumn="0"/>
             <w:tcW w:w="0" w:type="auto"/>
-            <w:tcBorders>
-              <w:top w:val="outset" w:sz="6" w:space="0" w:color="auto"/>
-              <w:left w:val="outset" w:sz="6" w:space="0" w:color="auto"/>
-              <w:bottom w:val="outset" w:sz="6" w:space="0" w:color="auto"/>
-              <w:right w:val="outset" w:sz="6" w:space="0" w:color="auto"/>
-            </w:tcBorders>
-            <w:vAlign w:val="center"/>
             <w:hideMark/>
+            <w:tcPrChange w:id="56" w:author="wong Yonah" w:date="2018-06-22T11:27:00Z">
+              <w:tcPr>
+                <w:tcW w:w="0" w:type="auto"/>
+                <w:tcBorders>
+                  <w:top w:val="outset" w:sz="6" w:space="0" w:color="auto"/>
+                  <w:left w:val="outset" w:sz="6" w:space="0" w:color="auto"/>
+                  <w:bottom w:val="outset" w:sz="6" w:space="0" w:color="auto"/>
+                  <w:right w:val="outset" w:sz="6" w:space="0" w:color="auto"/>
+                </w:tcBorders>
+                <w:vAlign w:val="center"/>
+                <w:hideMark/>
+              </w:tcPr>
+            </w:tcPrChange>
           </w:tcPr>
           <w:p>
             <w:pPr>
@@ -18365,6 +19580,8 @@
                 <w:szCs w:val="24"/>
               </w:rPr>
             </w:pPr>
+            <w:bookmarkStart w:id="57" w:name="OLE_LINK32"/>
+            <w:bookmarkStart w:id="58" w:name="OLE_LINK33"/>
             <w:r>
               <w:rPr>
                 <w:rFonts w:ascii="宋体" w:hAnsi="宋体" w:cs="宋体"/>
@@ -18374,24 +19591,33 @@
               </w:rPr>
               <w:t>count_javascript</w:t>
             </w:r>
+            <w:bookmarkEnd w:id="57"/>
+            <w:bookmarkEnd w:id="58"/>
           </w:p>
         </w:tc>
         <w:tc>
           <w:tcPr>
             <w:tcW w:w="0" w:type="auto"/>
-            <w:tcBorders>
-              <w:top w:val="outset" w:sz="6" w:space="0" w:color="auto"/>
-              <w:left w:val="outset" w:sz="6" w:space="0" w:color="auto"/>
-              <w:bottom w:val="outset" w:sz="6" w:space="0" w:color="auto"/>
-              <w:right w:val="outset" w:sz="6" w:space="0" w:color="auto"/>
-            </w:tcBorders>
-            <w:vAlign w:val="center"/>
             <w:hideMark/>
+            <w:tcPrChange w:id="59" w:author="wong Yonah" w:date="2018-06-22T11:27:00Z">
+              <w:tcPr>
+                <w:tcW w:w="0" w:type="auto"/>
+                <w:tcBorders>
+                  <w:top w:val="outset" w:sz="6" w:space="0" w:color="auto"/>
+                  <w:left w:val="outset" w:sz="6" w:space="0" w:color="auto"/>
+                  <w:bottom w:val="outset" w:sz="6" w:space="0" w:color="auto"/>
+                  <w:right w:val="outset" w:sz="6" w:space="0" w:color="auto"/>
+                </w:tcBorders>
+                <w:vAlign w:val="center"/>
+                <w:hideMark/>
+              </w:tcPr>
+            </w:tcPrChange>
           </w:tcPr>
           <w:p>
             <w:pPr>
               <w:widowControl/>
               <w:jc w:val="left"/>
+              <w:cnfStyle w:val="000000000000" w:firstRow="0" w:lastRow="0" w:firstColumn="0" w:lastColumn="0" w:oddVBand="0" w:evenVBand="0" w:oddHBand="0" w:evenHBand="0" w:firstRowFirstColumn="0" w:firstRowLastColumn="0" w:lastRowFirstColumn="0" w:lastRowLastColumn="0"/>
               <w:rPr>
                 <w:rFonts w:ascii="宋体" w:hAnsi="宋体" w:cs="宋体"/>
                 <w:kern w:val="0"/>
@@ -18413,19 +19639,23 @@
         <w:tc>
           <w:tcPr>
             <w:tcW w:w="0" w:type="auto"/>
-            <w:tcBorders>
-              <w:top w:val="outset" w:sz="6" w:space="0" w:color="auto"/>
-              <w:left w:val="outset" w:sz="6" w:space="0" w:color="auto"/>
-              <w:bottom w:val="outset" w:sz="6" w:space="0" w:color="auto"/>
-              <w:right w:val="outset" w:sz="6" w:space="0" w:color="auto"/>
-            </w:tcBorders>
-            <w:vAlign w:val="center"/>
-            <w:hideMark/>
+            <w:tcPrChange w:id="60" w:author="wong Yonah" w:date="2018-06-22T11:27:00Z">
+              <w:tcPr>
+                <w:tcW w:w="0" w:type="auto"/>
+                <w:tcBorders>
+                  <w:top w:val="outset" w:sz="6" w:space="0" w:color="auto"/>
+                  <w:left w:val="outset" w:sz="6" w:space="0" w:color="auto"/>
+                  <w:bottom w:val="outset" w:sz="6" w:space="0" w:color="auto"/>
+                  <w:right w:val="outset" w:sz="6" w:space="0" w:color="auto"/>
+                </w:tcBorders>
+              </w:tcPr>
+            </w:tcPrChange>
           </w:tcPr>
           <w:p>
             <w:pPr>
               <w:widowControl/>
               <w:jc w:val="left"/>
+              <w:cnfStyle w:val="000000000000" w:firstRow="0" w:lastRow="0" w:firstColumn="0" w:lastColumn="0" w:oddVBand="0" w:evenVBand="0" w:oddHBand="0" w:evenHBand="0" w:firstRowFirstColumn="0" w:firstRowLastColumn="0" w:lastRowFirstColumn="0" w:lastRowLastColumn="0"/>
               <w:rPr>
                 <w:rFonts w:ascii="宋体" w:hAnsi="宋体" w:cs="宋体"/>
                 <w:kern w:val="0"/>
@@ -18441,31 +19671,163 @@
                 <w:szCs w:val="24"/>
               </w:rPr>
               <w:t>6</w:t>
+            </w:r>
+          </w:p>
+        </w:tc>
+        <w:tc>
+          <w:tcPr>
+            <w:tcW w:w="0" w:type="auto"/>
+            <w:tcPrChange w:id="61" w:author="wong Yonah" w:date="2018-06-22T11:27:00Z">
+              <w:tcPr>
+                <w:tcW w:w="0" w:type="auto"/>
+                <w:tcBorders>
+                  <w:top w:val="outset" w:sz="6" w:space="0" w:color="auto"/>
+                  <w:left w:val="outset" w:sz="6" w:space="0" w:color="auto"/>
+                  <w:bottom w:val="outset" w:sz="6" w:space="0" w:color="auto"/>
+                  <w:right w:val="outset" w:sz="6" w:space="0" w:color="auto"/>
+                </w:tcBorders>
+              </w:tcPr>
+            </w:tcPrChange>
+          </w:tcPr>
+          <w:p>
+            <w:pPr>
+              <w:widowControl/>
+              <w:jc w:val="left"/>
+              <w:cnfStyle w:val="000000000000" w:firstRow="0" w:lastRow="0" w:firstColumn="0" w:lastColumn="0" w:oddVBand="0" w:evenVBand="0" w:oddHBand="0" w:evenHBand="0" w:firstRowFirstColumn="0" w:firstRowLastColumn="0" w:lastRowFirstColumn="0" w:lastRowLastColumn="0"/>
+              <w:rPr>
+                <w:rFonts w:ascii="宋体" w:hAnsi="宋体" w:cs="宋体"/>
+                <w:kern w:val="0"/>
+                <w:sz w:val="24"/>
+                <w:szCs w:val="24"/>
+              </w:rPr>
+            </w:pPr>
+            <w:r>
+              <w:rPr>
+                <w:rFonts w:ascii="宋体" w:hAnsi="宋体" w:cs="宋体"/>
+                <w:kern w:val="0"/>
+                <w:sz w:val="24"/>
+                <w:szCs w:val="24"/>
+              </w:rPr>
+              <w:t>1</w:t>
+            </w:r>
+          </w:p>
+        </w:tc>
+        <w:tc>
+          <w:tcPr>
+            <w:tcW w:w="0" w:type="auto"/>
+            <w:hideMark/>
+            <w:tcPrChange w:id="62" w:author="wong Yonah" w:date="2018-06-22T11:27:00Z">
+              <w:tcPr>
+                <w:tcW w:w="0" w:type="auto"/>
+                <w:tcBorders>
+                  <w:top w:val="outset" w:sz="6" w:space="0" w:color="auto"/>
+                  <w:left w:val="outset" w:sz="6" w:space="0" w:color="auto"/>
+                  <w:bottom w:val="outset" w:sz="6" w:space="0" w:color="auto"/>
+                  <w:right w:val="outset" w:sz="6" w:space="0" w:color="auto"/>
+                </w:tcBorders>
+                <w:vAlign w:val="center"/>
+                <w:hideMark/>
+              </w:tcPr>
+            </w:tcPrChange>
+          </w:tcPr>
+          <w:p>
+            <w:pPr>
+              <w:widowControl/>
+              <w:jc w:val="left"/>
+              <w:cnfStyle w:val="000000000000" w:firstRow="0" w:lastRow="0" w:firstColumn="0" w:lastColumn="0" w:oddVBand="0" w:evenVBand="0" w:oddHBand="0" w:evenHBand="0" w:firstRowFirstColumn="0" w:firstRowLastColumn="0" w:lastRowFirstColumn="0" w:lastRowLastColumn="0"/>
+              <w:rPr>
+                <w:rFonts w:ascii="宋体" w:hAnsi="宋体" w:cs="宋体"/>
+                <w:kern w:val="0"/>
+                <w:sz w:val="24"/>
+                <w:szCs w:val="24"/>
+              </w:rPr>
+            </w:pPr>
+            <w:r>
+              <w:rPr>
+                <w:rFonts w:ascii="宋体" w:hAnsi="宋体" w:cs="宋体"/>
+                <w:kern w:val="0"/>
+                <w:sz w:val="24"/>
+                <w:szCs w:val="24"/>
+              </w:rPr>
+              <w:t>6</w:t>
+            </w:r>
+          </w:p>
+        </w:tc>
+        <w:tc>
+          <w:tcPr>
+            <w:tcW w:w="0" w:type="auto"/>
+            <w:tcPrChange w:id="63" w:author="wong Yonah" w:date="2018-06-22T11:27:00Z">
+              <w:tcPr>
+                <w:tcW w:w="0" w:type="auto"/>
+                <w:tcBorders>
+                  <w:top w:val="outset" w:sz="6" w:space="0" w:color="auto"/>
+                  <w:left w:val="outset" w:sz="6" w:space="0" w:color="auto"/>
+                  <w:bottom w:val="outset" w:sz="6" w:space="0" w:color="auto"/>
+                  <w:right w:val="outset" w:sz="6" w:space="0" w:color="auto"/>
+                </w:tcBorders>
+              </w:tcPr>
+            </w:tcPrChange>
+          </w:tcPr>
+          <w:p>
+            <w:pPr>
+              <w:widowControl/>
+              <w:jc w:val="left"/>
+              <w:cnfStyle w:val="000000000000" w:firstRow="0" w:lastRow="0" w:firstColumn="0" w:lastColumn="0" w:oddVBand="0" w:evenVBand="0" w:oddHBand="0" w:evenHBand="0" w:firstRowFirstColumn="0" w:firstRowLastColumn="0" w:lastRowFirstColumn="0" w:lastRowLastColumn="0"/>
+              <w:rPr>
+                <w:rFonts w:ascii="宋体" w:hAnsi="宋体" w:cs="宋体"/>
+                <w:kern w:val="0"/>
+                <w:sz w:val="24"/>
+                <w:szCs w:val="24"/>
+              </w:rPr>
+            </w:pPr>
+            <w:r>
+              <w:rPr>
+                <w:rFonts w:ascii="宋体" w:hAnsi="宋体" w:cs="宋体"/>
+                <w:kern w:val="0"/>
+                <w:sz w:val="24"/>
+                <w:szCs w:val="24"/>
+              </w:rPr>
+              <w:t>1</w:t>
             </w:r>
           </w:p>
         </w:tc>
       </w:tr>
       <w:tr>
         <w:trPr>
-          <w:tblCellSpacing w:w="0" w:type="dxa"/>
-          <w:jc w:val="center"/>
+          <w:cnfStyle w:val="000000100000" w:firstRow="0" w:lastRow="0" w:firstColumn="0" w:lastColumn="0" w:oddVBand="0" w:evenVBand="0" w:oddHBand="1" w:evenHBand="0" w:firstRowFirstColumn="0" w:firstRowLastColumn="0" w:lastRowFirstColumn="0" w:lastRowLastColumn="0"/>
+          <w:trHeight w:val="645"/>
+          <w:trPrChange w:id="64" w:author="wong Yonah" w:date="2018-06-22T11:27:00Z">
+            <w:trPr>
+              <w:trHeight w:val="645"/>
+              <w:tblCellSpacing w:w="0" w:type="dxa"/>
+              <w:jc w:val="center"/>
+            </w:trPr>
+          </w:trPrChange>
         </w:trPr>
         <w:tc>
           <w:tcPr>
+            <w:cnfStyle w:val="001000000000" w:firstRow="0" w:lastRow="0" w:firstColumn="1" w:lastColumn="0" w:oddVBand="0" w:evenVBand="0" w:oddHBand="0" w:evenHBand="0" w:firstRowFirstColumn="0" w:firstRowLastColumn="0" w:lastRowFirstColumn="0" w:lastRowLastColumn="0"/>
             <w:tcW w:w="0" w:type="auto"/>
-            <w:tcBorders>
-              <w:top w:val="outset" w:sz="6" w:space="0" w:color="auto"/>
-              <w:left w:val="outset" w:sz="6" w:space="0" w:color="auto"/>
-              <w:bottom w:val="outset" w:sz="6" w:space="0" w:color="auto"/>
-              <w:right w:val="outset" w:sz="6" w:space="0" w:color="auto"/>
-            </w:tcBorders>
-            <w:vAlign w:val="center"/>
             <w:hideMark/>
+            <w:tcPrChange w:id="65" w:author="wong Yonah" w:date="2018-06-22T11:27:00Z">
+              <w:tcPr>
+                <w:tcW w:w="0" w:type="auto"/>
+                <w:tcBorders>
+                  <w:top w:val="outset" w:sz="6" w:space="0" w:color="auto"/>
+                  <w:left w:val="outset" w:sz="6" w:space="0" w:color="auto"/>
+                  <w:bottom w:val="outset" w:sz="6" w:space="0" w:color="auto"/>
+                  <w:right w:val="outset" w:sz="6" w:space="0" w:color="auto"/>
+                </w:tcBorders>
+                <w:vAlign w:val="center"/>
+                <w:hideMark/>
+              </w:tcPr>
+            </w:tcPrChange>
           </w:tcPr>
           <w:p>
             <w:pPr>
               <w:widowControl/>
               <w:jc w:val="left"/>
+              <w:cnfStyle w:val="001000100000" w:firstRow="0" w:lastRow="0" w:firstColumn="1" w:lastColumn="0" w:oddVBand="0" w:evenVBand="0" w:oddHBand="1" w:evenHBand="0" w:firstRowFirstColumn="0" w:firstRowLastColumn="0" w:lastRowFirstColumn="0" w:lastRowLastColumn="0"/>
               <w:rPr>
                 <w:rFonts w:ascii="宋体" w:hAnsi="宋体" w:cs="宋体"/>
                 <w:kern w:val="0"/>
@@ -18473,6 +19835,9 @@
                 <w:szCs w:val="24"/>
               </w:rPr>
             </w:pPr>
+            <w:bookmarkStart w:id="66" w:name="OLE_LINK34"/>
+            <w:bookmarkStart w:id="67" w:name="OLE_LINK35"/>
+            <w:proofErr w:type="spellStart"/>
             <w:r>
               <w:rPr>
                 <w:rFonts w:ascii="宋体" w:hAnsi="宋体" w:cs="宋体"/>
@@ -18482,24 +19847,34 @@
               </w:rPr>
               <w:t>createdate_ts</w:t>
             </w:r>
+            <w:bookmarkEnd w:id="66"/>
+            <w:bookmarkEnd w:id="67"/>
+            <w:proofErr w:type="spellEnd"/>
           </w:p>
         </w:tc>
         <w:tc>
           <w:tcPr>
             <w:tcW w:w="0" w:type="auto"/>
-            <w:tcBorders>
-              <w:top w:val="outset" w:sz="6" w:space="0" w:color="auto"/>
-              <w:left w:val="outset" w:sz="6" w:space="0" w:color="auto"/>
-              <w:bottom w:val="outset" w:sz="6" w:space="0" w:color="auto"/>
-              <w:right w:val="outset" w:sz="6" w:space="0" w:color="auto"/>
-            </w:tcBorders>
-            <w:vAlign w:val="center"/>
             <w:hideMark/>
+            <w:tcPrChange w:id="68" w:author="wong Yonah" w:date="2018-06-22T11:27:00Z">
+              <w:tcPr>
+                <w:tcW w:w="0" w:type="auto"/>
+                <w:tcBorders>
+                  <w:top w:val="outset" w:sz="6" w:space="0" w:color="auto"/>
+                  <w:left w:val="outset" w:sz="6" w:space="0" w:color="auto"/>
+                  <w:bottom w:val="outset" w:sz="6" w:space="0" w:color="auto"/>
+                  <w:right w:val="outset" w:sz="6" w:space="0" w:color="auto"/>
+                </w:tcBorders>
+                <w:vAlign w:val="center"/>
+                <w:hideMark/>
+              </w:tcPr>
+            </w:tcPrChange>
           </w:tcPr>
           <w:p>
             <w:pPr>
               <w:widowControl/>
               <w:jc w:val="left"/>
+              <w:cnfStyle w:val="000000100000" w:firstRow="0" w:lastRow="0" w:firstColumn="0" w:lastColumn="0" w:oddVBand="0" w:evenVBand="0" w:oddHBand="1" w:evenHBand="0" w:firstRowFirstColumn="0" w:firstRowLastColumn="0" w:lastRowFirstColumn="0" w:lastRowLastColumn="0"/>
               <w:rPr>
                 <w:rFonts w:ascii="宋体" w:hAnsi="宋体" w:cs="宋体"/>
                 <w:kern w:val="0"/>
@@ -18521,21 +19896,25 @@
         <w:tc>
           <w:tcPr>
             <w:tcW w:w="0" w:type="auto"/>
-            <w:tcBorders>
-              <w:top w:val="outset" w:sz="6" w:space="0" w:color="auto"/>
-              <w:left w:val="outset" w:sz="6" w:space="0" w:color="auto"/>
-              <w:bottom w:val="outset" w:sz="6" w:space="0" w:color="auto"/>
-              <w:right w:val="outset" w:sz="6" w:space="0" w:color="auto"/>
-            </w:tcBorders>
-            <w:vAlign w:val="center"/>
-            <w:hideMark/>
+            <w:tcPrChange w:id="69" w:author="wong Yonah" w:date="2018-06-22T11:27:00Z">
+              <w:tcPr>
+                <w:tcW w:w="0" w:type="auto"/>
+                <w:tcBorders>
+                  <w:top w:val="outset" w:sz="6" w:space="0" w:color="auto"/>
+                  <w:left w:val="outset" w:sz="6" w:space="0" w:color="auto"/>
+                  <w:bottom w:val="outset" w:sz="6" w:space="0" w:color="auto"/>
+                  <w:right w:val="outset" w:sz="6" w:space="0" w:color="auto"/>
+                </w:tcBorders>
+              </w:tcPr>
+            </w:tcPrChange>
           </w:tcPr>
           <w:p>
             <w:pPr>
               <w:widowControl/>
               <w:jc w:val="left"/>
-              <w:rPr>
-                <w:rFonts w:ascii="宋体" w:hAnsi="宋体" w:cs="宋体"/>
+              <w:cnfStyle w:val="000000100000" w:firstRow="0" w:lastRow="0" w:firstColumn="0" w:lastColumn="0" w:oddVBand="0" w:evenVBand="0" w:oddHBand="1" w:evenHBand="0" w:firstRowFirstColumn="0" w:firstRowLastColumn="0" w:lastRowFirstColumn="0" w:lastRowLastColumn="0"/>
+              <w:rPr>
+                <w:rFonts w:ascii="宋体" w:hAnsi="宋体" w:cs="宋体" w:hint="eastAsia"/>
                 <w:kern w:val="0"/>
                 <w:sz w:val="24"/>
                 <w:szCs w:val="24"/>
@@ -18548,27 +19927,166 @@
                 <w:sz w:val="24"/>
                 <w:szCs w:val="24"/>
               </w:rPr>
-              <w:t>650616173</w:t>
+              <w:t>6506+</w:t>
+            </w:r>
+          </w:p>
+        </w:tc>
+        <w:tc>
+          <w:tcPr>
+            <w:tcW w:w="0" w:type="auto"/>
+            <w:tcPrChange w:id="70" w:author="wong Yonah" w:date="2018-06-22T11:27:00Z">
+              <w:tcPr>
+                <w:tcW w:w="0" w:type="auto"/>
+                <w:tcBorders>
+                  <w:top w:val="outset" w:sz="6" w:space="0" w:color="auto"/>
+                  <w:left w:val="outset" w:sz="6" w:space="0" w:color="auto"/>
+                  <w:bottom w:val="outset" w:sz="6" w:space="0" w:color="auto"/>
+                  <w:right w:val="outset" w:sz="6" w:space="0" w:color="auto"/>
+                </w:tcBorders>
+              </w:tcPr>
+            </w:tcPrChange>
+          </w:tcPr>
+          <w:p>
+            <w:pPr>
+              <w:widowControl/>
+              <w:jc w:val="left"/>
+              <w:cnfStyle w:val="000000100000" w:firstRow="0" w:lastRow="0" w:firstColumn="0" w:lastColumn="0" w:oddVBand="0" w:evenVBand="0" w:oddHBand="1" w:evenHBand="0" w:firstRowFirstColumn="0" w:firstRowLastColumn="0" w:lastRowFirstColumn="0" w:lastRowLastColumn="0"/>
+              <w:rPr>
+                <w:rFonts w:ascii="宋体" w:hAnsi="宋体" w:cs="宋体"/>
+                <w:kern w:val="0"/>
+                <w:sz w:val="24"/>
+                <w:szCs w:val="24"/>
+              </w:rPr>
+            </w:pPr>
+            <w:r>
+              <w:rPr>
+                <w:rFonts w:ascii="宋体" w:hAnsi="宋体" w:cs="宋体"/>
+                <w:kern w:val="0"/>
+                <w:sz w:val="24"/>
+                <w:szCs w:val="24"/>
+              </w:rPr>
+              <w:t>118950+</w:t>
+            </w:r>
+          </w:p>
+        </w:tc>
+        <w:tc>
+          <w:tcPr>
+            <w:tcW w:w="0" w:type="auto"/>
+            <w:hideMark/>
+            <w:tcPrChange w:id="71" w:author="wong Yonah" w:date="2018-06-22T11:27:00Z">
+              <w:tcPr>
+                <w:tcW w:w="0" w:type="auto"/>
+                <w:tcBorders>
+                  <w:top w:val="outset" w:sz="6" w:space="0" w:color="auto"/>
+                  <w:left w:val="outset" w:sz="6" w:space="0" w:color="auto"/>
+                  <w:bottom w:val="outset" w:sz="6" w:space="0" w:color="auto"/>
+                  <w:right w:val="outset" w:sz="6" w:space="0" w:color="auto"/>
+                </w:tcBorders>
+                <w:vAlign w:val="center"/>
+                <w:hideMark/>
+              </w:tcPr>
+            </w:tcPrChange>
+          </w:tcPr>
+          <w:p>
+            <w:pPr>
+              <w:widowControl/>
+              <w:jc w:val="left"/>
+              <w:cnfStyle w:val="000000100000" w:firstRow="0" w:lastRow="0" w:firstColumn="0" w:lastColumn="0" w:oddVBand="0" w:evenVBand="0" w:oddHBand="1" w:evenHBand="0" w:firstRowFirstColumn="0" w:firstRowLastColumn="0" w:lastRowFirstColumn="0" w:lastRowLastColumn="0"/>
+              <w:rPr>
+                <w:rFonts w:ascii="宋体" w:hAnsi="宋体" w:cs="宋体"/>
+                <w:kern w:val="0"/>
+                <w:sz w:val="24"/>
+                <w:szCs w:val="24"/>
+              </w:rPr>
+            </w:pPr>
+            <w:r>
+              <w:rPr>
+                <w:rFonts w:ascii="宋体" w:hAnsi="宋体" w:cs="宋体"/>
+                <w:kern w:val="0"/>
+                <w:sz w:val="24"/>
+                <w:szCs w:val="24"/>
+              </w:rPr>
+              <w:t>6506</w:t>
+            </w:r>
+            <w:r>
+              <w:rPr>
+                <w:rFonts w:ascii="宋体" w:hAnsi="宋体" w:cs="宋体"/>
+                <w:kern w:val="0"/>
+                <w:sz w:val="24"/>
+                <w:szCs w:val="24"/>
+              </w:rPr>
+              <w:t>+</w:t>
+            </w:r>
+          </w:p>
+        </w:tc>
+        <w:tc>
+          <w:tcPr>
+            <w:tcW w:w="0" w:type="auto"/>
+            <w:tcPrChange w:id="72" w:author="wong Yonah" w:date="2018-06-22T11:27:00Z">
+              <w:tcPr>
+                <w:tcW w:w="0" w:type="auto"/>
+                <w:tcBorders>
+                  <w:top w:val="outset" w:sz="6" w:space="0" w:color="auto"/>
+                  <w:left w:val="outset" w:sz="6" w:space="0" w:color="auto"/>
+                  <w:bottom w:val="outset" w:sz="6" w:space="0" w:color="auto"/>
+                  <w:right w:val="outset" w:sz="6" w:space="0" w:color="auto"/>
+                </w:tcBorders>
+              </w:tcPr>
+            </w:tcPrChange>
+          </w:tcPr>
+          <w:p>
+            <w:pPr>
+              <w:widowControl/>
+              <w:jc w:val="left"/>
+              <w:cnfStyle w:val="000000100000" w:firstRow="0" w:lastRow="0" w:firstColumn="0" w:lastColumn="0" w:oddVBand="0" w:evenVBand="0" w:oddHBand="1" w:evenHBand="0" w:firstRowFirstColumn="0" w:firstRowLastColumn="0" w:lastRowFirstColumn="0" w:lastRowLastColumn="0"/>
+              <w:rPr>
+                <w:rFonts w:ascii="宋体" w:hAnsi="宋体" w:cs="宋体"/>
+                <w:kern w:val="0"/>
+                <w:sz w:val="24"/>
+                <w:szCs w:val="24"/>
+              </w:rPr>
+            </w:pPr>
+            <w:r>
+              <w:rPr>
+                <w:rFonts w:ascii="宋体" w:hAnsi="宋体" w:cs="宋体"/>
+                <w:kern w:val="0"/>
+                <w:sz w:val="24"/>
+                <w:szCs w:val="24"/>
+              </w:rPr>
+              <w:t>126214+</w:t>
             </w:r>
           </w:p>
         </w:tc>
       </w:tr>
       <w:tr>
         <w:trPr>
-          <w:tblCellSpacing w:w="0" w:type="dxa"/>
-          <w:jc w:val="center"/>
+          <w:trHeight w:val="322"/>
+          <w:trPrChange w:id="73" w:author="wong Yonah" w:date="2018-06-22T11:27:00Z">
+            <w:trPr>
+              <w:trHeight w:val="322"/>
+              <w:tblCellSpacing w:w="0" w:type="dxa"/>
+              <w:jc w:val="center"/>
+            </w:trPr>
+          </w:trPrChange>
         </w:trPr>
         <w:tc>
           <w:tcPr>
+            <w:cnfStyle w:val="001000000000" w:firstRow="0" w:lastRow="0" w:firstColumn="1" w:lastColumn="0" w:oddVBand="0" w:evenVBand="0" w:oddHBand="0" w:evenHBand="0" w:firstRowFirstColumn="0" w:firstRowLastColumn="0" w:lastRowFirstColumn="0" w:lastRowLastColumn="0"/>
             <w:tcW w:w="0" w:type="auto"/>
-            <w:tcBorders>
-              <w:top w:val="outset" w:sz="6" w:space="0" w:color="auto"/>
-              <w:left w:val="outset" w:sz="6" w:space="0" w:color="auto"/>
-              <w:bottom w:val="outset" w:sz="6" w:space="0" w:color="auto"/>
-              <w:right w:val="outset" w:sz="6" w:space="0" w:color="auto"/>
-            </w:tcBorders>
-            <w:vAlign w:val="center"/>
             <w:hideMark/>
+            <w:tcPrChange w:id="74" w:author="wong Yonah" w:date="2018-06-22T11:27:00Z">
+              <w:tcPr>
+                <w:tcW w:w="0" w:type="auto"/>
+                <w:tcBorders>
+                  <w:top w:val="outset" w:sz="6" w:space="0" w:color="auto"/>
+                  <w:left w:val="outset" w:sz="6" w:space="0" w:color="auto"/>
+                  <w:bottom w:val="outset" w:sz="6" w:space="0" w:color="auto"/>
+                  <w:right w:val="outset" w:sz="6" w:space="0" w:color="auto"/>
+                </w:tcBorders>
+                <w:vAlign w:val="center"/>
+                <w:hideMark/>
+              </w:tcPr>
+            </w:tcPrChange>
           </w:tcPr>
           <w:p>
             <w:pPr>
@@ -18581,6 +20099,7 @@
                 <w:szCs w:val="24"/>
               </w:rPr>
             </w:pPr>
+            <w:proofErr w:type="spellStart"/>
             <w:r>
               <w:rPr>
                 <w:rFonts w:ascii="宋体" w:hAnsi="宋体" w:cs="宋体"/>
@@ -18590,24 +20109,32 @@
               </w:rPr>
               <w:t>createdate_tz</w:t>
             </w:r>
+            <w:proofErr w:type="spellEnd"/>
           </w:p>
         </w:tc>
         <w:tc>
           <w:tcPr>
             <w:tcW w:w="0" w:type="auto"/>
-            <w:tcBorders>
-              <w:top w:val="outset" w:sz="6" w:space="0" w:color="auto"/>
-              <w:left w:val="outset" w:sz="6" w:space="0" w:color="auto"/>
-              <w:bottom w:val="outset" w:sz="6" w:space="0" w:color="auto"/>
-              <w:right w:val="outset" w:sz="6" w:space="0" w:color="auto"/>
-            </w:tcBorders>
-            <w:vAlign w:val="center"/>
             <w:hideMark/>
+            <w:tcPrChange w:id="75" w:author="wong Yonah" w:date="2018-06-22T11:27:00Z">
+              <w:tcPr>
+                <w:tcW w:w="0" w:type="auto"/>
+                <w:tcBorders>
+                  <w:top w:val="outset" w:sz="6" w:space="0" w:color="auto"/>
+                  <w:left w:val="outset" w:sz="6" w:space="0" w:color="auto"/>
+                  <w:bottom w:val="outset" w:sz="6" w:space="0" w:color="auto"/>
+                  <w:right w:val="outset" w:sz="6" w:space="0" w:color="auto"/>
+                </w:tcBorders>
+                <w:vAlign w:val="center"/>
+                <w:hideMark/>
+              </w:tcPr>
+            </w:tcPrChange>
           </w:tcPr>
           <w:p>
             <w:pPr>
               <w:widowControl/>
               <w:jc w:val="left"/>
+              <w:cnfStyle w:val="000000000000" w:firstRow="0" w:lastRow="0" w:firstColumn="0" w:lastColumn="0" w:oddVBand="0" w:evenVBand="0" w:oddHBand="0" w:evenHBand="0" w:firstRowFirstColumn="0" w:firstRowLastColumn="0" w:lastRowFirstColumn="0" w:lastRowLastColumn="0"/>
               <w:rPr>
                 <w:rFonts w:ascii="宋体" w:hAnsi="宋体" w:cs="宋体"/>
                 <w:kern w:val="0"/>
@@ -18629,19 +20156,23 @@
         <w:tc>
           <w:tcPr>
             <w:tcW w:w="0" w:type="auto"/>
-            <w:tcBorders>
-              <w:top w:val="outset" w:sz="6" w:space="0" w:color="auto"/>
-              <w:left w:val="outset" w:sz="6" w:space="0" w:color="auto"/>
-              <w:bottom w:val="outset" w:sz="6" w:space="0" w:color="auto"/>
-              <w:right w:val="outset" w:sz="6" w:space="0" w:color="auto"/>
-            </w:tcBorders>
-            <w:vAlign w:val="center"/>
-            <w:hideMark/>
+            <w:tcPrChange w:id="76" w:author="wong Yonah" w:date="2018-06-22T11:27:00Z">
+              <w:tcPr>
+                <w:tcW w:w="0" w:type="auto"/>
+                <w:tcBorders>
+                  <w:top w:val="outset" w:sz="6" w:space="0" w:color="auto"/>
+                  <w:left w:val="outset" w:sz="6" w:space="0" w:color="auto"/>
+                  <w:bottom w:val="outset" w:sz="6" w:space="0" w:color="auto"/>
+                  <w:right w:val="outset" w:sz="6" w:space="0" w:color="auto"/>
+                </w:tcBorders>
+              </w:tcPr>
+            </w:tcPrChange>
           </w:tcPr>
           <w:p>
             <w:pPr>
               <w:widowControl/>
               <w:jc w:val="left"/>
+              <w:cnfStyle w:val="000000000000" w:firstRow="0" w:lastRow="0" w:firstColumn="0" w:lastColumn="0" w:oddVBand="0" w:evenVBand="0" w:oddHBand="0" w:evenHBand="0" w:firstRowFirstColumn="0" w:firstRowLastColumn="0" w:lastRowFirstColumn="0" w:lastRowLastColumn="0"/>
               <w:rPr>
                 <w:rFonts w:ascii="宋体" w:hAnsi="宋体" w:cs="宋体"/>
                 <w:kern w:val="0"/>
@@ -18657,31 +20188,163 @@
                 <w:szCs w:val="24"/>
               </w:rPr>
               <w:t>10020</w:t>
+            </w:r>
+          </w:p>
+        </w:tc>
+        <w:tc>
+          <w:tcPr>
+            <w:tcW w:w="0" w:type="auto"/>
+            <w:tcPrChange w:id="77" w:author="wong Yonah" w:date="2018-06-22T11:27:00Z">
+              <w:tcPr>
+                <w:tcW w:w="0" w:type="auto"/>
+                <w:tcBorders>
+                  <w:top w:val="outset" w:sz="6" w:space="0" w:color="auto"/>
+                  <w:left w:val="outset" w:sz="6" w:space="0" w:color="auto"/>
+                  <w:bottom w:val="outset" w:sz="6" w:space="0" w:color="auto"/>
+                  <w:right w:val="outset" w:sz="6" w:space="0" w:color="auto"/>
+                </w:tcBorders>
+              </w:tcPr>
+            </w:tcPrChange>
+          </w:tcPr>
+          <w:p>
+            <w:pPr>
+              <w:widowControl/>
+              <w:jc w:val="left"/>
+              <w:cnfStyle w:val="000000000000" w:firstRow="0" w:lastRow="0" w:firstColumn="0" w:lastColumn="0" w:oddVBand="0" w:evenVBand="0" w:oddHBand="0" w:evenHBand="0" w:firstRowFirstColumn="0" w:firstRowLastColumn="0" w:lastRowFirstColumn="0" w:lastRowLastColumn="0"/>
+              <w:rPr>
+                <w:rFonts w:ascii="宋体" w:hAnsi="宋体" w:cs="宋体"/>
+                <w:kern w:val="0"/>
+                <w:sz w:val="24"/>
+                <w:szCs w:val="24"/>
+              </w:rPr>
+            </w:pPr>
+            <w:r>
+              <w:rPr>
+                <w:rFonts w:ascii="宋体" w:hAnsi="宋体" w:cs="宋体"/>
+                <w:kern w:val="0"/>
+                <w:sz w:val="24"/>
+                <w:szCs w:val="24"/>
+              </w:rPr>
+              <w:t>0</w:t>
+            </w:r>
+          </w:p>
+        </w:tc>
+        <w:tc>
+          <w:tcPr>
+            <w:tcW w:w="0" w:type="auto"/>
+            <w:hideMark/>
+            <w:tcPrChange w:id="78" w:author="wong Yonah" w:date="2018-06-22T11:27:00Z">
+              <w:tcPr>
+                <w:tcW w:w="0" w:type="auto"/>
+                <w:tcBorders>
+                  <w:top w:val="outset" w:sz="6" w:space="0" w:color="auto"/>
+                  <w:left w:val="outset" w:sz="6" w:space="0" w:color="auto"/>
+                  <w:bottom w:val="outset" w:sz="6" w:space="0" w:color="auto"/>
+                  <w:right w:val="outset" w:sz="6" w:space="0" w:color="auto"/>
+                </w:tcBorders>
+                <w:vAlign w:val="center"/>
+                <w:hideMark/>
+              </w:tcPr>
+            </w:tcPrChange>
+          </w:tcPr>
+          <w:p>
+            <w:pPr>
+              <w:widowControl/>
+              <w:jc w:val="left"/>
+              <w:cnfStyle w:val="000000000000" w:firstRow="0" w:lastRow="0" w:firstColumn="0" w:lastColumn="0" w:oddVBand="0" w:evenVBand="0" w:oddHBand="0" w:evenHBand="0" w:firstRowFirstColumn="0" w:firstRowLastColumn="0" w:lastRowFirstColumn="0" w:lastRowLastColumn="0"/>
+              <w:rPr>
+                <w:rFonts w:ascii="宋体" w:hAnsi="宋体" w:cs="宋体"/>
+                <w:kern w:val="0"/>
+                <w:sz w:val="24"/>
+                <w:szCs w:val="24"/>
+              </w:rPr>
+            </w:pPr>
+            <w:r>
+              <w:rPr>
+                <w:rFonts w:ascii="宋体" w:hAnsi="宋体" w:cs="宋体"/>
+                <w:kern w:val="0"/>
+                <w:sz w:val="24"/>
+                <w:szCs w:val="24"/>
+              </w:rPr>
+              <w:t>10020</w:t>
+            </w:r>
+          </w:p>
+        </w:tc>
+        <w:tc>
+          <w:tcPr>
+            <w:tcW w:w="0" w:type="auto"/>
+            <w:tcPrChange w:id="79" w:author="wong Yonah" w:date="2018-06-22T11:27:00Z">
+              <w:tcPr>
+                <w:tcW w:w="0" w:type="auto"/>
+                <w:tcBorders>
+                  <w:top w:val="outset" w:sz="6" w:space="0" w:color="auto"/>
+                  <w:left w:val="outset" w:sz="6" w:space="0" w:color="auto"/>
+                  <w:bottom w:val="outset" w:sz="6" w:space="0" w:color="auto"/>
+                  <w:right w:val="outset" w:sz="6" w:space="0" w:color="auto"/>
+                </w:tcBorders>
+              </w:tcPr>
+            </w:tcPrChange>
+          </w:tcPr>
+          <w:p>
+            <w:pPr>
+              <w:widowControl/>
+              <w:jc w:val="left"/>
+              <w:cnfStyle w:val="000000000000" w:firstRow="0" w:lastRow="0" w:firstColumn="0" w:lastColumn="0" w:oddVBand="0" w:evenVBand="0" w:oddHBand="0" w:evenHBand="0" w:firstRowFirstColumn="0" w:firstRowLastColumn="0" w:lastRowFirstColumn="0" w:lastRowLastColumn="0"/>
+              <w:rPr>
+                <w:rFonts w:ascii="宋体" w:hAnsi="宋体" w:cs="宋体"/>
+                <w:kern w:val="0"/>
+                <w:sz w:val="24"/>
+                <w:szCs w:val="24"/>
+              </w:rPr>
+            </w:pPr>
+            <w:r>
+              <w:rPr>
+                <w:rFonts w:ascii="宋体" w:hAnsi="宋体" w:cs="宋体"/>
+                <w:kern w:val="0"/>
+                <w:sz w:val="24"/>
+                <w:szCs w:val="24"/>
+              </w:rPr>
+              <w:t>-18000</w:t>
             </w:r>
           </w:p>
         </w:tc>
       </w:tr>
       <w:tr>
         <w:trPr>
-          <w:tblCellSpacing w:w="0" w:type="dxa"/>
-          <w:jc w:val="center"/>
+          <w:cnfStyle w:val="000000100000" w:firstRow="0" w:lastRow="0" w:firstColumn="0" w:lastColumn="0" w:oddVBand="0" w:evenVBand="0" w:oddHBand="1" w:evenHBand="0" w:firstRowFirstColumn="0" w:firstRowLastColumn="0" w:lastRowFirstColumn="0" w:lastRowLastColumn="0"/>
+          <w:trHeight w:val="645"/>
+          <w:trPrChange w:id="80" w:author="wong Yonah" w:date="2018-06-22T11:27:00Z">
+            <w:trPr>
+              <w:trHeight w:val="645"/>
+              <w:tblCellSpacing w:w="0" w:type="dxa"/>
+              <w:jc w:val="center"/>
+            </w:trPr>
+          </w:trPrChange>
         </w:trPr>
         <w:tc>
           <w:tcPr>
+            <w:cnfStyle w:val="001000000000" w:firstRow="0" w:lastRow="0" w:firstColumn="1" w:lastColumn="0" w:oddVBand="0" w:evenVBand="0" w:oddHBand="0" w:evenHBand="0" w:firstRowFirstColumn="0" w:firstRowLastColumn="0" w:lastRowFirstColumn="0" w:lastRowLastColumn="0"/>
             <w:tcW w:w="0" w:type="auto"/>
-            <w:tcBorders>
-              <w:top w:val="outset" w:sz="6" w:space="0" w:color="auto"/>
-              <w:left w:val="outset" w:sz="6" w:space="0" w:color="auto"/>
-              <w:bottom w:val="outset" w:sz="6" w:space="0" w:color="auto"/>
-              <w:right w:val="outset" w:sz="6" w:space="0" w:color="auto"/>
-            </w:tcBorders>
-            <w:vAlign w:val="center"/>
             <w:hideMark/>
+            <w:tcPrChange w:id="81" w:author="wong Yonah" w:date="2018-06-22T11:27:00Z">
+              <w:tcPr>
+                <w:tcW w:w="0" w:type="auto"/>
+                <w:tcBorders>
+                  <w:top w:val="outset" w:sz="6" w:space="0" w:color="auto"/>
+                  <w:left w:val="outset" w:sz="6" w:space="0" w:color="auto"/>
+                  <w:bottom w:val="outset" w:sz="6" w:space="0" w:color="auto"/>
+                  <w:right w:val="outset" w:sz="6" w:space="0" w:color="auto"/>
+                </w:tcBorders>
+                <w:vAlign w:val="center"/>
+                <w:hideMark/>
+              </w:tcPr>
+            </w:tcPrChange>
           </w:tcPr>
           <w:p>
             <w:pPr>
               <w:widowControl/>
               <w:jc w:val="left"/>
+              <w:cnfStyle w:val="001000100000" w:firstRow="0" w:lastRow="0" w:firstColumn="1" w:lastColumn="0" w:oddVBand="0" w:evenVBand="0" w:oddHBand="1" w:evenHBand="0" w:firstRowFirstColumn="0" w:firstRowLastColumn="0" w:lastRowFirstColumn="0" w:lastRowLastColumn="0"/>
               <w:rPr>
                 <w:rFonts w:ascii="宋体" w:hAnsi="宋体" w:cs="宋体"/>
                 <w:kern w:val="0"/>
@@ -18689,6 +20352,9 @@
                 <w:szCs w:val="24"/>
               </w:rPr>
             </w:pPr>
+            <w:bookmarkStart w:id="82" w:name="OLE_LINK36"/>
+            <w:bookmarkStart w:id="83" w:name="OLE_LINK37"/>
+            <w:proofErr w:type="spellStart"/>
             <w:r>
               <w:rPr>
                 <w:rFonts w:ascii="宋体" w:hAnsi="宋体" w:cs="宋体"/>
@@ -18698,24 +20364,34 @@
               </w:rPr>
               <w:t>moddate_ts</w:t>
             </w:r>
+            <w:bookmarkEnd w:id="82"/>
+            <w:bookmarkEnd w:id="83"/>
+            <w:proofErr w:type="spellEnd"/>
           </w:p>
         </w:tc>
         <w:tc>
           <w:tcPr>
             <w:tcW w:w="0" w:type="auto"/>
-            <w:tcBorders>
-              <w:top w:val="outset" w:sz="6" w:space="0" w:color="auto"/>
-              <w:left w:val="outset" w:sz="6" w:space="0" w:color="auto"/>
-              <w:bottom w:val="outset" w:sz="6" w:space="0" w:color="auto"/>
-              <w:right w:val="outset" w:sz="6" w:space="0" w:color="auto"/>
-            </w:tcBorders>
-            <w:vAlign w:val="center"/>
             <w:hideMark/>
+            <w:tcPrChange w:id="84" w:author="wong Yonah" w:date="2018-06-22T11:27:00Z">
+              <w:tcPr>
+                <w:tcW w:w="0" w:type="auto"/>
+                <w:tcBorders>
+                  <w:top w:val="outset" w:sz="6" w:space="0" w:color="auto"/>
+                  <w:left w:val="outset" w:sz="6" w:space="0" w:color="auto"/>
+                  <w:bottom w:val="outset" w:sz="6" w:space="0" w:color="auto"/>
+                  <w:right w:val="outset" w:sz="6" w:space="0" w:color="auto"/>
+                </w:tcBorders>
+                <w:vAlign w:val="center"/>
+                <w:hideMark/>
+              </w:tcPr>
+            </w:tcPrChange>
           </w:tcPr>
           <w:p>
             <w:pPr>
               <w:widowControl/>
               <w:jc w:val="left"/>
+              <w:cnfStyle w:val="000000100000" w:firstRow="0" w:lastRow="0" w:firstColumn="0" w:lastColumn="0" w:oddVBand="0" w:evenVBand="0" w:oddHBand="1" w:evenHBand="0" w:firstRowFirstColumn="0" w:firstRowLastColumn="0" w:lastRowFirstColumn="0" w:lastRowLastColumn="0"/>
               <w:rPr>
                 <w:rFonts w:ascii="宋体" w:hAnsi="宋体" w:cs="宋体"/>
                 <w:kern w:val="0"/>
@@ -18737,19 +20413,23 @@
         <w:tc>
           <w:tcPr>
             <w:tcW w:w="0" w:type="auto"/>
-            <w:tcBorders>
-              <w:top w:val="outset" w:sz="6" w:space="0" w:color="auto"/>
-              <w:left w:val="outset" w:sz="6" w:space="0" w:color="auto"/>
-              <w:bottom w:val="outset" w:sz="6" w:space="0" w:color="auto"/>
-              <w:right w:val="outset" w:sz="6" w:space="0" w:color="auto"/>
-            </w:tcBorders>
-            <w:vAlign w:val="center"/>
-            <w:hideMark/>
+            <w:tcPrChange w:id="85" w:author="wong Yonah" w:date="2018-06-22T11:27:00Z">
+              <w:tcPr>
+                <w:tcW w:w="0" w:type="auto"/>
+                <w:tcBorders>
+                  <w:top w:val="outset" w:sz="6" w:space="0" w:color="auto"/>
+                  <w:left w:val="outset" w:sz="6" w:space="0" w:color="auto"/>
+                  <w:bottom w:val="outset" w:sz="6" w:space="0" w:color="auto"/>
+                  <w:right w:val="outset" w:sz="6" w:space="0" w:color="auto"/>
+                </w:tcBorders>
+              </w:tcPr>
+            </w:tcPrChange>
           </w:tcPr>
           <w:p>
             <w:pPr>
               <w:widowControl/>
               <w:jc w:val="left"/>
+              <w:cnfStyle w:val="000000100000" w:firstRow="0" w:lastRow="0" w:firstColumn="0" w:lastColumn="0" w:oddVBand="0" w:evenVBand="0" w:oddHBand="1" w:evenHBand="0" w:firstRowFirstColumn="0" w:firstRowLastColumn="0" w:lastRowFirstColumn="0" w:lastRowLastColumn="0"/>
               <w:rPr>
                 <w:rFonts w:ascii="宋体" w:hAnsi="宋体" w:cs="宋体"/>
                 <w:kern w:val="0"/>
@@ -18764,27 +20444,166 @@
                 <w:sz w:val="24"/>
                 <w:szCs w:val="24"/>
               </w:rPr>
-              <w:t>482083775</w:t>
+              <w:t>4820+</w:t>
+            </w:r>
+          </w:p>
+        </w:tc>
+        <w:tc>
+          <w:tcPr>
+            <w:tcW w:w="0" w:type="auto"/>
+            <w:tcPrChange w:id="86" w:author="wong Yonah" w:date="2018-06-22T11:27:00Z">
+              <w:tcPr>
+                <w:tcW w:w="0" w:type="auto"/>
+                <w:tcBorders>
+                  <w:top w:val="outset" w:sz="6" w:space="0" w:color="auto"/>
+                  <w:left w:val="outset" w:sz="6" w:space="0" w:color="auto"/>
+                  <w:bottom w:val="outset" w:sz="6" w:space="0" w:color="auto"/>
+                  <w:right w:val="outset" w:sz="6" w:space="0" w:color="auto"/>
+                </w:tcBorders>
+              </w:tcPr>
+            </w:tcPrChange>
+          </w:tcPr>
+          <w:p>
+            <w:pPr>
+              <w:widowControl/>
+              <w:jc w:val="left"/>
+              <w:cnfStyle w:val="000000100000" w:firstRow="0" w:lastRow="0" w:firstColumn="0" w:lastColumn="0" w:oddVBand="0" w:evenVBand="0" w:oddHBand="1" w:evenHBand="0" w:firstRowFirstColumn="0" w:firstRowLastColumn="0" w:lastRowFirstColumn="0" w:lastRowLastColumn="0"/>
+              <w:rPr>
+                <w:rFonts w:ascii="宋体" w:hAnsi="宋体" w:cs="宋体"/>
+                <w:kern w:val="0"/>
+                <w:sz w:val="24"/>
+                <w:szCs w:val="24"/>
+              </w:rPr>
+            </w:pPr>
+            <w:r>
+              <w:rPr>
+                <w:rFonts w:ascii="宋体" w:hAnsi="宋体" w:cs="宋体"/>
+                <w:kern w:val="0"/>
+                <w:sz w:val="24"/>
+                <w:szCs w:val="24"/>
+              </w:rPr>
+              <w:t>134355+</w:t>
+            </w:r>
+          </w:p>
+        </w:tc>
+        <w:tc>
+          <w:tcPr>
+            <w:tcW w:w="0" w:type="auto"/>
+            <w:hideMark/>
+            <w:tcPrChange w:id="87" w:author="wong Yonah" w:date="2018-06-22T11:27:00Z">
+              <w:tcPr>
+                <w:tcW w:w="0" w:type="auto"/>
+                <w:tcBorders>
+                  <w:top w:val="outset" w:sz="6" w:space="0" w:color="auto"/>
+                  <w:left w:val="outset" w:sz="6" w:space="0" w:color="auto"/>
+                  <w:bottom w:val="outset" w:sz="6" w:space="0" w:color="auto"/>
+                  <w:right w:val="outset" w:sz="6" w:space="0" w:color="auto"/>
+                </w:tcBorders>
+                <w:vAlign w:val="center"/>
+                <w:hideMark/>
+              </w:tcPr>
+            </w:tcPrChange>
+          </w:tcPr>
+          <w:p>
+            <w:pPr>
+              <w:widowControl/>
+              <w:jc w:val="left"/>
+              <w:cnfStyle w:val="000000100000" w:firstRow="0" w:lastRow="0" w:firstColumn="0" w:lastColumn="0" w:oddVBand="0" w:evenVBand="0" w:oddHBand="1" w:evenHBand="0" w:firstRowFirstColumn="0" w:firstRowLastColumn="0" w:lastRowFirstColumn="0" w:lastRowLastColumn="0"/>
+              <w:rPr>
+                <w:rFonts w:ascii="宋体" w:hAnsi="宋体" w:cs="宋体"/>
+                <w:kern w:val="0"/>
+                <w:sz w:val="24"/>
+                <w:szCs w:val="24"/>
+              </w:rPr>
+            </w:pPr>
+            <w:r>
+              <w:rPr>
+                <w:rFonts w:ascii="宋体" w:hAnsi="宋体" w:cs="宋体"/>
+                <w:kern w:val="0"/>
+                <w:sz w:val="24"/>
+                <w:szCs w:val="24"/>
+              </w:rPr>
+              <w:t>4820</w:t>
+            </w:r>
+            <w:r>
+              <w:rPr>
+                <w:rFonts w:ascii="宋体" w:hAnsi="宋体" w:cs="宋体"/>
+                <w:kern w:val="0"/>
+                <w:sz w:val="24"/>
+                <w:szCs w:val="24"/>
+              </w:rPr>
+              <w:t>+</w:t>
+            </w:r>
+          </w:p>
+        </w:tc>
+        <w:tc>
+          <w:tcPr>
+            <w:tcW w:w="0" w:type="auto"/>
+            <w:tcPrChange w:id="88" w:author="wong Yonah" w:date="2018-06-22T11:27:00Z">
+              <w:tcPr>
+                <w:tcW w:w="0" w:type="auto"/>
+                <w:tcBorders>
+                  <w:top w:val="outset" w:sz="6" w:space="0" w:color="auto"/>
+                  <w:left w:val="outset" w:sz="6" w:space="0" w:color="auto"/>
+                  <w:bottom w:val="outset" w:sz="6" w:space="0" w:color="auto"/>
+                  <w:right w:val="outset" w:sz="6" w:space="0" w:color="auto"/>
+                </w:tcBorders>
+              </w:tcPr>
+            </w:tcPrChange>
+          </w:tcPr>
+          <w:p>
+            <w:pPr>
+              <w:widowControl/>
+              <w:jc w:val="left"/>
+              <w:cnfStyle w:val="000000100000" w:firstRow="0" w:lastRow="0" w:firstColumn="0" w:lastColumn="0" w:oddVBand="0" w:evenVBand="0" w:oddHBand="1" w:evenHBand="0" w:firstRowFirstColumn="0" w:firstRowLastColumn="0" w:lastRowFirstColumn="0" w:lastRowLastColumn="0"/>
+              <w:rPr>
+                <w:rFonts w:ascii="宋体" w:hAnsi="宋体" w:cs="宋体"/>
+                <w:kern w:val="0"/>
+                <w:sz w:val="24"/>
+                <w:szCs w:val="24"/>
+              </w:rPr>
+            </w:pPr>
+            <w:r>
+              <w:rPr>
+                <w:rFonts w:ascii="宋体" w:hAnsi="宋体" w:cs="宋体" w:hint="eastAsia"/>
+                <w:kern w:val="0"/>
+                <w:sz w:val="24"/>
+                <w:szCs w:val="24"/>
+              </w:rPr>
+              <w:t>126212+</w:t>
             </w:r>
           </w:p>
         </w:tc>
       </w:tr>
       <w:tr>
         <w:trPr>
-          <w:tblCellSpacing w:w="0" w:type="dxa"/>
-          <w:jc w:val="center"/>
+          <w:trHeight w:val="336"/>
+          <w:trPrChange w:id="89" w:author="wong Yonah" w:date="2018-06-22T11:27:00Z">
+            <w:trPr>
+              <w:trHeight w:val="336"/>
+              <w:tblCellSpacing w:w="0" w:type="dxa"/>
+              <w:jc w:val="center"/>
+            </w:trPr>
+          </w:trPrChange>
         </w:trPr>
         <w:tc>
           <w:tcPr>
+            <w:cnfStyle w:val="001000000000" w:firstRow="0" w:lastRow="0" w:firstColumn="1" w:lastColumn="0" w:oddVBand="0" w:evenVBand="0" w:oddHBand="0" w:evenHBand="0" w:firstRowFirstColumn="0" w:firstRowLastColumn="0" w:lastRowFirstColumn="0" w:lastRowLastColumn="0"/>
             <w:tcW w:w="0" w:type="auto"/>
-            <w:tcBorders>
-              <w:top w:val="outset" w:sz="6" w:space="0" w:color="auto"/>
-              <w:left w:val="outset" w:sz="6" w:space="0" w:color="auto"/>
-              <w:bottom w:val="outset" w:sz="6" w:space="0" w:color="auto"/>
-              <w:right w:val="outset" w:sz="6" w:space="0" w:color="auto"/>
-            </w:tcBorders>
-            <w:vAlign w:val="center"/>
             <w:hideMark/>
+            <w:tcPrChange w:id="90" w:author="wong Yonah" w:date="2018-06-22T11:27:00Z">
+              <w:tcPr>
+                <w:tcW w:w="0" w:type="auto"/>
+                <w:tcBorders>
+                  <w:top w:val="outset" w:sz="6" w:space="0" w:color="auto"/>
+                  <w:left w:val="outset" w:sz="6" w:space="0" w:color="auto"/>
+                  <w:bottom w:val="outset" w:sz="6" w:space="0" w:color="auto"/>
+                  <w:right w:val="outset" w:sz="6" w:space="0" w:color="auto"/>
+                </w:tcBorders>
+                <w:vAlign w:val="center"/>
+                <w:hideMark/>
+              </w:tcPr>
+            </w:tcPrChange>
           </w:tcPr>
           <w:p>
             <w:pPr>
@@ -18797,6 +20616,7 @@
                 <w:szCs w:val="24"/>
               </w:rPr>
             </w:pPr>
+            <w:proofErr w:type="spellStart"/>
             <w:r>
               <w:rPr>
                 <w:rFonts w:ascii="宋体" w:hAnsi="宋体" w:cs="宋体"/>
@@ -18806,24 +20626,32 @@
               </w:rPr>
               <w:t>keywords_lc</w:t>
             </w:r>
+            <w:proofErr w:type="spellEnd"/>
           </w:p>
         </w:tc>
         <w:tc>
           <w:tcPr>
             <w:tcW w:w="0" w:type="auto"/>
-            <w:tcBorders>
-              <w:top w:val="outset" w:sz="6" w:space="0" w:color="auto"/>
-              <w:left w:val="outset" w:sz="6" w:space="0" w:color="auto"/>
-              <w:bottom w:val="outset" w:sz="6" w:space="0" w:color="auto"/>
-              <w:right w:val="outset" w:sz="6" w:space="0" w:color="auto"/>
-            </w:tcBorders>
-            <w:vAlign w:val="center"/>
             <w:hideMark/>
+            <w:tcPrChange w:id="91" w:author="wong Yonah" w:date="2018-06-22T11:27:00Z">
+              <w:tcPr>
+                <w:tcW w:w="0" w:type="auto"/>
+                <w:tcBorders>
+                  <w:top w:val="outset" w:sz="6" w:space="0" w:color="auto"/>
+                  <w:left w:val="outset" w:sz="6" w:space="0" w:color="auto"/>
+                  <w:bottom w:val="outset" w:sz="6" w:space="0" w:color="auto"/>
+                  <w:right w:val="outset" w:sz="6" w:space="0" w:color="auto"/>
+                </w:tcBorders>
+                <w:vAlign w:val="center"/>
+                <w:hideMark/>
+              </w:tcPr>
+            </w:tcPrChange>
           </w:tcPr>
           <w:p>
             <w:pPr>
               <w:widowControl/>
               <w:jc w:val="left"/>
+              <w:cnfStyle w:val="000000000000" w:firstRow="0" w:lastRow="0" w:firstColumn="0" w:lastColumn="0" w:oddVBand="0" w:evenVBand="0" w:oddHBand="0" w:evenHBand="0" w:firstRowFirstColumn="0" w:firstRowLastColumn="0" w:lastRowFirstColumn="0" w:lastRowLastColumn="0"/>
               <w:rPr>
                 <w:rFonts w:ascii="宋体" w:hAnsi="宋体" w:cs="宋体"/>
                 <w:kern w:val="0"/>
@@ -18845,19 +20673,23 @@
         <w:tc>
           <w:tcPr>
             <w:tcW w:w="0" w:type="auto"/>
-            <w:tcBorders>
-              <w:top w:val="outset" w:sz="6" w:space="0" w:color="auto"/>
-              <w:left w:val="outset" w:sz="6" w:space="0" w:color="auto"/>
-              <w:bottom w:val="outset" w:sz="6" w:space="0" w:color="auto"/>
-              <w:right w:val="outset" w:sz="6" w:space="0" w:color="auto"/>
-            </w:tcBorders>
-            <w:vAlign w:val="center"/>
-            <w:hideMark/>
+            <w:tcPrChange w:id="92" w:author="wong Yonah" w:date="2018-06-22T11:27:00Z">
+              <w:tcPr>
+                <w:tcW w:w="0" w:type="auto"/>
+                <w:tcBorders>
+                  <w:top w:val="outset" w:sz="6" w:space="0" w:color="auto"/>
+                  <w:left w:val="outset" w:sz="6" w:space="0" w:color="auto"/>
+                  <w:bottom w:val="outset" w:sz="6" w:space="0" w:color="auto"/>
+                  <w:right w:val="outset" w:sz="6" w:space="0" w:color="auto"/>
+                </w:tcBorders>
+              </w:tcPr>
+            </w:tcPrChange>
           </w:tcPr>
           <w:p>
             <w:pPr>
               <w:widowControl/>
               <w:jc w:val="left"/>
+              <w:cnfStyle w:val="000000000000" w:firstRow="0" w:lastRow="0" w:firstColumn="0" w:lastColumn="0" w:oddVBand="0" w:evenVBand="0" w:oddHBand="0" w:evenHBand="0" w:firstRowFirstColumn="0" w:firstRowLastColumn="0" w:lastRowFirstColumn="0" w:lastRowLastColumn="0"/>
               <w:rPr>
                 <w:rFonts w:ascii="宋体" w:hAnsi="宋体" w:cs="宋体"/>
                 <w:kern w:val="0"/>
@@ -18873,31 +20705,163 @@
                 <w:szCs w:val="24"/>
               </w:rPr>
               <w:t>4</w:t>
+            </w:r>
+          </w:p>
+        </w:tc>
+        <w:tc>
+          <w:tcPr>
+            <w:tcW w:w="0" w:type="auto"/>
+            <w:tcPrChange w:id="93" w:author="wong Yonah" w:date="2018-06-22T11:27:00Z">
+              <w:tcPr>
+                <w:tcW w:w="0" w:type="auto"/>
+                <w:tcBorders>
+                  <w:top w:val="outset" w:sz="6" w:space="0" w:color="auto"/>
+                  <w:left w:val="outset" w:sz="6" w:space="0" w:color="auto"/>
+                  <w:bottom w:val="outset" w:sz="6" w:space="0" w:color="auto"/>
+                  <w:right w:val="outset" w:sz="6" w:space="0" w:color="auto"/>
+                </w:tcBorders>
+              </w:tcPr>
+            </w:tcPrChange>
+          </w:tcPr>
+          <w:p>
+            <w:pPr>
+              <w:widowControl/>
+              <w:jc w:val="left"/>
+              <w:cnfStyle w:val="000000000000" w:firstRow="0" w:lastRow="0" w:firstColumn="0" w:lastColumn="0" w:oddVBand="0" w:evenVBand="0" w:oddHBand="0" w:evenHBand="0" w:firstRowFirstColumn="0" w:firstRowLastColumn="0" w:lastRowFirstColumn="0" w:lastRowLastColumn="0"/>
+              <w:rPr>
+                <w:rFonts w:ascii="宋体" w:hAnsi="宋体" w:cs="宋体"/>
+                <w:kern w:val="0"/>
+                <w:sz w:val="24"/>
+                <w:szCs w:val="24"/>
+              </w:rPr>
+            </w:pPr>
+            <w:r>
+              <w:rPr>
+                <w:rFonts w:ascii="宋体" w:hAnsi="宋体" w:cs="宋体"/>
+                <w:kern w:val="0"/>
+                <w:sz w:val="24"/>
+                <w:szCs w:val="24"/>
+              </w:rPr>
+              <w:t>0</w:t>
+            </w:r>
+          </w:p>
+        </w:tc>
+        <w:tc>
+          <w:tcPr>
+            <w:tcW w:w="0" w:type="auto"/>
+            <w:hideMark/>
+            <w:tcPrChange w:id="94" w:author="wong Yonah" w:date="2018-06-22T11:27:00Z">
+              <w:tcPr>
+                <w:tcW w:w="0" w:type="auto"/>
+                <w:tcBorders>
+                  <w:top w:val="outset" w:sz="6" w:space="0" w:color="auto"/>
+                  <w:left w:val="outset" w:sz="6" w:space="0" w:color="auto"/>
+                  <w:bottom w:val="outset" w:sz="6" w:space="0" w:color="auto"/>
+                  <w:right w:val="outset" w:sz="6" w:space="0" w:color="auto"/>
+                </w:tcBorders>
+                <w:vAlign w:val="center"/>
+                <w:hideMark/>
+              </w:tcPr>
+            </w:tcPrChange>
+          </w:tcPr>
+          <w:p>
+            <w:pPr>
+              <w:widowControl/>
+              <w:jc w:val="left"/>
+              <w:cnfStyle w:val="000000000000" w:firstRow="0" w:lastRow="0" w:firstColumn="0" w:lastColumn="0" w:oddVBand="0" w:evenVBand="0" w:oddHBand="0" w:evenHBand="0" w:firstRowFirstColumn="0" w:firstRowLastColumn="0" w:lastRowFirstColumn="0" w:lastRowLastColumn="0"/>
+              <w:rPr>
+                <w:rFonts w:ascii="宋体" w:hAnsi="宋体" w:cs="宋体"/>
+                <w:kern w:val="0"/>
+                <w:sz w:val="24"/>
+                <w:szCs w:val="24"/>
+              </w:rPr>
+            </w:pPr>
+            <w:r>
+              <w:rPr>
+                <w:rFonts w:ascii="宋体" w:hAnsi="宋体" w:cs="宋体"/>
+                <w:kern w:val="0"/>
+                <w:sz w:val="24"/>
+                <w:szCs w:val="24"/>
+              </w:rPr>
+              <w:t>4</w:t>
+            </w:r>
+          </w:p>
+        </w:tc>
+        <w:tc>
+          <w:tcPr>
+            <w:tcW w:w="0" w:type="auto"/>
+            <w:tcPrChange w:id="95" w:author="wong Yonah" w:date="2018-06-22T11:27:00Z">
+              <w:tcPr>
+                <w:tcW w:w="0" w:type="auto"/>
+                <w:tcBorders>
+                  <w:top w:val="outset" w:sz="6" w:space="0" w:color="auto"/>
+                  <w:left w:val="outset" w:sz="6" w:space="0" w:color="auto"/>
+                  <w:bottom w:val="outset" w:sz="6" w:space="0" w:color="auto"/>
+                  <w:right w:val="outset" w:sz="6" w:space="0" w:color="auto"/>
+                </w:tcBorders>
+              </w:tcPr>
+            </w:tcPrChange>
+          </w:tcPr>
+          <w:p>
+            <w:pPr>
+              <w:widowControl/>
+              <w:jc w:val="left"/>
+              <w:cnfStyle w:val="000000000000" w:firstRow="0" w:lastRow="0" w:firstColumn="0" w:lastColumn="0" w:oddVBand="0" w:evenVBand="0" w:oddHBand="0" w:evenHBand="0" w:firstRowFirstColumn="0" w:firstRowLastColumn="0" w:lastRowFirstColumn="0" w:lastRowLastColumn="0"/>
+              <w:rPr>
+                <w:rFonts w:ascii="宋体" w:hAnsi="宋体" w:cs="宋体"/>
+                <w:kern w:val="0"/>
+                <w:sz w:val="24"/>
+                <w:szCs w:val="24"/>
+              </w:rPr>
+            </w:pPr>
+            <w:r>
+              <w:rPr>
+                <w:rFonts w:ascii="宋体" w:hAnsi="宋体" w:cs="宋体"/>
+                <w:kern w:val="0"/>
+                <w:sz w:val="24"/>
+                <w:szCs w:val="24"/>
+              </w:rPr>
+              <w:t>0</w:t>
             </w:r>
           </w:p>
         </w:tc>
       </w:tr>
       <w:tr>
         <w:trPr>
-          <w:tblCellSpacing w:w="0" w:type="dxa"/>
-          <w:jc w:val="center"/>
+          <w:cnfStyle w:val="000000100000" w:firstRow="0" w:lastRow="0" w:firstColumn="0" w:lastColumn="0" w:oddVBand="0" w:evenVBand="0" w:oddHBand="1" w:evenHBand="0" w:firstRowFirstColumn="0" w:firstRowLastColumn="0" w:lastRowFirstColumn="0" w:lastRowLastColumn="0"/>
+          <w:trHeight w:val="322"/>
+          <w:trPrChange w:id="96" w:author="wong Yonah" w:date="2018-06-22T11:27:00Z">
+            <w:trPr>
+              <w:trHeight w:val="322"/>
+              <w:tblCellSpacing w:w="0" w:type="dxa"/>
+              <w:jc w:val="center"/>
+            </w:trPr>
+          </w:trPrChange>
         </w:trPr>
         <w:tc>
           <w:tcPr>
+            <w:cnfStyle w:val="001000000000" w:firstRow="0" w:lastRow="0" w:firstColumn="1" w:lastColumn="0" w:oddVBand="0" w:evenVBand="0" w:oddHBand="0" w:evenHBand="0" w:firstRowFirstColumn="0" w:firstRowLastColumn="0" w:lastRowFirstColumn="0" w:lastRowLastColumn="0"/>
             <w:tcW w:w="0" w:type="auto"/>
-            <w:tcBorders>
-              <w:top w:val="outset" w:sz="6" w:space="0" w:color="auto"/>
-              <w:left w:val="outset" w:sz="6" w:space="0" w:color="auto"/>
-              <w:bottom w:val="outset" w:sz="6" w:space="0" w:color="auto"/>
-              <w:right w:val="outset" w:sz="6" w:space="0" w:color="auto"/>
-            </w:tcBorders>
-            <w:vAlign w:val="center"/>
             <w:hideMark/>
+            <w:tcPrChange w:id="97" w:author="wong Yonah" w:date="2018-06-22T11:27:00Z">
+              <w:tcPr>
+                <w:tcW w:w="0" w:type="auto"/>
+                <w:tcBorders>
+                  <w:top w:val="outset" w:sz="6" w:space="0" w:color="auto"/>
+                  <w:left w:val="outset" w:sz="6" w:space="0" w:color="auto"/>
+                  <w:bottom w:val="outset" w:sz="6" w:space="0" w:color="auto"/>
+                  <w:right w:val="outset" w:sz="6" w:space="0" w:color="auto"/>
+                </w:tcBorders>
+                <w:vAlign w:val="center"/>
+                <w:hideMark/>
+              </w:tcPr>
+            </w:tcPrChange>
           </w:tcPr>
           <w:p>
             <w:pPr>
               <w:widowControl/>
               <w:jc w:val="left"/>
+              <w:cnfStyle w:val="001000100000" w:firstRow="0" w:lastRow="0" w:firstColumn="1" w:lastColumn="0" w:oddVBand="0" w:evenVBand="0" w:oddHBand="1" w:evenHBand="0" w:firstRowFirstColumn="0" w:firstRowLastColumn="0" w:lastRowFirstColumn="0" w:lastRowLastColumn="0"/>
               <w:rPr>
                 <w:rFonts w:ascii="宋体" w:hAnsi="宋体" w:cs="宋体"/>
                 <w:kern w:val="0"/>
@@ -18905,6 +20869,7 @@
                 <w:szCs w:val="24"/>
               </w:rPr>
             </w:pPr>
+            <w:proofErr w:type="spellStart"/>
             <w:r>
               <w:rPr>
                 <w:rFonts w:ascii="宋体" w:hAnsi="宋体" w:cs="宋体"/>
@@ -18914,24 +20879,32 @@
               </w:rPr>
               <w:t>keywords_len</w:t>
             </w:r>
+            <w:proofErr w:type="spellEnd"/>
           </w:p>
         </w:tc>
         <w:tc>
           <w:tcPr>
             <w:tcW w:w="0" w:type="auto"/>
-            <w:tcBorders>
-              <w:top w:val="outset" w:sz="6" w:space="0" w:color="auto"/>
-              <w:left w:val="outset" w:sz="6" w:space="0" w:color="auto"/>
-              <w:bottom w:val="outset" w:sz="6" w:space="0" w:color="auto"/>
-              <w:right w:val="outset" w:sz="6" w:space="0" w:color="auto"/>
-            </w:tcBorders>
-            <w:vAlign w:val="center"/>
             <w:hideMark/>
+            <w:tcPrChange w:id="98" w:author="wong Yonah" w:date="2018-06-22T11:27:00Z">
+              <w:tcPr>
+                <w:tcW w:w="0" w:type="auto"/>
+                <w:tcBorders>
+                  <w:top w:val="outset" w:sz="6" w:space="0" w:color="auto"/>
+                  <w:left w:val="outset" w:sz="6" w:space="0" w:color="auto"/>
+                  <w:bottom w:val="outset" w:sz="6" w:space="0" w:color="auto"/>
+                  <w:right w:val="outset" w:sz="6" w:space="0" w:color="auto"/>
+                </w:tcBorders>
+                <w:vAlign w:val="center"/>
+                <w:hideMark/>
+              </w:tcPr>
+            </w:tcPrChange>
           </w:tcPr>
           <w:p>
             <w:pPr>
               <w:widowControl/>
               <w:jc w:val="left"/>
+              <w:cnfStyle w:val="000000100000" w:firstRow="0" w:lastRow="0" w:firstColumn="0" w:lastColumn="0" w:oddVBand="0" w:evenVBand="0" w:oddHBand="1" w:evenHBand="0" w:firstRowFirstColumn="0" w:firstRowLastColumn="0" w:lastRowFirstColumn="0" w:lastRowLastColumn="0"/>
               <w:rPr>
                 <w:rFonts w:ascii="宋体" w:hAnsi="宋体" w:cs="宋体"/>
                 <w:kern w:val="0"/>
@@ -18953,19 +20926,23 @@
         <w:tc>
           <w:tcPr>
             <w:tcW w:w="0" w:type="auto"/>
-            <w:tcBorders>
-              <w:top w:val="outset" w:sz="6" w:space="0" w:color="auto"/>
-              <w:left w:val="outset" w:sz="6" w:space="0" w:color="auto"/>
-              <w:bottom w:val="outset" w:sz="6" w:space="0" w:color="auto"/>
-              <w:right w:val="outset" w:sz="6" w:space="0" w:color="auto"/>
-            </w:tcBorders>
-            <w:vAlign w:val="center"/>
-            <w:hideMark/>
+            <w:tcPrChange w:id="99" w:author="wong Yonah" w:date="2018-06-22T11:27:00Z">
+              <w:tcPr>
+                <w:tcW w:w="0" w:type="auto"/>
+                <w:tcBorders>
+                  <w:top w:val="outset" w:sz="6" w:space="0" w:color="auto"/>
+                  <w:left w:val="outset" w:sz="6" w:space="0" w:color="auto"/>
+                  <w:bottom w:val="outset" w:sz="6" w:space="0" w:color="auto"/>
+                  <w:right w:val="outset" w:sz="6" w:space="0" w:color="auto"/>
+                </w:tcBorders>
+              </w:tcPr>
+            </w:tcPrChange>
           </w:tcPr>
           <w:p>
             <w:pPr>
               <w:widowControl/>
               <w:jc w:val="left"/>
+              <w:cnfStyle w:val="000000100000" w:firstRow="0" w:lastRow="0" w:firstColumn="0" w:lastColumn="0" w:oddVBand="0" w:evenVBand="0" w:oddHBand="1" w:evenHBand="0" w:firstRowFirstColumn="0" w:firstRowLastColumn="0" w:lastRowFirstColumn="0" w:lastRowLastColumn="0"/>
               <w:rPr>
                 <w:rFonts w:ascii="宋体" w:hAnsi="宋体" w:cs="宋体"/>
                 <w:kern w:val="0"/>
@@ -18981,26 +20958,156 @@
                 <w:szCs w:val="24"/>
               </w:rPr>
               <w:t>7</w:t>
+            </w:r>
+          </w:p>
+        </w:tc>
+        <w:tc>
+          <w:tcPr>
+            <w:tcW w:w="0" w:type="auto"/>
+            <w:tcPrChange w:id="100" w:author="wong Yonah" w:date="2018-06-22T11:27:00Z">
+              <w:tcPr>
+                <w:tcW w:w="0" w:type="auto"/>
+                <w:tcBorders>
+                  <w:top w:val="outset" w:sz="6" w:space="0" w:color="auto"/>
+                  <w:left w:val="outset" w:sz="6" w:space="0" w:color="auto"/>
+                  <w:bottom w:val="outset" w:sz="6" w:space="0" w:color="auto"/>
+                  <w:right w:val="outset" w:sz="6" w:space="0" w:color="auto"/>
+                </w:tcBorders>
+              </w:tcPr>
+            </w:tcPrChange>
+          </w:tcPr>
+          <w:p>
+            <w:pPr>
+              <w:widowControl/>
+              <w:jc w:val="left"/>
+              <w:cnfStyle w:val="000000100000" w:firstRow="0" w:lastRow="0" w:firstColumn="0" w:lastColumn="0" w:oddVBand="0" w:evenVBand="0" w:oddHBand="1" w:evenHBand="0" w:firstRowFirstColumn="0" w:firstRowLastColumn="0" w:lastRowFirstColumn="0" w:lastRowLastColumn="0"/>
+              <w:rPr>
+                <w:rFonts w:ascii="宋体" w:hAnsi="宋体" w:cs="宋体"/>
+                <w:kern w:val="0"/>
+                <w:sz w:val="24"/>
+                <w:szCs w:val="24"/>
+              </w:rPr>
+            </w:pPr>
+            <w:r>
+              <w:rPr>
+                <w:rFonts w:ascii="宋体" w:hAnsi="宋体" w:cs="宋体"/>
+                <w:kern w:val="0"/>
+                <w:sz w:val="24"/>
+                <w:szCs w:val="24"/>
+              </w:rPr>
+              <w:t>0</w:t>
+            </w:r>
+          </w:p>
+        </w:tc>
+        <w:tc>
+          <w:tcPr>
+            <w:tcW w:w="0" w:type="auto"/>
+            <w:hideMark/>
+            <w:tcPrChange w:id="101" w:author="wong Yonah" w:date="2018-06-22T11:27:00Z">
+              <w:tcPr>
+                <w:tcW w:w="0" w:type="auto"/>
+                <w:tcBorders>
+                  <w:top w:val="outset" w:sz="6" w:space="0" w:color="auto"/>
+                  <w:left w:val="outset" w:sz="6" w:space="0" w:color="auto"/>
+                  <w:bottom w:val="outset" w:sz="6" w:space="0" w:color="auto"/>
+                  <w:right w:val="outset" w:sz="6" w:space="0" w:color="auto"/>
+                </w:tcBorders>
+                <w:vAlign w:val="center"/>
+                <w:hideMark/>
+              </w:tcPr>
+            </w:tcPrChange>
+          </w:tcPr>
+          <w:p>
+            <w:pPr>
+              <w:widowControl/>
+              <w:jc w:val="left"/>
+              <w:cnfStyle w:val="000000100000" w:firstRow="0" w:lastRow="0" w:firstColumn="0" w:lastColumn="0" w:oddVBand="0" w:evenVBand="0" w:oddHBand="1" w:evenHBand="0" w:firstRowFirstColumn="0" w:firstRowLastColumn="0" w:lastRowFirstColumn="0" w:lastRowLastColumn="0"/>
+              <w:rPr>
+                <w:rFonts w:ascii="宋体" w:hAnsi="宋体" w:cs="宋体"/>
+                <w:kern w:val="0"/>
+                <w:sz w:val="24"/>
+                <w:szCs w:val="24"/>
+              </w:rPr>
+            </w:pPr>
+            <w:r>
+              <w:rPr>
+                <w:rFonts w:ascii="宋体" w:hAnsi="宋体" w:cs="宋体"/>
+                <w:kern w:val="0"/>
+                <w:sz w:val="24"/>
+                <w:szCs w:val="24"/>
+              </w:rPr>
+              <w:t>7</w:t>
+            </w:r>
+          </w:p>
+        </w:tc>
+        <w:tc>
+          <w:tcPr>
+            <w:tcW w:w="0" w:type="auto"/>
+            <w:tcPrChange w:id="102" w:author="wong Yonah" w:date="2018-06-22T11:27:00Z">
+              <w:tcPr>
+                <w:tcW w:w="0" w:type="auto"/>
+                <w:tcBorders>
+                  <w:top w:val="outset" w:sz="6" w:space="0" w:color="auto"/>
+                  <w:left w:val="outset" w:sz="6" w:space="0" w:color="auto"/>
+                  <w:bottom w:val="outset" w:sz="6" w:space="0" w:color="auto"/>
+                  <w:right w:val="outset" w:sz="6" w:space="0" w:color="auto"/>
+                </w:tcBorders>
+              </w:tcPr>
+            </w:tcPrChange>
+          </w:tcPr>
+          <w:p>
+            <w:pPr>
+              <w:widowControl/>
+              <w:jc w:val="left"/>
+              <w:cnfStyle w:val="000000100000" w:firstRow="0" w:lastRow="0" w:firstColumn="0" w:lastColumn="0" w:oddVBand="0" w:evenVBand="0" w:oddHBand="1" w:evenHBand="0" w:firstRowFirstColumn="0" w:firstRowLastColumn="0" w:lastRowFirstColumn="0" w:lastRowLastColumn="0"/>
+              <w:rPr>
+                <w:rFonts w:ascii="宋体" w:hAnsi="宋体" w:cs="宋体"/>
+                <w:kern w:val="0"/>
+                <w:sz w:val="24"/>
+                <w:szCs w:val="24"/>
+              </w:rPr>
+            </w:pPr>
+            <w:r>
+              <w:rPr>
+                <w:rFonts w:ascii="宋体" w:hAnsi="宋体" w:cs="宋体"/>
+                <w:kern w:val="0"/>
+                <w:sz w:val="24"/>
+                <w:szCs w:val="24"/>
+              </w:rPr>
+              <w:t>0</w:t>
             </w:r>
           </w:p>
         </w:tc>
       </w:tr>
       <w:tr>
         <w:trPr>
-          <w:tblCellSpacing w:w="0" w:type="dxa"/>
-          <w:jc w:val="center"/>
+          <w:trHeight w:val="322"/>
+          <w:trPrChange w:id="103" w:author="wong Yonah" w:date="2018-06-22T11:27:00Z">
+            <w:trPr>
+              <w:trHeight w:val="322"/>
+              <w:tblCellSpacing w:w="0" w:type="dxa"/>
+              <w:jc w:val="center"/>
+            </w:trPr>
+          </w:trPrChange>
         </w:trPr>
         <w:tc>
           <w:tcPr>
+            <w:cnfStyle w:val="001000000000" w:firstRow="0" w:lastRow="0" w:firstColumn="1" w:lastColumn="0" w:oddVBand="0" w:evenVBand="0" w:oddHBand="0" w:evenHBand="0" w:firstRowFirstColumn="0" w:firstRowLastColumn="0" w:lastRowFirstColumn="0" w:lastRowLastColumn="0"/>
             <w:tcW w:w="0" w:type="auto"/>
-            <w:tcBorders>
-              <w:top w:val="outset" w:sz="6" w:space="0" w:color="auto"/>
-              <w:left w:val="outset" w:sz="6" w:space="0" w:color="auto"/>
-              <w:bottom w:val="outset" w:sz="6" w:space="0" w:color="auto"/>
-              <w:right w:val="outset" w:sz="6" w:space="0" w:color="auto"/>
-            </w:tcBorders>
-            <w:vAlign w:val="center"/>
             <w:hideMark/>
+            <w:tcPrChange w:id="104" w:author="wong Yonah" w:date="2018-06-22T11:27:00Z">
+              <w:tcPr>
+                <w:tcW w:w="0" w:type="auto"/>
+                <w:tcBorders>
+                  <w:top w:val="outset" w:sz="6" w:space="0" w:color="auto"/>
+                  <w:left w:val="outset" w:sz="6" w:space="0" w:color="auto"/>
+                  <w:bottom w:val="outset" w:sz="6" w:space="0" w:color="auto"/>
+                  <w:right w:val="outset" w:sz="6" w:space="0" w:color="auto"/>
+                </w:tcBorders>
+                <w:vAlign w:val="center"/>
+                <w:hideMark/>
+              </w:tcPr>
+            </w:tcPrChange>
           </w:tcPr>
           <w:p>
             <w:pPr>
@@ -19013,6 +21120,9 @@
                 <w:szCs w:val="24"/>
               </w:rPr>
             </w:pPr>
+            <w:bookmarkStart w:id="105" w:name="OLE_LINK38"/>
+            <w:bookmarkStart w:id="106" w:name="OLE_LINK39"/>
+            <w:proofErr w:type="spellStart"/>
             <w:r>
               <w:rPr>
                 <w:rFonts w:ascii="宋体" w:hAnsi="宋体" w:cs="宋体"/>
@@ -19022,24 +21132,34 @@
               </w:rPr>
               <w:t>producer_lc</w:t>
             </w:r>
+            <w:bookmarkEnd w:id="105"/>
+            <w:bookmarkEnd w:id="106"/>
+            <w:proofErr w:type="spellEnd"/>
           </w:p>
         </w:tc>
         <w:tc>
           <w:tcPr>
             <w:tcW w:w="0" w:type="auto"/>
-            <w:tcBorders>
-              <w:top w:val="outset" w:sz="6" w:space="0" w:color="auto"/>
-              <w:left w:val="outset" w:sz="6" w:space="0" w:color="auto"/>
-              <w:bottom w:val="outset" w:sz="6" w:space="0" w:color="auto"/>
-              <w:right w:val="outset" w:sz="6" w:space="0" w:color="auto"/>
-            </w:tcBorders>
-            <w:vAlign w:val="center"/>
             <w:hideMark/>
+            <w:tcPrChange w:id="107" w:author="wong Yonah" w:date="2018-06-22T11:27:00Z">
+              <w:tcPr>
+                <w:tcW w:w="0" w:type="auto"/>
+                <w:tcBorders>
+                  <w:top w:val="outset" w:sz="6" w:space="0" w:color="auto"/>
+                  <w:left w:val="outset" w:sz="6" w:space="0" w:color="auto"/>
+                  <w:bottom w:val="outset" w:sz="6" w:space="0" w:color="auto"/>
+                  <w:right w:val="outset" w:sz="6" w:space="0" w:color="auto"/>
+                </w:tcBorders>
+                <w:vAlign w:val="center"/>
+                <w:hideMark/>
+              </w:tcPr>
+            </w:tcPrChange>
           </w:tcPr>
           <w:p>
             <w:pPr>
               <w:widowControl/>
               <w:jc w:val="left"/>
+              <w:cnfStyle w:val="000000000000" w:firstRow="0" w:lastRow="0" w:firstColumn="0" w:lastColumn="0" w:oddVBand="0" w:evenVBand="0" w:oddHBand="0" w:evenHBand="0" w:firstRowFirstColumn="0" w:firstRowLastColumn="0" w:lastRowFirstColumn="0" w:lastRowLastColumn="0"/>
               <w:rPr>
                 <w:rFonts w:ascii="宋体" w:hAnsi="宋体" w:cs="宋体"/>
                 <w:kern w:val="0"/>
@@ -19061,19 +21181,23 @@
         <w:tc>
           <w:tcPr>
             <w:tcW w:w="0" w:type="auto"/>
-            <w:tcBorders>
-              <w:top w:val="outset" w:sz="6" w:space="0" w:color="auto"/>
-              <w:left w:val="outset" w:sz="6" w:space="0" w:color="auto"/>
-              <w:bottom w:val="outset" w:sz="6" w:space="0" w:color="auto"/>
-              <w:right w:val="outset" w:sz="6" w:space="0" w:color="auto"/>
-            </w:tcBorders>
-            <w:vAlign w:val="center"/>
-            <w:hideMark/>
+            <w:tcPrChange w:id="108" w:author="wong Yonah" w:date="2018-06-22T11:27:00Z">
+              <w:tcPr>
+                <w:tcW w:w="0" w:type="auto"/>
+                <w:tcBorders>
+                  <w:top w:val="outset" w:sz="6" w:space="0" w:color="auto"/>
+                  <w:left w:val="outset" w:sz="6" w:space="0" w:color="auto"/>
+                  <w:bottom w:val="outset" w:sz="6" w:space="0" w:color="auto"/>
+                  <w:right w:val="outset" w:sz="6" w:space="0" w:color="auto"/>
+                </w:tcBorders>
+              </w:tcPr>
+            </w:tcPrChange>
           </w:tcPr>
           <w:p>
             <w:pPr>
               <w:widowControl/>
               <w:jc w:val="left"/>
+              <w:cnfStyle w:val="000000000000" w:firstRow="0" w:lastRow="0" w:firstColumn="0" w:lastColumn="0" w:oddVBand="0" w:evenVBand="0" w:oddHBand="0" w:evenHBand="0" w:firstRowFirstColumn="0" w:firstRowLastColumn="0" w:lastRowFirstColumn="0" w:lastRowLastColumn="0"/>
               <w:rPr>
                 <w:rFonts w:ascii="宋体" w:hAnsi="宋体" w:cs="宋体"/>
                 <w:kern w:val="0"/>
@@ -19089,31 +21213,163 @@
                 <w:szCs w:val="24"/>
               </w:rPr>
               <w:t>8</w:t>
+            </w:r>
+          </w:p>
+        </w:tc>
+        <w:tc>
+          <w:tcPr>
+            <w:tcW w:w="0" w:type="auto"/>
+            <w:tcPrChange w:id="109" w:author="wong Yonah" w:date="2018-06-22T11:27:00Z">
+              <w:tcPr>
+                <w:tcW w:w="0" w:type="auto"/>
+                <w:tcBorders>
+                  <w:top w:val="outset" w:sz="6" w:space="0" w:color="auto"/>
+                  <w:left w:val="outset" w:sz="6" w:space="0" w:color="auto"/>
+                  <w:bottom w:val="outset" w:sz="6" w:space="0" w:color="auto"/>
+                  <w:right w:val="outset" w:sz="6" w:space="0" w:color="auto"/>
+                </w:tcBorders>
+              </w:tcPr>
+            </w:tcPrChange>
+          </w:tcPr>
+          <w:p>
+            <w:pPr>
+              <w:widowControl/>
+              <w:jc w:val="left"/>
+              <w:cnfStyle w:val="000000000000" w:firstRow="0" w:lastRow="0" w:firstColumn="0" w:lastColumn="0" w:oddVBand="0" w:evenVBand="0" w:oddHBand="0" w:evenHBand="0" w:firstRowFirstColumn="0" w:firstRowLastColumn="0" w:lastRowFirstColumn="0" w:lastRowLastColumn="0"/>
+              <w:rPr>
+                <w:rFonts w:ascii="宋体" w:hAnsi="宋体" w:cs="宋体"/>
+                <w:kern w:val="0"/>
+                <w:sz w:val="24"/>
+                <w:szCs w:val="24"/>
+              </w:rPr>
+            </w:pPr>
+            <w:r>
+              <w:rPr>
+                <w:rFonts w:ascii="宋体" w:hAnsi="宋体" w:cs="宋体"/>
+                <w:kern w:val="0"/>
+                <w:sz w:val="24"/>
+                <w:szCs w:val="24"/>
+              </w:rPr>
+              <w:t>20</w:t>
+            </w:r>
+          </w:p>
+        </w:tc>
+        <w:tc>
+          <w:tcPr>
+            <w:tcW w:w="0" w:type="auto"/>
+            <w:hideMark/>
+            <w:tcPrChange w:id="110" w:author="wong Yonah" w:date="2018-06-22T11:27:00Z">
+              <w:tcPr>
+                <w:tcW w:w="0" w:type="auto"/>
+                <w:tcBorders>
+                  <w:top w:val="outset" w:sz="6" w:space="0" w:color="auto"/>
+                  <w:left w:val="outset" w:sz="6" w:space="0" w:color="auto"/>
+                  <w:bottom w:val="outset" w:sz="6" w:space="0" w:color="auto"/>
+                  <w:right w:val="outset" w:sz="6" w:space="0" w:color="auto"/>
+                </w:tcBorders>
+                <w:vAlign w:val="center"/>
+                <w:hideMark/>
+              </w:tcPr>
+            </w:tcPrChange>
+          </w:tcPr>
+          <w:p>
+            <w:pPr>
+              <w:widowControl/>
+              <w:jc w:val="left"/>
+              <w:cnfStyle w:val="000000000000" w:firstRow="0" w:lastRow="0" w:firstColumn="0" w:lastColumn="0" w:oddVBand="0" w:evenVBand="0" w:oddHBand="0" w:evenHBand="0" w:firstRowFirstColumn="0" w:firstRowLastColumn="0" w:lastRowFirstColumn="0" w:lastRowLastColumn="0"/>
+              <w:rPr>
+                <w:rFonts w:ascii="宋体" w:hAnsi="宋体" w:cs="宋体"/>
+                <w:kern w:val="0"/>
+                <w:sz w:val="24"/>
+                <w:szCs w:val="24"/>
+              </w:rPr>
+            </w:pPr>
+            <w:r>
+              <w:rPr>
+                <w:rFonts w:ascii="宋体" w:hAnsi="宋体" w:cs="宋体"/>
+                <w:kern w:val="0"/>
+                <w:sz w:val="24"/>
+                <w:szCs w:val="24"/>
+              </w:rPr>
+              <w:t>8</w:t>
+            </w:r>
+          </w:p>
+        </w:tc>
+        <w:tc>
+          <w:tcPr>
+            <w:tcW w:w="0" w:type="auto"/>
+            <w:tcPrChange w:id="111" w:author="wong Yonah" w:date="2018-06-22T11:27:00Z">
+              <w:tcPr>
+                <w:tcW w:w="0" w:type="auto"/>
+                <w:tcBorders>
+                  <w:top w:val="outset" w:sz="6" w:space="0" w:color="auto"/>
+                  <w:left w:val="outset" w:sz="6" w:space="0" w:color="auto"/>
+                  <w:bottom w:val="outset" w:sz="6" w:space="0" w:color="auto"/>
+                  <w:right w:val="outset" w:sz="6" w:space="0" w:color="auto"/>
+                </w:tcBorders>
+              </w:tcPr>
+            </w:tcPrChange>
+          </w:tcPr>
+          <w:p>
+            <w:pPr>
+              <w:widowControl/>
+              <w:jc w:val="left"/>
+              <w:cnfStyle w:val="000000000000" w:firstRow="0" w:lastRow="0" w:firstColumn="0" w:lastColumn="0" w:oddVBand="0" w:evenVBand="0" w:oddHBand="0" w:evenHBand="0" w:firstRowFirstColumn="0" w:firstRowLastColumn="0" w:lastRowFirstColumn="0" w:lastRowLastColumn="0"/>
+              <w:rPr>
+                <w:rFonts w:ascii="宋体" w:hAnsi="宋体" w:cs="宋体"/>
+                <w:kern w:val="0"/>
+                <w:sz w:val="24"/>
+                <w:szCs w:val="24"/>
+              </w:rPr>
+            </w:pPr>
+            <w:r>
+              <w:rPr>
+                <w:rFonts w:ascii="宋体" w:hAnsi="宋体" w:cs="宋体"/>
+                <w:kern w:val="0"/>
+                <w:sz w:val="24"/>
+                <w:szCs w:val="24"/>
+              </w:rPr>
+              <w:t>20</w:t>
             </w:r>
           </w:p>
         </w:tc>
       </w:tr>
       <w:tr>
         <w:trPr>
-          <w:tblCellSpacing w:w="0" w:type="dxa"/>
-          <w:jc w:val="center"/>
+          <w:cnfStyle w:val="000000100000" w:firstRow="0" w:lastRow="0" w:firstColumn="0" w:lastColumn="0" w:oddVBand="0" w:evenVBand="0" w:oddHBand="1" w:evenHBand="0" w:firstRowFirstColumn="0" w:firstRowLastColumn="0" w:lastRowFirstColumn="0" w:lastRowLastColumn="0"/>
+          <w:trHeight w:val="322"/>
+          <w:trPrChange w:id="112" w:author="wong Yonah" w:date="2018-06-22T11:27:00Z">
+            <w:trPr>
+              <w:trHeight w:val="322"/>
+              <w:tblCellSpacing w:w="0" w:type="dxa"/>
+              <w:jc w:val="center"/>
+            </w:trPr>
+          </w:trPrChange>
         </w:trPr>
         <w:tc>
           <w:tcPr>
+            <w:cnfStyle w:val="001000000000" w:firstRow="0" w:lastRow="0" w:firstColumn="1" w:lastColumn="0" w:oddVBand="0" w:evenVBand="0" w:oddHBand="0" w:evenHBand="0" w:firstRowFirstColumn="0" w:firstRowLastColumn="0" w:lastRowFirstColumn="0" w:lastRowLastColumn="0"/>
             <w:tcW w:w="0" w:type="auto"/>
-            <w:tcBorders>
-              <w:top w:val="outset" w:sz="6" w:space="0" w:color="auto"/>
-              <w:left w:val="outset" w:sz="6" w:space="0" w:color="auto"/>
-              <w:bottom w:val="outset" w:sz="6" w:space="0" w:color="auto"/>
-              <w:right w:val="outset" w:sz="6" w:space="0" w:color="auto"/>
-            </w:tcBorders>
-            <w:vAlign w:val="center"/>
             <w:hideMark/>
+            <w:tcPrChange w:id="113" w:author="wong Yonah" w:date="2018-06-22T11:27:00Z">
+              <w:tcPr>
+                <w:tcW w:w="0" w:type="auto"/>
+                <w:tcBorders>
+                  <w:top w:val="outset" w:sz="6" w:space="0" w:color="auto"/>
+                  <w:left w:val="outset" w:sz="6" w:space="0" w:color="auto"/>
+                  <w:bottom w:val="outset" w:sz="6" w:space="0" w:color="auto"/>
+                  <w:right w:val="outset" w:sz="6" w:space="0" w:color="auto"/>
+                </w:tcBorders>
+                <w:vAlign w:val="center"/>
+                <w:hideMark/>
+              </w:tcPr>
+            </w:tcPrChange>
           </w:tcPr>
           <w:p>
             <w:pPr>
               <w:widowControl/>
               <w:jc w:val="left"/>
+              <w:cnfStyle w:val="001000100000" w:firstRow="0" w:lastRow="0" w:firstColumn="1" w:lastColumn="0" w:oddVBand="0" w:evenVBand="0" w:oddHBand="1" w:evenHBand="0" w:firstRowFirstColumn="0" w:firstRowLastColumn="0" w:lastRowFirstColumn="0" w:lastRowLastColumn="0"/>
               <w:rPr>
                 <w:rFonts w:ascii="宋体" w:hAnsi="宋体" w:cs="宋体"/>
                 <w:kern w:val="0"/>
@@ -19135,19 +21391,26 @@
         <w:tc>
           <w:tcPr>
             <w:tcW w:w="0" w:type="auto"/>
-            <w:tcBorders>
-              <w:top w:val="outset" w:sz="6" w:space="0" w:color="auto"/>
-              <w:left w:val="outset" w:sz="6" w:space="0" w:color="auto"/>
-              <w:bottom w:val="outset" w:sz="6" w:space="0" w:color="auto"/>
-              <w:right w:val="outset" w:sz="6" w:space="0" w:color="auto"/>
-            </w:tcBorders>
-            <w:vAlign w:val="center"/>
             <w:hideMark/>
+            <w:tcPrChange w:id="114" w:author="wong Yonah" w:date="2018-06-22T11:27:00Z">
+              <w:tcPr>
+                <w:tcW w:w="0" w:type="auto"/>
+                <w:tcBorders>
+                  <w:top w:val="outset" w:sz="6" w:space="0" w:color="auto"/>
+                  <w:left w:val="outset" w:sz="6" w:space="0" w:color="auto"/>
+                  <w:bottom w:val="outset" w:sz="6" w:space="0" w:color="auto"/>
+                  <w:right w:val="outset" w:sz="6" w:space="0" w:color="auto"/>
+                </w:tcBorders>
+                <w:vAlign w:val="center"/>
+                <w:hideMark/>
+              </w:tcPr>
+            </w:tcPrChange>
           </w:tcPr>
           <w:p>
             <w:pPr>
               <w:widowControl/>
               <w:jc w:val="left"/>
+              <w:cnfStyle w:val="000000100000" w:firstRow="0" w:lastRow="0" w:firstColumn="0" w:lastColumn="0" w:oddVBand="0" w:evenVBand="0" w:oddHBand="1" w:evenHBand="0" w:firstRowFirstColumn="0" w:firstRowLastColumn="0" w:lastRowFirstColumn="0" w:lastRowLastColumn="0"/>
               <w:rPr>
                 <w:rFonts w:ascii="宋体" w:hAnsi="宋体" w:cs="宋体"/>
                 <w:kern w:val="0"/>
@@ -19169,19 +21432,23 @@
         <w:tc>
           <w:tcPr>
             <w:tcW w:w="0" w:type="auto"/>
-            <w:tcBorders>
-              <w:top w:val="outset" w:sz="6" w:space="0" w:color="auto"/>
-              <w:left w:val="outset" w:sz="6" w:space="0" w:color="auto"/>
-              <w:bottom w:val="outset" w:sz="6" w:space="0" w:color="auto"/>
-              <w:right w:val="outset" w:sz="6" w:space="0" w:color="auto"/>
-            </w:tcBorders>
-            <w:vAlign w:val="center"/>
-            <w:hideMark/>
+            <w:tcPrChange w:id="115" w:author="wong Yonah" w:date="2018-06-22T11:27:00Z">
+              <w:tcPr>
+                <w:tcW w:w="0" w:type="auto"/>
+                <w:tcBorders>
+                  <w:top w:val="outset" w:sz="6" w:space="0" w:color="auto"/>
+                  <w:left w:val="outset" w:sz="6" w:space="0" w:color="auto"/>
+                  <w:bottom w:val="outset" w:sz="6" w:space="0" w:color="auto"/>
+                  <w:right w:val="outset" w:sz="6" w:space="0" w:color="auto"/>
+                </w:tcBorders>
+              </w:tcPr>
+            </w:tcPrChange>
           </w:tcPr>
           <w:p>
             <w:pPr>
               <w:widowControl/>
               <w:jc w:val="left"/>
+              <w:cnfStyle w:val="000000100000" w:firstRow="0" w:lastRow="0" w:firstColumn="0" w:lastColumn="0" w:oddVBand="0" w:evenVBand="0" w:oddHBand="1" w:evenHBand="0" w:firstRowFirstColumn="0" w:firstRowLastColumn="0" w:lastRowFirstColumn="0" w:lastRowLastColumn="0"/>
               <w:rPr>
                 <w:rFonts w:ascii="宋体" w:hAnsi="宋体" w:cs="宋体"/>
                 <w:kern w:val="0"/>
@@ -19197,26 +21464,156 @@
                 <w:szCs w:val="24"/>
               </w:rPr>
               <w:t>19</w:t>
+            </w:r>
+          </w:p>
+        </w:tc>
+        <w:tc>
+          <w:tcPr>
+            <w:tcW w:w="0" w:type="auto"/>
+            <w:tcPrChange w:id="116" w:author="wong Yonah" w:date="2018-06-22T11:27:00Z">
+              <w:tcPr>
+                <w:tcW w:w="0" w:type="auto"/>
+                <w:tcBorders>
+                  <w:top w:val="outset" w:sz="6" w:space="0" w:color="auto"/>
+                  <w:left w:val="outset" w:sz="6" w:space="0" w:color="auto"/>
+                  <w:bottom w:val="outset" w:sz="6" w:space="0" w:color="auto"/>
+                  <w:right w:val="outset" w:sz="6" w:space="0" w:color="auto"/>
+                </w:tcBorders>
+              </w:tcPr>
+            </w:tcPrChange>
+          </w:tcPr>
+          <w:p>
+            <w:pPr>
+              <w:widowControl/>
+              <w:jc w:val="left"/>
+              <w:cnfStyle w:val="000000100000" w:firstRow="0" w:lastRow="0" w:firstColumn="0" w:lastColumn="0" w:oddVBand="0" w:evenVBand="0" w:oddHBand="1" w:evenHBand="0" w:firstRowFirstColumn="0" w:firstRowLastColumn="0" w:lastRowFirstColumn="0" w:lastRowLastColumn="0"/>
+              <w:rPr>
+                <w:rFonts w:ascii="宋体" w:hAnsi="宋体" w:cs="宋体"/>
+                <w:kern w:val="0"/>
+                <w:sz w:val="24"/>
+                <w:szCs w:val="24"/>
+              </w:rPr>
+            </w:pPr>
+            <w:r>
+              <w:rPr>
+                <w:rFonts w:ascii="宋体" w:hAnsi="宋体" w:cs="宋体"/>
+                <w:kern w:val="0"/>
+                <w:sz w:val="24"/>
+                <w:szCs w:val="24"/>
+              </w:rPr>
+              <w:t>35</w:t>
+            </w:r>
+          </w:p>
+        </w:tc>
+        <w:tc>
+          <w:tcPr>
+            <w:tcW w:w="0" w:type="auto"/>
+            <w:hideMark/>
+            <w:tcPrChange w:id="117" w:author="wong Yonah" w:date="2018-06-22T11:27:00Z">
+              <w:tcPr>
+                <w:tcW w:w="0" w:type="auto"/>
+                <w:tcBorders>
+                  <w:top w:val="outset" w:sz="6" w:space="0" w:color="auto"/>
+                  <w:left w:val="outset" w:sz="6" w:space="0" w:color="auto"/>
+                  <w:bottom w:val="outset" w:sz="6" w:space="0" w:color="auto"/>
+                  <w:right w:val="outset" w:sz="6" w:space="0" w:color="auto"/>
+                </w:tcBorders>
+                <w:vAlign w:val="center"/>
+                <w:hideMark/>
+              </w:tcPr>
+            </w:tcPrChange>
+          </w:tcPr>
+          <w:p>
+            <w:pPr>
+              <w:widowControl/>
+              <w:jc w:val="left"/>
+              <w:cnfStyle w:val="000000100000" w:firstRow="0" w:lastRow="0" w:firstColumn="0" w:lastColumn="0" w:oddVBand="0" w:evenVBand="0" w:oddHBand="1" w:evenHBand="0" w:firstRowFirstColumn="0" w:firstRowLastColumn="0" w:lastRowFirstColumn="0" w:lastRowLastColumn="0"/>
+              <w:rPr>
+                <w:rFonts w:ascii="宋体" w:hAnsi="宋体" w:cs="宋体"/>
+                <w:kern w:val="0"/>
+                <w:sz w:val="24"/>
+                <w:szCs w:val="24"/>
+              </w:rPr>
+            </w:pPr>
+            <w:r>
+              <w:rPr>
+                <w:rFonts w:ascii="宋体" w:hAnsi="宋体" w:cs="宋体"/>
+                <w:kern w:val="0"/>
+                <w:sz w:val="24"/>
+                <w:szCs w:val="24"/>
+              </w:rPr>
+              <w:t>19</w:t>
+            </w:r>
+          </w:p>
+        </w:tc>
+        <w:tc>
+          <w:tcPr>
+            <w:tcW w:w="0" w:type="auto"/>
+            <w:tcPrChange w:id="118" w:author="wong Yonah" w:date="2018-06-22T11:27:00Z">
+              <w:tcPr>
+                <w:tcW w:w="0" w:type="auto"/>
+                <w:tcBorders>
+                  <w:top w:val="outset" w:sz="6" w:space="0" w:color="auto"/>
+                  <w:left w:val="outset" w:sz="6" w:space="0" w:color="auto"/>
+                  <w:bottom w:val="outset" w:sz="6" w:space="0" w:color="auto"/>
+                  <w:right w:val="outset" w:sz="6" w:space="0" w:color="auto"/>
+                </w:tcBorders>
+              </w:tcPr>
+            </w:tcPrChange>
+          </w:tcPr>
+          <w:p>
+            <w:pPr>
+              <w:widowControl/>
+              <w:jc w:val="left"/>
+              <w:cnfStyle w:val="000000100000" w:firstRow="0" w:lastRow="0" w:firstColumn="0" w:lastColumn="0" w:oddVBand="0" w:evenVBand="0" w:oddHBand="1" w:evenHBand="0" w:firstRowFirstColumn="0" w:firstRowLastColumn="0" w:lastRowFirstColumn="0" w:lastRowLastColumn="0"/>
+              <w:rPr>
+                <w:rFonts w:ascii="宋体" w:hAnsi="宋体" w:cs="宋体"/>
+                <w:kern w:val="0"/>
+                <w:sz w:val="24"/>
+                <w:szCs w:val="24"/>
+              </w:rPr>
+            </w:pPr>
+            <w:r>
+              <w:rPr>
+                <w:rFonts w:ascii="宋体" w:hAnsi="宋体" w:cs="宋体"/>
+                <w:kern w:val="0"/>
+                <w:sz w:val="24"/>
+                <w:szCs w:val="24"/>
+              </w:rPr>
+              <w:t>35</w:t>
             </w:r>
           </w:p>
         </w:tc>
       </w:tr>
       <w:tr>
         <w:trPr>
-          <w:tblCellSpacing w:w="0" w:type="dxa"/>
-          <w:jc w:val="center"/>
+          <w:trHeight w:val="322"/>
+          <w:trPrChange w:id="119" w:author="wong Yonah" w:date="2018-06-22T11:27:00Z">
+            <w:trPr>
+              <w:trHeight w:val="322"/>
+              <w:tblCellSpacing w:w="0" w:type="dxa"/>
+              <w:jc w:val="center"/>
+            </w:trPr>
+          </w:trPrChange>
         </w:trPr>
         <w:tc>
           <w:tcPr>
+            <w:cnfStyle w:val="001000000000" w:firstRow="0" w:lastRow="0" w:firstColumn="1" w:lastColumn="0" w:oddVBand="0" w:evenVBand="0" w:oddHBand="0" w:evenHBand="0" w:firstRowFirstColumn="0" w:firstRowLastColumn="0" w:lastRowFirstColumn="0" w:lastRowLastColumn="0"/>
             <w:tcW w:w="0" w:type="auto"/>
-            <w:tcBorders>
-              <w:top w:val="outset" w:sz="6" w:space="0" w:color="auto"/>
-              <w:left w:val="outset" w:sz="6" w:space="0" w:color="auto"/>
-              <w:bottom w:val="outset" w:sz="6" w:space="0" w:color="auto"/>
-              <w:right w:val="outset" w:sz="6" w:space="0" w:color="auto"/>
-            </w:tcBorders>
-            <w:vAlign w:val="center"/>
             <w:hideMark/>
+            <w:tcPrChange w:id="120" w:author="wong Yonah" w:date="2018-06-22T11:27:00Z">
+              <w:tcPr>
+                <w:tcW w:w="0" w:type="auto"/>
+                <w:tcBorders>
+                  <w:top w:val="outset" w:sz="6" w:space="0" w:color="auto"/>
+                  <w:left w:val="outset" w:sz="6" w:space="0" w:color="auto"/>
+                  <w:bottom w:val="outset" w:sz="6" w:space="0" w:color="auto"/>
+                  <w:right w:val="outset" w:sz="6" w:space="0" w:color="auto"/>
+                </w:tcBorders>
+                <w:vAlign w:val="center"/>
+                <w:hideMark/>
+              </w:tcPr>
+            </w:tcPrChange>
           </w:tcPr>
           <w:p>
             <w:pPr>
@@ -19243,19 +21640,26 @@
         <w:tc>
           <w:tcPr>
             <w:tcW w:w="0" w:type="auto"/>
-            <w:tcBorders>
-              <w:top w:val="outset" w:sz="6" w:space="0" w:color="auto"/>
-              <w:left w:val="outset" w:sz="6" w:space="0" w:color="auto"/>
-              <w:bottom w:val="outset" w:sz="6" w:space="0" w:color="auto"/>
-              <w:right w:val="outset" w:sz="6" w:space="0" w:color="auto"/>
-            </w:tcBorders>
-            <w:vAlign w:val="center"/>
             <w:hideMark/>
+            <w:tcPrChange w:id="121" w:author="wong Yonah" w:date="2018-06-22T11:27:00Z">
+              <w:tcPr>
+                <w:tcW w:w="0" w:type="auto"/>
+                <w:tcBorders>
+                  <w:top w:val="outset" w:sz="6" w:space="0" w:color="auto"/>
+                  <w:left w:val="outset" w:sz="6" w:space="0" w:color="auto"/>
+                  <w:bottom w:val="outset" w:sz="6" w:space="0" w:color="auto"/>
+                  <w:right w:val="outset" w:sz="6" w:space="0" w:color="auto"/>
+                </w:tcBorders>
+                <w:vAlign w:val="center"/>
+                <w:hideMark/>
+              </w:tcPr>
+            </w:tcPrChange>
           </w:tcPr>
           <w:p>
             <w:pPr>
               <w:widowControl/>
               <w:jc w:val="left"/>
+              <w:cnfStyle w:val="000000000000" w:firstRow="0" w:lastRow="0" w:firstColumn="0" w:lastColumn="0" w:oddVBand="0" w:evenVBand="0" w:oddHBand="0" w:evenHBand="0" w:firstRowFirstColumn="0" w:firstRowLastColumn="0" w:lastRowFirstColumn="0" w:lastRowLastColumn="0"/>
               <w:rPr>
                 <w:rFonts w:ascii="宋体" w:hAnsi="宋体" w:cs="宋体"/>
                 <w:kern w:val="0"/>
@@ -19277,19 +21681,23 @@
         <w:tc>
           <w:tcPr>
             <w:tcW w:w="0" w:type="auto"/>
-            <w:tcBorders>
-              <w:top w:val="outset" w:sz="6" w:space="0" w:color="auto"/>
-              <w:left w:val="outset" w:sz="6" w:space="0" w:color="auto"/>
-              <w:bottom w:val="outset" w:sz="6" w:space="0" w:color="auto"/>
-              <w:right w:val="outset" w:sz="6" w:space="0" w:color="auto"/>
-            </w:tcBorders>
-            <w:vAlign w:val="center"/>
-            <w:hideMark/>
+            <w:tcPrChange w:id="122" w:author="wong Yonah" w:date="2018-06-22T11:27:00Z">
+              <w:tcPr>
+                <w:tcW w:w="0" w:type="auto"/>
+                <w:tcBorders>
+                  <w:top w:val="outset" w:sz="6" w:space="0" w:color="auto"/>
+                  <w:left w:val="outset" w:sz="6" w:space="0" w:color="auto"/>
+                  <w:bottom w:val="outset" w:sz="6" w:space="0" w:color="auto"/>
+                  <w:right w:val="outset" w:sz="6" w:space="0" w:color="auto"/>
+                </w:tcBorders>
+              </w:tcPr>
+            </w:tcPrChange>
           </w:tcPr>
           <w:p>
             <w:pPr>
               <w:widowControl/>
               <w:jc w:val="left"/>
+              <w:cnfStyle w:val="000000000000" w:firstRow="0" w:lastRow="0" w:firstColumn="0" w:lastColumn="0" w:oddVBand="0" w:evenVBand="0" w:oddHBand="0" w:evenHBand="0" w:firstRowFirstColumn="0" w:firstRowLastColumn="0" w:lastRowFirstColumn="0" w:lastRowLastColumn="0"/>
               <w:rPr>
                 <w:rFonts w:ascii="宋体" w:hAnsi="宋体" w:cs="宋体"/>
                 <w:kern w:val="0"/>
@@ -19305,6 +21713,123 @@
                 <w:szCs w:val="24"/>
               </w:rPr>
               <w:t>7</w:t>
+            </w:r>
+          </w:p>
+        </w:tc>
+        <w:tc>
+          <w:tcPr>
+            <w:tcW w:w="0" w:type="auto"/>
+            <w:tcPrChange w:id="123" w:author="wong Yonah" w:date="2018-06-22T11:27:00Z">
+              <w:tcPr>
+                <w:tcW w:w="0" w:type="auto"/>
+                <w:tcBorders>
+                  <w:top w:val="outset" w:sz="6" w:space="0" w:color="auto"/>
+                  <w:left w:val="outset" w:sz="6" w:space="0" w:color="auto"/>
+                  <w:bottom w:val="outset" w:sz="6" w:space="0" w:color="auto"/>
+                  <w:right w:val="outset" w:sz="6" w:space="0" w:color="auto"/>
+                </w:tcBorders>
+              </w:tcPr>
+            </w:tcPrChange>
+          </w:tcPr>
+          <w:p>
+            <w:pPr>
+              <w:widowControl/>
+              <w:jc w:val="left"/>
+              <w:cnfStyle w:val="000000000000" w:firstRow="0" w:lastRow="0" w:firstColumn="0" w:lastColumn="0" w:oddVBand="0" w:evenVBand="0" w:oddHBand="0" w:evenHBand="0" w:firstRowFirstColumn="0" w:firstRowLastColumn="0" w:lastRowFirstColumn="0" w:lastRowLastColumn="0"/>
+              <w:rPr>
+                <w:rFonts w:ascii="宋体" w:hAnsi="宋体" w:cs="宋体"/>
+                <w:kern w:val="0"/>
+                <w:sz w:val="24"/>
+                <w:szCs w:val="24"/>
+              </w:rPr>
+            </w:pPr>
+            <w:r>
+              <w:rPr>
+                <w:rFonts w:ascii="宋体" w:hAnsi="宋体" w:cs="宋体"/>
+                <w:kern w:val="0"/>
+                <w:sz w:val="24"/>
+                <w:szCs w:val="24"/>
+              </w:rPr>
+              <w:t>4</w:t>
+            </w:r>
+          </w:p>
+        </w:tc>
+        <w:tc>
+          <w:tcPr>
+            <w:tcW w:w="0" w:type="auto"/>
+            <w:hideMark/>
+            <w:tcPrChange w:id="124" w:author="wong Yonah" w:date="2018-06-22T11:27:00Z">
+              <w:tcPr>
+                <w:tcW w:w="0" w:type="auto"/>
+                <w:tcBorders>
+                  <w:top w:val="outset" w:sz="6" w:space="0" w:color="auto"/>
+                  <w:left w:val="outset" w:sz="6" w:space="0" w:color="auto"/>
+                  <w:bottom w:val="outset" w:sz="6" w:space="0" w:color="auto"/>
+                  <w:right w:val="outset" w:sz="6" w:space="0" w:color="auto"/>
+                </w:tcBorders>
+                <w:vAlign w:val="center"/>
+                <w:hideMark/>
+              </w:tcPr>
+            </w:tcPrChange>
+          </w:tcPr>
+          <w:p>
+            <w:pPr>
+              <w:widowControl/>
+              <w:jc w:val="left"/>
+              <w:cnfStyle w:val="000000000000" w:firstRow="0" w:lastRow="0" w:firstColumn="0" w:lastColumn="0" w:oddVBand="0" w:evenVBand="0" w:oddHBand="0" w:evenHBand="0" w:firstRowFirstColumn="0" w:firstRowLastColumn="0" w:lastRowFirstColumn="0" w:lastRowLastColumn="0"/>
+              <w:rPr>
+                <w:rFonts w:ascii="宋体" w:hAnsi="宋体" w:cs="宋体"/>
+                <w:kern w:val="0"/>
+                <w:sz w:val="24"/>
+                <w:szCs w:val="24"/>
+              </w:rPr>
+            </w:pPr>
+            <w:r>
+              <w:rPr>
+                <w:rFonts w:ascii="宋体" w:hAnsi="宋体" w:cs="宋体"/>
+                <w:kern w:val="0"/>
+                <w:sz w:val="24"/>
+                <w:szCs w:val="24"/>
+              </w:rPr>
+              <w:t>7</w:t>
+            </w:r>
+          </w:p>
+        </w:tc>
+        <w:tc>
+          <w:tcPr>
+            <w:tcW w:w="0" w:type="auto"/>
+            <w:tcPrChange w:id="125" w:author="wong Yonah" w:date="2018-06-22T11:27:00Z">
+              <w:tcPr>
+                <w:tcW w:w="0" w:type="auto"/>
+                <w:tcBorders>
+                  <w:top w:val="outset" w:sz="6" w:space="0" w:color="auto"/>
+                  <w:left w:val="outset" w:sz="6" w:space="0" w:color="auto"/>
+                  <w:bottom w:val="outset" w:sz="6" w:space="0" w:color="auto"/>
+                  <w:right w:val="outset" w:sz="6" w:space="0" w:color="auto"/>
+                </w:tcBorders>
+              </w:tcPr>
+            </w:tcPrChange>
+          </w:tcPr>
+          <w:p>
+            <w:pPr>
+              <w:widowControl/>
+              <w:jc w:val="left"/>
+              <w:cnfStyle w:val="000000000000" w:firstRow="0" w:lastRow="0" w:firstColumn="0" w:lastColumn="0" w:oddVBand="0" w:evenVBand="0" w:oddHBand="0" w:evenHBand="0" w:firstRowFirstColumn="0" w:firstRowLastColumn="0" w:lastRowFirstColumn="0" w:lastRowLastColumn="0"/>
+              <w:rPr>
+                <w:rFonts w:ascii="宋体" w:hAnsi="宋体" w:cs="宋体"/>
+                <w:kern w:val="0"/>
+                <w:sz w:val="24"/>
+                <w:szCs w:val="24"/>
+              </w:rPr>
+            </w:pPr>
+            <w:r>
+              <w:rPr>
+                <w:rFonts w:ascii="宋体" w:hAnsi="宋体" w:cs="宋体"/>
+                <w:kern w:val="0"/>
+                <w:sz w:val="24"/>
+                <w:szCs w:val="24"/>
+              </w:rPr>
+              <w:t>6</w:t>
             </w:r>
           </w:p>
         </w:tc>
@@ -19457,6 +21982,7 @@
           <w:kern w:val="0"/>
           <w:szCs w:val="21"/>
         </w:rPr>
+        <w:lastRenderedPageBreak/>
         <w:t>集</w:t>
       </w:r>
       <w:r>
@@ -19483,7 +22009,6 @@
           <w:kern w:val="0"/>
           <w:szCs w:val="21"/>
         </w:rPr>
-        <w:lastRenderedPageBreak/>
         <w:t>如果我们的特征</w:t>
       </w:r>
       <w:r>
@@ -19716,7 +22241,25 @@
           <w:kern w:val="0"/>
           <w:szCs w:val="21"/>
         </w:rPr>
-        <w:t>对解析器和分类器进行逃逸，于是我们在训练时就删除了这几个特征，然后</w:t>
+        <w:t>对</w:t>
+      </w:r>
+      <w:proofErr w:type="gramStart"/>
+      <w:r>
+        <w:rPr>
+          <w:rFonts w:ascii="宋体" w:hAnsi="宋体" w:cs="宋体" w:hint="eastAsia"/>
+          <w:kern w:val="0"/>
+          <w:szCs w:val="21"/>
+        </w:rPr>
+        <w:t>解析器</w:t>
+      </w:r>
+      <w:proofErr w:type="gramEnd"/>
+      <w:r>
+        <w:rPr>
+          <w:rFonts w:ascii="宋体" w:hAnsi="宋体" w:cs="宋体" w:hint="eastAsia"/>
+          <w:kern w:val="0"/>
+          <w:szCs w:val="21"/>
+        </w:rPr>
+        <w:t>和分类器进行逃逸，于是我们在训练时就删除了这几个特征，然后</w:t>
       </w:r>
       <w:r>
         <w:rPr>
@@ -19855,7 +22398,7 @@
                     <pic:cNvPicPr/>
                   </pic:nvPicPr>
                   <pic:blipFill>
-                    <a:blip r:embed="rId12"/>
+                    <a:blip r:embed="rId10"/>
                     <a:stretch>
                       <a:fillRect/>
                     </a:stretch>
@@ -20897,16 +23440,16 @@
         </w:rPr>
         <w:t>“</w:t>
       </w:r>
-      <w:bookmarkStart w:id="39" w:name="OLE_LINK27"/>
-      <w:bookmarkStart w:id="40" w:name="OLE_LINK28"/>
+      <w:bookmarkStart w:id="126" w:name="OLE_LINK27"/>
+      <w:bookmarkStart w:id="127" w:name="OLE_LINK28"/>
       <w:r>
         <w:rPr>
           <w:rFonts w:hint="eastAsia"/>
         </w:rPr>
         <w:t>自减重要特征</w:t>
       </w:r>
-      <w:bookmarkEnd w:id="39"/>
-      <w:bookmarkEnd w:id="40"/>
+      <w:bookmarkEnd w:id="126"/>
+      <w:bookmarkEnd w:id="127"/>
       <w:r>
         <w:rPr>
           <w:rFonts w:hint="eastAsia"/>
@@ -21031,7 +23574,21 @@
         <w:rPr>
           <w:rFonts w:hint="eastAsia"/>
         </w:rPr>
-        <w:t>，当特征减少</w:t>
+        <w:t>，</w:t>
+      </w:r>
+      <w:proofErr w:type="gramStart"/>
+      <w:r>
+        <w:rPr>
+          <w:rFonts w:hint="eastAsia"/>
+        </w:rPr>
+        <w:t>当特征</w:t>
+      </w:r>
+      <w:proofErr w:type="gramEnd"/>
+      <w:r>
+        <w:rPr>
+          <w:rFonts w:hint="eastAsia"/>
+        </w:rPr>
+        <w:t>减少</w:t>
       </w:r>
       <w:r>
         <w:rPr>
@@ -21290,7 +23847,7 @@
                     <pic:cNvPicPr/>
                   </pic:nvPicPr>
                   <pic:blipFill>
-                    <a:blip r:embed="rId13"/>
+                    <a:blip r:embed="rId11"/>
                     <a:stretch>
                       <a:fillRect/>
                     </a:stretch>
@@ -21678,7 +24235,7 @@
                     </pic:cNvPicPr>
                   </pic:nvPicPr>
                   <pic:blipFill>
-                    <a:blip r:embed="rId14">
+                    <a:blip r:embed="rId12">
                       <a:extLst>
                         <a:ext uri="{28A0092B-C50C-407E-A947-70E740481C1C}">
                           <a14:useLocalDpi xmlns:a14="http://schemas.microsoft.com/office/drawing/2010/main" val="0"/>
@@ -23033,8 +25590,16 @@
         <w:rPr>
           <w:rFonts w:hint="eastAsia"/>
         </w:rPr>
-        <w:t>的急速增加，先前基于规则匹配的引擎从标配开始</w:t>
-      </w:r>
+        <w:t>的急速增加，先前基于规则匹配的引擎</w:t>
+      </w:r>
+      <w:proofErr w:type="gramStart"/>
+      <w:r>
+        <w:rPr>
+          <w:rFonts w:hint="eastAsia"/>
+        </w:rPr>
+        <w:t>从标配开始</w:t>
+      </w:r>
+      <w:proofErr w:type="gramEnd"/>
       <w:r>
         <w:rPr>
           <w:rFonts w:hint="eastAsia"/>
@@ -23446,24 +26011,28 @@
         </w:rPr>
         <w:t>等其他文件格式的支持（如</w:t>
       </w:r>
+      <w:proofErr w:type="spellStart"/>
       <w:r>
         <w:rPr>
           <w:rFonts w:hint="eastAsia"/>
         </w:rPr>
         <w:t>docx</w:t>
       </w:r>
+      <w:proofErr w:type="spellEnd"/>
       <w:r>
         <w:rPr>
           <w:rFonts w:hint="eastAsia"/>
         </w:rPr>
         <w:t>，</w:t>
       </w:r>
+      <w:proofErr w:type="spellStart"/>
       <w:r>
         <w:rPr>
           <w:rFonts w:hint="eastAsia"/>
         </w:rPr>
         <w:t>pptx</w:t>
       </w:r>
+      <w:proofErr w:type="spellEnd"/>
       <w:r>
         <w:rPr>
           <w:rFonts w:hint="eastAsia"/>
@@ -23545,6 +26114,7 @@
         </w:rPr>
         <w:t>及</w:t>
       </w:r>
+      <w:proofErr w:type="gramStart"/>
       <w:r>
         <w:rPr>
           <w:rFonts w:hint="eastAsia"/>
@@ -23555,7 +26125,14 @@
         <w:rPr>
           <w:rFonts w:hint="eastAsia"/>
         </w:rPr>
-        <w:t>对本工作的支持与讨论</w:t>
+        <w:t>对本</w:t>
+      </w:r>
+      <w:proofErr w:type="gramEnd"/>
+      <w:r>
+        <w:rPr>
+          <w:rFonts w:hint="eastAsia"/>
+        </w:rPr>
+        <w:t>工作的支持与讨论</w:t>
       </w:r>
       <w:r>
         <w:t>。</w:t>
@@ -23599,9 +26176,10 @@
           <w:szCs w:val="20"/>
         </w:rPr>
       </w:pPr>
-      <w:bookmarkStart w:id="41" w:name="OLE_LINK23"/>
-      <w:bookmarkStart w:id="42" w:name="OLE_LINK24"/>
-      <w:bookmarkStart w:id="43" w:name="OLE_LINK25"/>
+      <w:bookmarkStart w:id="128" w:name="OLE_LINK23"/>
+      <w:bookmarkStart w:id="129" w:name="OLE_LINK24"/>
+      <w:bookmarkStart w:id="130" w:name="OLE_LINK25"/>
+      <w:proofErr w:type="spellStart"/>
       <w:r>
         <w:rPr>
           <w:rFonts w:asciiTheme="minorHAnsi" w:hAnsiTheme="minorHAnsi" w:cs="NimbusRomNo9L-Regu"/>
@@ -23610,7 +26188,62 @@
           <w:sz w:val="20"/>
           <w:szCs w:val="20"/>
         </w:rPr>
-        <w:t xml:space="preserve">Nedim ˇ Srndic and Pavel Laskov. Detection of Malicious Pdf Files Based on Hierarchical Document Structure. In </w:t>
+        <w:t>Nedim</w:t>
+      </w:r>
+      <w:proofErr w:type="spellEnd"/>
+      <w:r>
+        <w:rPr>
+          <w:rFonts w:asciiTheme="minorHAnsi" w:hAnsiTheme="minorHAnsi" w:cs="NimbusRomNo9L-Regu"/>
+          <w:color w:val="000000" w:themeColor="text1"/>
+          <w:kern w:val="0"/>
+          <w:sz w:val="20"/>
+          <w:szCs w:val="20"/>
+        </w:rPr>
+        <w:t xml:space="preserve"> ˇ </w:t>
+      </w:r>
+      <w:proofErr w:type="spellStart"/>
+      <w:r>
+        <w:rPr>
+          <w:rFonts w:asciiTheme="minorHAnsi" w:hAnsiTheme="minorHAnsi" w:cs="NimbusRomNo9L-Regu"/>
+          <w:color w:val="000000" w:themeColor="text1"/>
+          <w:kern w:val="0"/>
+          <w:sz w:val="20"/>
+          <w:szCs w:val="20"/>
+        </w:rPr>
+        <w:t>Srndic</w:t>
+      </w:r>
+      <w:proofErr w:type="spellEnd"/>
+      <w:r>
+        <w:rPr>
+          <w:rFonts w:asciiTheme="minorHAnsi" w:hAnsiTheme="minorHAnsi" w:cs="NimbusRomNo9L-Regu"/>
+          <w:color w:val="000000" w:themeColor="text1"/>
+          <w:kern w:val="0"/>
+          <w:sz w:val="20"/>
+          <w:szCs w:val="20"/>
+        </w:rPr>
+        <w:t xml:space="preserve"> and Pavel </w:t>
+      </w:r>
+      <w:proofErr w:type="spellStart"/>
+      <w:r>
+        <w:rPr>
+          <w:rFonts w:asciiTheme="minorHAnsi" w:hAnsiTheme="minorHAnsi" w:cs="NimbusRomNo9L-Regu"/>
+          <w:color w:val="000000" w:themeColor="text1"/>
+          <w:kern w:val="0"/>
+          <w:sz w:val="20"/>
+          <w:szCs w:val="20"/>
+        </w:rPr>
+        <w:t>Laskov</w:t>
+      </w:r>
+      <w:proofErr w:type="spellEnd"/>
+      <w:r>
+        <w:rPr>
+          <w:rFonts w:asciiTheme="minorHAnsi" w:hAnsiTheme="minorHAnsi" w:cs="NimbusRomNo9L-Regu"/>
+          <w:color w:val="000000" w:themeColor="text1"/>
+          <w:kern w:val="0"/>
+          <w:sz w:val="20"/>
+          <w:szCs w:val="20"/>
+        </w:rPr>
+        <w:t xml:space="preserve">. Detection of Malicious Pdf Files Based on Hierarchical Document Structure. In </w:t>
       </w:r>
       <w:r>
         <w:rPr>
@@ -23652,6 +26285,7 @@
           <w:szCs w:val="20"/>
         </w:rPr>
       </w:pPr>
+      <w:proofErr w:type="spellStart"/>
       <w:r>
         <w:rPr>
           <w:rFonts w:asciiTheme="minorHAnsi" w:hAnsiTheme="minorHAnsi" w:cs="NimbusRomNo9L-Regu"/>
@@ -23660,9 +26294,86 @@
           <w:sz w:val="20"/>
           <w:szCs w:val="20"/>
         </w:rPr>
-        <w:t xml:space="preserve">Nedim ˇ Srndic and Pavel Laskov. Mimicus: A Library for Adversarial Classifier Evasion. </w:t>
-      </w:r>
-      <w:hyperlink r:id="rId15" w:history="1">
+        <w:t>Nedim</w:t>
+      </w:r>
+      <w:proofErr w:type="spellEnd"/>
+      <w:r>
+        <w:rPr>
+          <w:rFonts w:asciiTheme="minorHAnsi" w:hAnsiTheme="minorHAnsi" w:cs="NimbusRomNo9L-Regu"/>
+          <w:color w:val="000000" w:themeColor="text1"/>
+          <w:kern w:val="0"/>
+          <w:sz w:val="20"/>
+          <w:szCs w:val="20"/>
+        </w:rPr>
+        <w:t xml:space="preserve"> ˇ </w:t>
+      </w:r>
+      <w:proofErr w:type="spellStart"/>
+      <w:r>
+        <w:rPr>
+          <w:rFonts w:asciiTheme="minorHAnsi" w:hAnsiTheme="minorHAnsi" w:cs="NimbusRomNo9L-Regu"/>
+          <w:color w:val="000000" w:themeColor="text1"/>
+          <w:kern w:val="0"/>
+          <w:sz w:val="20"/>
+          <w:szCs w:val="20"/>
+        </w:rPr>
+        <w:t>Srndic</w:t>
+      </w:r>
+      <w:proofErr w:type="spellEnd"/>
+      <w:r>
+        <w:rPr>
+          <w:rFonts w:asciiTheme="minorHAnsi" w:hAnsiTheme="minorHAnsi" w:cs="NimbusRomNo9L-Regu"/>
+          <w:color w:val="000000" w:themeColor="text1"/>
+          <w:kern w:val="0"/>
+          <w:sz w:val="20"/>
+          <w:szCs w:val="20"/>
+        </w:rPr>
+        <w:t xml:space="preserve"> and Pavel </w:t>
+      </w:r>
+      <w:proofErr w:type="spellStart"/>
+      <w:r>
+        <w:rPr>
+          <w:rFonts w:asciiTheme="minorHAnsi" w:hAnsiTheme="minorHAnsi" w:cs="NimbusRomNo9L-Regu"/>
+          <w:color w:val="000000" w:themeColor="text1"/>
+          <w:kern w:val="0"/>
+          <w:sz w:val="20"/>
+          <w:szCs w:val="20"/>
+        </w:rPr>
+        <w:t>Laskov</w:t>
+      </w:r>
+      <w:proofErr w:type="spellEnd"/>
+      <w:r>
+        <w:rPr>
+          <w:rFonts w:asciiTheme="minorHAnsi" w:hAnsiTheme="minorHAnsi" w:cs="NimbusRomNo9L-Regu"/>
+          <w:color w:val="000000" w:themeColor="text1"/>
+          <w:kern w:val="0"/>
+          <w:sz w:val="20"/>
+          <w:szCs w:val="20"/>
+        </w:rPr>
+        <w:t xml:space="preserve">. </w:t>
+      </w:r>
+      <w:proofErr w:type="spellStart"/>
+      <w:r>
+        <w:rPr>
+          <w:rFonts w:asciiTheme="minorHAnsi" w:hAnsiTheme="minorHAnsi" w:cs="NimbusRomNo9L-Regu"/>
+          <w:color w:val="000000" w:themeColor="text1"/>
+          <w:kern w:val="0"/>
+          <w:sz w:val="20"/>
+          <w:szCs w:val="20"/>
+        </w:rPr>
+        <w:t>Mimicus</w:t>
+      </w:r>
+      <w:proofErr w:type="spellEnd"/>
+      <w:r>
+        <w:rPr>
+          <w:rFonts w:asciiTheme="minorHAnsi" w:hAnsiTheme="minorHAnsi" w:cs="NimbusRomNo9L-Regu"/>
+          <w:color w:val="000000" w:themeColor="text1"/>
+          <w:kern w:val="0"/>
+          <w:sz w:val="20"/>
+          <w:szCs w:val="20"/>
+        </w:rPr>
+        <w:t xml:space="preserve">: A Library for Adversarial Classifier Evasion. </w:t>
+      </w:r>
+      <w:hyperlink r:id="rId13" w:history="1">
         <w:r>
           <w:rPr>
             <w:rStyle w:val="a7"/>
@@ -23727,7 +26438,8 @@
           <w:szCs w:val="20"/>
         </w:rPr>
       </w:pPr>
-      <w:bookmarkStart w:id="44" w:name="_Ref510014683"/>
+      <w:bookmarkStart w:id="131" w:name="_Ref510014683"/>
+      <w:proofErr w:type="spellStart"/>
       <w:r>
         <w:rPr>
           <w:rFonts w:asciiTheme="minorHAnsi" w:hAnsiTheme="minorHAnsi"/>
@@ -23735,9 +26447,130 @@
           <w:sz w:val="20"/>
           <w:szCs w:val="20"/>
         </w:rPr>
-        <w:t>Nedim Šrndic and Pavel Laskov . Hidost: a static machine-learning-based detector of malicious files, Šrndi′c and Laskov EURASIP Journal on Information Security (2016) 2016</w:t>
-      </w:r>
-      <w:bookmarkEnd w:id="44"/>
+        <w:t>Nedim</w:t>
+      </w:r>
+      <w:proofErr w:type="spellEnd"/>
+      <w:r>
+        <w:rPr>
+          <w:rFonts w:asciiTheme="minorHAnsi" w:hAnsiTheme="minorHAnsi"/>
+          <w:color w:val="000000" w:themeColor="text1"/>
+          <w:sz w:val="20"/>
+          <w:szCs w:val="20"/>
+        </w:rPr>
+        <w:t xml:space="preserve"> </w:t>
+      </w:r>
+      <w:proofErr w:type="spellStart"/>
+      <w:r>
+        <w:rPr>
+          <w:rFonts w:asciiTheme="minorHAnsi" w:hAnsiTheme="minorHAnsi"/>
+          <w:color w:val="000000" w:themeColor="text1"/>
+          <w:sz w:val="20"/>
+          <w:szCs w:val="20"/>
+        </w:rPr>
+        <w:t>Šrndic</w:t>
+      </w:r>
+      <w:proofErr w:type="spellEnd"/>
+      <w:r>
+        <w:rPr>
+          <w:rFonts w:asciiTheme="minorHAnsi" w:hAnsiTheme="minorHAnsi"/>
+          <w:color w:val="000000" w:themeColor="text1"/>
+          <w:sz w:val="20"/>
+          <w:szCs w:val="20"/>
+        </w:rPr>
+        <w:t xml:space="preserve"> and Pavel </w:t>
+      </w:r>
+      <w:proofErr w:type="spellStart"/>
+      <w:proofErr w:type="gramStart"/>
+      <w:r>
+        <w:rPr>
+          <w:rFonts w:asciiTheme="minorHAnsi" w:hAnsiTheme="minorHAnsi"/>
+          <w:color w:val="000000" w:themeColor="text1"/>
+          <w:sz w:val="20"/>
+          <w:szCs w:val="20"/>
+        </w:rPr>
+        <w:t>Laskov</w:t>
+      </w:r>
+      <w:proofErr w:type="spellEnd"/>
+      <w:r>
+        <w:rPr>
+          <w:rFonts w:asciiTheme="minorHAnsi" w:hAnsiTheme="minorHAnsi"/>
+          <w:color w:val="000000" w:themeColor="text1"/>
+          <w:sz w:val="20"/>
+          <w:szCs w:val="20"/>
+        </w:rPr>
+        <w:t xml:space="preserve"> .</w:t>
+      </w:r>
+      <w:proofErr w:type="gramEnd"/>
+      <w:r>
+        <w:rPr>
+          <w:rFonts w:asciiTheme="minorHAnsi" w:hAnsiTheme="minorHAnsi"/>
+          <w:color w:val="000000" w:themeColor="text1"/>
+          <w:sz w:val="20"/>
+          <w:szCs w:val="20"/>
+        </w:rPr>
+        <w:t xml:space="preserve"> </w:t>
+      </w:r>
+      <w:proofErr w:type="spellStart"/>
+      <w:r>
+        <w:rPr>
+          <w:rFonts w:asciiTheme="minorHAnsi" w:hAnsiTheme="minorHAnsi"/>
+          <w:color w:val="000000" w:themeColor="text1"/>
+          <w:sz w:val="20"/>
+          <w:szCs w:val="20"/>
+        </w:rPr>
+        <w:t>Hidost</w:t>
+      </w:r>
+      <w:proofErr w:type="spellEnd"/>
+      <w:r>
+        <w:rPr>
+          <w:rFonts w:asciiTheme="minorHAnsi" w:hAnsiTheme="minorHAnsi"/>
+          <w:color w:val="000000" w:themeColor="text1"/>
+          <w:sz w:val="20"/>
+          <w:szCs w:val="20"/>
+        </w:rPr>
+        <w:t xml:space="preserve">: a static machine-learning-based detector of malicious files, </w:t>
+      </w:r>
+      <w:proofErr w:type="spellStart"/>
+      <w:r>
+        <w:rPr>
+          <w:rFonts w:asciiTheme="minorHAnsi" w:hAnsiTheme="minorHAnsi"/>
+          <w:color w:val="000000" w:themeColor="text1"/>
+          <w:sz w:val="20"/>
+          <w:szCs w:val="20"/>
+        </w:rPr>
+        <w:t>Šrndi′c</w:t>
+      </w:r>
+      <w:proofErr w:type="spellEnd"/>
+      <w:r>
+        <w:rPr>
+          <w:rFonts w:asciiTheme="minorHAnsi" w:hAnsiTheme="minorHAnsi"/>
+          <w:color w:val="000000" w:themeColor="text1"/>
+          <w:sz w:val="20"/>
+          <w:szCs w:val="20"/>
+        </w:rPr>
+        <w:t xml:space="preserve"> and </w:t>
+      </w:r>
+      <w:proofErr w:type="spellStart"/>
+      <w:r>
+        <w:rPr>
+          <w:rFonts w:asciiTheme="minorHAnsi" w:hAnsiTheme="minorHAnsi"/>
+          <w:color w:val="000000" w:themeColor="text1"/>
+          <w:sz w:val="20"/>
+          <w:szCs w:val="20"/>
+        </w:rPr>
+        <w:t>Laskov</w:t>
+      </w:r>
+      <w:proofErr w:type="spellEnd"/>
+      <w:r>
+        <w:rPr>
+          <w:rFonts w:asciiTheme="minorHAnsi" w:hAnsiTheme="minorHAnsi"/>
+          <w:color w:val="000000" w:themeColor="text1"/>
+          <w:sz w:val="20"/>
+          <w:szCs w:val="20"/>
+        </w:rPr>
+        <w:t xml:space="preserve"> EURASIP Journal on Information Security (2016) 2016</w:t>
+      </w:r>
+      <w:bookmarkEnd w:id="131"/>
     </w:p>
     <w:p>
       <w:pPr>
@@ -23758,6 +26591,7 @@
           <w:szCs w:val="20"/>
         </w:rPr>
       </w:pPr>
+      <w:proofErr w:type="spellStart"/>
       <w:r>
         <w:rPr>
           <w:rFonts w:asciiTheme="minorHAnsi" w:hAnsiTheme="minorHAnsi"/>
@@ -23765,7 +26599,57 @@
           <w:sz w:val="20"/>
           <w:szCs w:val="20"/>
         </w:rPr>
-        <w:t>Nedim Srndic and Pavel Laskov. Practical Evasion of a Learning- Based Classifier: A Case Study. In Proceedings of the 35th IEEE Symposium on Security and Privacy (Oakland), San Jose, CA, May 2014</w:t>
+        <w:t>Nedim</w:t>
+      </w:r>
+      <w:proofErr w:type="spellEnd"/>
+      <w:r>
+        <w:rPr>
+          <w:rFonts w:asciiTheme="minorHAnsi" w:hAnsiTheme="minorHAnsi"/>
+          <w:color w:val="000000" w:themeColor="text1"/>
+          <w:sz w:val="20"/>
+          <w:szCs w:val="20"/>
+        </w:rPr>
+        <w:t xml:space="preserve"> </w:t>
+      </w:r>
+      <w:proofErr w:type="spellStart"/>
+      <w:r>
+        <w:rPr>
+          <w:rFonts w:asciiTheme="minorHAnsi" w:hAnsiTheme="minorHAnsi"/>
+          <w:color w:val="000000" w:themeColor="text1"/>
+          <w:sz w:val="20"/>
+          <w:szCs w:val="20"/>
+        </w:rPr>
+        <w:t>Srndic</w:t>
+      </w:r>
+      <w:proofErr w:type="spellEnd"/>
+      <w:r>
+        <w:rPr>
+          <w:rFonts w:asciiTheme="minorHAnsi" w:hAnsiTheme="minorHAnsi"/>
+          <w:color w:val="000000" w:themeColor="text1"/>
+          <w:sz w:val="20"/>
+          <w:szCs w:val="20"/>
+        </w:rPr>
+        <w:t xml:space="preserve"> and Pavel </w:t>
+      </w:r>
+      <w:proofErr w:type="spellStart"/>
+      <w:r>
+        <w:rPr>
+          <w:rFonts w:asciiTheme="minorHAnsi" w:hAnsiTheme="minorHAnsi"/>
+          <w:color w:val="000000" w:themeColor="text1"/>
+          <w:sz w:val="20"/>
+          <w:szCs w:val="20"/>
+        </w:rPr>
+        <w:t>Laskov</w:t>
+      </w:r>
+      <w:proofErr w:type="spellEnd"/>
+      <w:r>
+        <w:rPr>
+          <w:rFonts w:asciiTheme="minorHAnsi" w:hAnsiTheme="minorHAnsi"/>
+          <w:color w:val="000000" w:themeColor="text1"/>
+          <w:sz w:val="20"/>
+          <w:szCs w:val="20"/>
+        </w:rPr>
+        <w:t>. Practical Evasion of a Learning- Based Classifier: A Case Study. In Proceedings of the 35th IEEE Symposium on Security and Privacy (Oakland), San Jose, CA, May 2014</w:t>
       </w:r>
     </w:p>
     <w:p>
@@ -23794,7 +26678,67 @@
           <w:sz w:val="20"/>
           <w:szCs w:val="20"/>
         </w:rPr>
-        <w:t>Pavel Laskov and Nedim Srndic. Static Detection of Malicious JavaScript-Bearing PDF Documents. In Proceedings of the Annual Computer Security Applications Conference (ACSAC), 2011</w:t>
+        <w:t xml:space="preserve">Pavel </w:t>
+      </w:r>
+      <w:proofErr w:type="spellStart"/>
+      <w:r>
+        <w:rPr>
+          <w:rFonts w:asciiTheme="minorHAnsi" w:hAnsiTheme="minorHAnsi"/>
+          <w:color w:val="000000" w:themeColor="text1"/>
+          <w:sz w:val="20"/>
+          <w:szCs w:val="20"/>
+        </w:rPr>
+        <w:t>Laskov</w:t>
+      </w:r>
+      <w:proofErr w:type="spellEnd"/>
+      <w:r>
+        <w:rPr>
+          <w:rFonts w:asciiTheme="minorHAnsi" w:hAnsiTheme="minorHAnsi"/>
+          <w:color w:val="000000" w:themeColor="text1"/>
+          <w:sz w:val="20"/>
+          <w:szCs w:val="20"/>
+        </w:rPr>
+        <w:t xml:space="preserve"> and </w:t>
+      </w:r>
+      <w:proofErr w:type="spellStart"/>
+      <w:r>
+        <w:rPr>
+          <w:rFonts w:asciiTheme="minorHAnsi" w:hAnsiTheme="minorHAnsi"/>
+          <w:color w:val="000000" w:themeColor="text1"/>
+          <w:sz w:val="20"/>
+          <w:szCs w:val="20"/>
+        </w:rPr>
+        <w:t>Nedim</w:t>
+      </w:r>
+      <w:proofErr w:type="spellEnd"/>
+      <w:r>
+        <w:rPr>
+          <w:rFonts w:asciiTheme="minorHAnsi" w:hAnsiTheme="minorHAnsi"/>
+          <w:color w:val="000000" w:themeColor="text1"/>
+          <w:sz w:val="20"/>
+          <w:szCs w:val="20"/>
+        </w:rPr>
+        <w:t xml:space="preserve"> </w:t>
+      </w:r>
+      <w:proofErr w:type="spellStart"/>
+      <w:r>
+        <w:rPr>
+          <w:rFonts w:asciiTheme="minorHAnsi" w:hAnsiTheme="minorHAnsi"/>
+          <w:color w:val="000000" w:themeColor="text1"/>
+          <w:sz w:val="20"/>
+          <w:szCs w:val="20"/>
+        </w:rPr>
+        <w:t>Srndic</w:t>
+      </w:r>
+      <w:proofErr w:type="spellEnd"/>
+      <w:r>
+        <w:rPr>
+          <w:rFonts w:asciiTheme="minorHAnsi" w:hAnsiTheme="minorHAnsi"/>
+          <w:color w:val="000000" w:themeColor="text1"/>
+          <w:sz w:val="20"/>
+          <w:szCs w:val="20"/>
+        </w:rPr>
+        <w:t>. Static Detection of Malicious JavaScript-Bearing PDF Documents. In Proceedings of the Annual Computer Security Applications Conference (ACSAC), 2011</w:t>
       </w:r>
     </w:p>
     <w:p>
@@ -23816,6 +26760,7 @@
           <w:szCs w:val="20"/>
         </w:rPr>
       </w:pPr>
+      <w:proofErr w:type="spellStart"/>
       <w:r>
         <w:rPr>
           <w:rFonts w:asciiTheme="minorHAnsi" w:hAnsiTheme="minorHAnsi"/>
@@ -23823,7 +26768,177 @@
           <w:sz w:val="20"/>
           <w:szCs w:val="20"/>
         </w:rPr>
-        <w:t>Davide Balzarotti, Marco Cova, Christoph Karlberger, Christopher Kruegel, Engin Kirda, and Giovann Vigna. Efficient Detection of Split Personalities in Malware. In Proceedings of the 17th Annual Network and Distributed System Security Symposium (NDSS), San Diego, CA, February–March 2010</w:t>
+        <w:t>Davide</w:t>
+      </w:r>
+      <w:proofErr w:type="spellEnd"/>
+      <w:r>
+        <w:rPr>
+          <w:rFonts w:asciiTheme="minorHAnsi" w:hAnsiTheme="minorHAnsi"/>
+          <w:color w:val="000000" w:themeColor="text1"/>
+          <w:sz w:val="20"/>
+          <w:szCs w:val="20"/>
+        </w:rPr>
+        <w:t xml:space="preserve"> </w:t>
+      </w:r>
+      <w:proofErr w:type="spellStart"/>
+      <w:r>
+        <w:rPr>
+          <w:rFonts w:asciiTheme="minorHAnsi" w:hAnsiTheme="minorHAnsi"/>
+          <w:color w:val="000000" w:themeColor="text1"/>
+          <w:sz w:val="20"/>
+          <w:szCs w:val="20"/>
+        </w:rPr>
+        <w:t>Balzarotti</w:t>
+      </w:r>
+      <w:proofErr w:type="spellEnd"/>
+      <w:r>
+        <w:rPr>
+          <w:rFonts w:asciiTheme="minorHAnsi" w:hAnsiTheme="minorHAnsi"/>
+          <w:color w:val="000000" w:themeColor="text1"/>
+          <w:sz w:val="20"/>
+          <w:szCs w:val="20"/>
+        </w:rPr>
+        <w:t xml:space="preserve">, Marco </w:t>
+      </w:r>
+      <w:proofErr w:type="spellStart"/>
+      <w:r>
+        <w:rPr>
+          <w:rFonts w:asciiTheme="minorHAnsi" w:hAnsiTheme="minorHAnsi"/>
+          <w:color w:val="000000" w:themeColor="text1"/>
+          <w:sz w:val="20"/>
+          <w:szCs w:val="20"/>
+        </w:rPr>
+        <w:t>Cova</w:t>
+      </w:r>
+      <w:proofErr w:type="spellEnd"/>
+      <w:r>
+        <w:rPr>
+          <w:rFonts w:asciiTheme="minorHAnsi" w:hAnsiTheme="minorHAnsi"/>
+          <w:color w:val="000000" w:themeColor="text1"/>
+          <w:sz w:val="20"/>
+          <w:szCs w:val="20"/>
+        </w:rPr>
+        <w:t xml:space="preserve">, Christoph </w:t>
+      </w:r>
+      <w:proofErr w:type="spellStart"/>
+      <w:r>
+        <w:rPr>
+          <w:rFonts w:asciiTheme="minorHAnsi" w:hAnsiTheme="minorHAnsi"/>
+          <w:color w:val="000000" w:themeColor="text1"/>
+          <w:sz w:val="20"/>
+          <w:szCs w:val="20"/>
+        </w:rPr>
+        <w:t>Karlberger</w:t>
+      </w:r>
+      <w:proofErr w:type="spellEnd"/>
+      <w:r>
+        <w:rPr>
+          <w:rFonts w:asciiTheme="minorHAnsi" w:hAnsiTheme="minorHAnsi"/>
+          <w:color w:val="000000" w:themeColor="text1"/>
+          <w:sz w:val="20"/>
+          <w:szCs w:val="20"/>
+        </w:rPr>
+        <w:t xml:space="preserve">, Christopher </w:t>
+      </w:r>
+      <w:proofErr w:type="spellStart"/>
+      <w:r>
+        <w:rPr>
+          <w:rFonts w:asciiTheme="minorHAnsi" w:hAnsiTheme="minorHAnsi"/>
+          <w:color w:val="000000" w:themeColor="text1"/>
+          <w:sz w:val="20"/>
+          <w:szCs w:val="20"/>
+        </w:rPr>
+        <w:t>Kruegel</w:t>
+      </w:r>
+      <w:proofErr w:type="spellEnd"/>
+      <w:r>
+        <w:rPr>
+          <w:rFonts w:asciiTheme="minorHAnsi" w:hAnsiTheme="minorHAnsi"/>
+          <w:color w:val="000000" w:themeColor="text1"/>
+          <w:sz w:val="20"/>
+          <w:szCs w:val="20"/>
+        </w:rPr>
+        <w:t xml:space="preserve">, </w:t>
+      </w:r>
+      <w:proofErr w:type="spellStart"/>
+      <w:r>
+        <w:rPr>
+          <w:rFonts w:asciiTheme="minorHAnsi" w:hAnsiTheme="minorHAnsi"/>
+          <w:color w:val="000000" w:themeColor="text1"/>
+          <w:sz w:val="20"/>
+          <w:szCs w:val="20"/>
+        </w:rPr>
+        <w:t>Engin</w:t>
+      </w:r>
+      <w:proofErr w:type="spellEnd"/>
+      <w:r>
+        <w:rPr>
+          <w:rFonts w:asciiTheme="minorHAnsi" w:hAnsiTheme="minorHAnsi"/>
+          <w:color w:val="000000" w:themeColor="text1"/>
+          <w:sz w:val="20"/>
+          <w:szCs w:val="20"/>
+        </w:rPr>
+        <w:t xml:space="preserve"> </w:t>
+      </w:r>
+      <w:proofErr w:type="spellStart"/>
+      <w:r>
+        <w:rPr>
+          <w:rFonts w:asciiTheme="minorHAnsi" w:hAnsiTheme="minorHAnsi"/>
+          <w:color w:val="000000" w:themeColor="text1"/>
+          <w:sz w:val="20"/>
+          <w:szCs w:val="20"/>
+        </w:rPr>
+        <w:t>Kirda</w:t>
+      </w:r>
+      <w:proofErr w:type="spellEnd"/>
+      <w:r>
+        <w:rPr>
+          <w:rFonts w:asciiTheme="minorHAnsi" w:hAnsiTheme="minorHAnsi"/>
+          <w:color w:val="000000" w:themeColor="text1"/>
+          <w:sz w:val="20"/>
+          <w:szCs w:val="20"/>
+        </w:rPr>
+        <w:t xml:space="preserve">, and </w:t>
+      </w:r>
+      <w:proofErr w:type="spellStart"/>
+      <w:r>
+        <w:rPr>
+          <w:rFonts w:asciiTheme="minorHAnsi" w:hAnsiTheme="minorHAnsi"/>
+          <w:color w:val="000000" w:themeColor="text1"/>
+          <w:sz w:val="20"/>
+          <w:szCs w:val="20"/>
+        </w:rPr>
+        <w:t>Giovann</w:t>
+      </w:r>
+      <w:proofErr w:type="spellEnd"/>
+      <w:r>
+        <w:rPr>
+          <w:rFonts w:asciiTheme="minorHAnsi" w:hAnsiTheme="minorHAnsi"/>
+          <w:color w:val="000000" w:themeColor="text1"/>
+          <w:sz w:val="20"/>
+          <w:szCs w:val="20"/>
+        </w:rPr>
+        <w:t xml:space="preserve"> </w:t>
+      </w:r>
+      <w:proofErr w:type="spellStart"/>
+      <w:r>
+        <w:rPr>
+          <w:rFonts w:asciiTheme="minorHAnsi" w:hAnsiTheme="minorHAnsi"/>
+          <w:color w:val="000000" w:themeColor="text1"/>
+          <w:sz w:val="20"/>
+          <w:szCs w:val="20"/>
+        </w:rPr>
+        <w:t>Vigna</w:t>
+      </w:r>
+      <w:proofErr w:type="spellEnd"/>
+      <w:r>
+        <w:rPr>
+          <w:rFonts w:asciiTheme="minorHAnsi" w:hAnsiTheme="minorHAnsi"/>
+          <w:color w:val="000000" w:themeColor="text1"/>
+          <w:sz w:val="20"/>
+          <w:szCs w:val="20"/>
+        </w:rPr>
+        <w:t>. Efficient Detection of Split Personalities in Malware. In Proceedings of the 17th Annual Network and Distributed System Security Symposium (NDSS), San Diego, CA, February–March 2010</w:t>
       </w:r>
     </w:p>
     <w:p>
@@ -23845,6 +26960,7 @@
           <w:szCs w:val="20"/>
         </w:rPr>
       </w:pPr>
+      <w:proofErr w:type="spellStart"/>
       <w:r>
         <w:rPr>
           <w:rFonts w:asciiTheme="minorHAnsi" w:hAnsiTheme="minorHAnsi" w:cs="NimbusRomNo9L-Regu"/>
@@ -23853,10 +26969,9 @@
           <w:sz w:val="20"/>
           <w:szCs w:val="20"/>
         </w:rPr>
-        <w:t xml:space="preserve">Igino Corona, </w:t>
-      </w:r>
-      <w:bookmarkStart w:id="45" w:name="OLE_LINK3"/>
-      <w:bookmarkStart w:id="46" w:name="OLE_LINK4"/>
+        <w:t>Igino</w:t>
+      </w:r>
+      <w:proofErr w:type="spellEnd"/>
       <w:r>
         <w:rPr>
           <w:rFonts w:asciiTheme="minorHAnsi" w:hAnsiTheme="minorHAnsi" w:cs="NimbusRomNo9L-Regu"/>
@@ -23865,10 +26980,11 @@
           <w:sz w:val="20"/>
           <w:szCs w:val="20"/>
         </w:rPr>
-        <w:t>Davide Maiorca</w:t>
-      </w:r>
-      <w:bookmarkEnd w:id="45"/>
-      <w:bookmarkEnd w:id="46"/>
+        <w:t xml:space="preserve"> Corona, </w:t>
+      </w:r>
+      <w:bookmarkStart w:id="132" w:name="OLE_LINK3"/>
+      <w:bookmarkStart w:id="133" w:name="OLE_LINK4"/>
+      <w:proofErr w:type="spellStart"/>
       <w:r>
         <w:rPr>
           <w:rFonts w:asciiTheme="minorHAnsi" w:hAnsiTheme="minorHAnsi" w:cs="NimbusRomNo9L-Regu"/>
@@ -23877,7 +26993,108 @@
           <w:sz w:val="20"/>
           <w:szCs w:val="20"/>
         </w:rPr>
-        <w:t xml:space="preserve">, Davide Ariu, and Giorgio Giacinto. Lux0R: Detection of Malicious PDF-embedded JavaScript Code through Discriminant Analysis of API References. In </w:t>
+        <w:t>Davide</w:t>
+      </w:r>
+      <w:proofErr w:type="spellEnd"/>
+      <w:r>
+        <w:rPr>
+          <w:rFonts w:asciiTheme="minorHAnsi" w:hAnsiTheme="minorHAnsi" w:cs="NimbusRomNo9L-Regu"/>
+          <w:color w:val="000000" w:themeColor="text1"/>
+          <w:kern w:val="0"/>
+          <w:sz w:val="20"/>
+          <w:szCs w:val="20"/>
+        </w:rPr>
+        <w:t xml:space="preserve"> </w:t>
+      </w:r>
+      <w:proofErr w:type="spellStart"/>
+      <w:r>
+        <w:rPr>
+          <w:rFonts w:asciiTheme="minorHAnsi" w:hAnsiTheme="minorHAnsi" w:cs="NimbusRomNo9L-Regu"/>
+          <w:color w:val="000000" w:themeColor="text1"/>
+          <w:kern w:val="0"/>
+          <w:sz w:val="20"/>
+          <w:szCs w:val="20"/>
+        </w:rPr>
+        <w:t>Maiorca</w:t>
+      </w:r>
+      <w:bookmarkEnd w:id="132"/>
+      <w:bookmarkEnd w:id="133"/>
+      <w:proofErr w:type="spellEnd"/>
+      <w:r>
+        <w:rPr>
+          <w:rFonts w:asciiTheme="minorHAnsi" w:hAnsiTheme="minorHAnsi" w:cs="NimbusRomNo9L-Regu"/>
+          <w:color w:val="000000" w:themeColor="text1"/>
+          <w:kern w:val="0"/>
+          <w:sz w:val="20"/>
+          <w:szCs w:val="20"/>
+        </w:rPr>
+        <w:t xml:space="preserve">, </w:t>
+      </w:r>
+      <w:proofErr w:type="spellStart"/>
+      <w:r>
+        <w:rPr>
+          <w:rFonts w:asciiTheme="minorHAnsi" w:hAnsiTheme="minorHAnsi" w:cs="NimbusRomNo9L-Regu"/>
+          <w:color w:val="000000" w:themeColor="text1"/>
+          <w:kern w:val="0"/>
+          <w:sz w:val="20"/>
+          <w:szCs w:val="20"/>
+        </w:rPr>
+        <w:t>Davide</w:t>
+      </w:r>
+      <w:proofErr w:type="spellEnd"/>
+      <w:r>
+        <w:rPr>
+          <w:rFonts w:asciiTheme="minorHAnsi" w:hAnsiTheme="minorHAnsi" w:cs="NimbusRomNo9L-Regu"/>
+          <w:color w:val="000000" w:themeColor="text1"/>
+          <w:kern w:val="0"/>
+          <w:sz w:val="20"/>
+          <w:szCs w:val="20"/>
+        </w:rPr>
+        <w:t xml:space="preserve"> </w:t>
+      </w:r>
+      <w:proofErr w:type="spellStart"/>
+      <w:r>
+        <w:rPr>
+          <w:rFonts w:asciiTheme="minorHAnsi" w:hAnsiTheme="minorHAnsi" w:cs="NimbusRomNo9L-Regu"/>
+          <w:color w:val="000000" w:themeColor="text1"/>
+          <w:kern w:val="0"/>
+          <w:sz w:val="20"/>
+          <w:szCs w:val="20"/>
+        </w:rPr>
+        <w:t>Ariu</w:t>
+      </w:r>
+      <w:proofErr w:type="spellEnd"/>
+      <w:r>
+        <w:rPr>
+          <w:rFonts w:asciiTheme="minorHAnsi" w:hAnsiTheme="minorHAnsi" w:cs="NimbusRomNo9L-Regu"/>
+          <w:color w:val="000000" w:themeColor="text1"/>
+          <w:kern w:val="0"/>
+          <w:sz w:val="20"/>
+          <w:szCs w:val="20"/>
+        </w:rPr>
+        <w:t xml:space="preserve">, and Giorgio </w:t>
+      </w:r>
+      <w:proofErr w:type="spellStart"/>
+      <w:r>
+        <w:rPr>
+          <w:rFonts w:asciiTheme="minorHAnsi" w:hAnsiTheme="minorHAnsi" w:cs="NimbusRomNo9L-Regu"/>
+          <w:color w:val="000000" w:themeColor="text1"/>
+          <w:kern w:val="0"/>
+          <w:sz w:val="20"/>
+          <w:szCs w:val="20"/>
+        </w:rPr>
+        <w:t>Giacinto</w:t>
+      </w:r>
+      <w:proofErr w:type="spellEnd"/>
+      <w:r>
+        <w:rPr>
+          <w:rFonts w:asciiTheme="minorHAnsi" w:hAnsiTheme="minorHAnsi" w:cs="NimbusRomNo9L-Regu"/>
+          <w:color w:val="000000" w:themeColor="text1"/>
+          <w:kern w:val="0"/>
+          <w:sz w:val="20"/>
+          <w:szCs w:val="20"/>
+        </w:rPr>
+        <w:t xml:space="preserve">. Lux0R: Detection of Malicious PDF-embedded JavaScript Code through Discriminant Analysis of API References. In </w:t>
       </w:r>
       <w:r>
         <w:rPr>
@@ -23887,7 +27104,29 @@
           <w:sz w:val="20"/>
           <w:szCs w:val="20"/>
         </w:rPr>
-        <w:t>Proceedings of the Artificial Intelligent and Security Workshop (AISec)</w:t>
+        <w:t>Proceedings of the Artificial Intelligent and Security Workshop (</w:t>
+      </w:r>
+      <w:proofErr w:type="spellStart"/>
+      <w:r>
+        <w:rPr>
+          <w:rFonts w:asciiTheme="minorHAnsi" w:hAnsiTheme="minorHAnsi" w:cs="NimbusRomNo9L-ReguItal"/>
+          <w:color w:val="000000" w:themeColor="text1"/>
+          <w:kern w:val="0"/>
+          <w:sz w:val="20"/>
+          <w:szCs w:val="20"/>
+        </w:rPr>
+        <w:t>AISec</w:t>
+      </w:r>
+      <w:proofErr w:type="spellEnd"/>
+      <w:r>
+        <w:rPr>
+          <w:rFonts w:asciiTheme="minorHAnsi" w:hAnsiTheme="minorHAnsi" w:cs="NimbusRomNo9L-ReguItal"/>
+          <w:color w:val="000000" w:themeColor="text1"/>
+          <w:kern w:val="0"/>
+          <w:sz w:val="20"/>
+          <w:szCs w:val="20"/>
+        </w:rPr>
+        <w:t>)</w:t>
       </w:r>
       <w:r>
         <w:rPr>
@@ -23919,6 +27158,7 @@
           <w:szCs w:val="20"/>
         </w:rPr>
       </w:pPr>
+      <w:proofErr w:type="spellStart"/>
       <w:r>
         <w:rPr>
           <w:rFonts w:asciiTheme="minorHAnsi" w:eastAsiaTheme="minorEastAsia" w:hAnsiTheme="minorHAnsi" w:cs="Times"/>
@@ -23927,7 +27167,128 @@
           <w:sz w:val="20"/>
           <w:szCs w:val="20"/>
         </w:rPr>
-        <w:t>Davide Maiorca, Davide Ariu, Igino Corona, and Giorgio Giac- into. A Structural and Content-</w:t>
+        <w:t>Davide</w:t>
+      </w:r>
+      <w:proofErr w:type="spellEnd"/>
+      <w:r>
+        <w:rPr>
+          <w:rFonts w:asciiTheme="minorHAnsi" w:eastAsiaTheme="minorEastAsia" w:hAnsiTheme="minorHAnsi" w:cs="Times"/>
+          <w:color w:val="000000" w:themeColor="text1"/>
+          <w:kern w:val="0"/>
+          <w:sz w:val="20"/>
+          <w:szCs w:val="20"/>
+        </w:rPr>
+        <w:t xml:space="preserve"> </w:t>
+      </w:r>
+      <w:proofErr w:type="spellStart"/>
+      <w:r>
+        <w:rPr>
+          <w:rFonts w:asciiTheme="minorHAnsi" w:eastAsiaTheme="minorEastAsia" w:hAnsiTheme="minorHAnsi" w:cs="Times"/>
+          <w:color w:val="000000" w:themeColor="text1"/>
+          <w:kern w:val="0"/>
+          <w:sz w:val="20"/>
+          <w:szCs w:val="20"/>
+        </w:rPr>
+        <w:t>Maiorca</w:t>
+      </w:r>
+      <w:proofErr w:type="spellEnd"/>
+      <w:r>
+        <w:rPr>
+          <w:rFonts w:asciiTheme="minorHAnsi" w:eastAsiaTheme="minorEastAsia" w:hAnsiTheme="minorHAnsi" w:cs="Times"/>
+          <w:color w:val="000000" w:themeColor="text1"/>
+          <w:kern w:val="0"/>
+          <w:sz w:val="20"/>
+          <w:szCs w:val="20"/>
+        </w:rPr>
+        <w:t xml:space="preserve">, </w:t>
+      </w:r>
+      <w:proofErr w:type="spellStart"/>
+      <w:r>
+        <w:rPr>
+          <w:rFonts w:asciiTheme="minorHAnsi" w:eastAsiaTheme="minorEastAsia" w:hAnsiTheme="minorHAnsi" w:cs="Times"/>
+          <w:color w:val="000000" w:themeColor="text1"/>
+          <w:kern w:val="0"/>
+          <w:sz w:val="20"/>
+          <w:szCs w:val="20"/>
+        </w:rPr>
+        <w:t>Davide</w:t>
+      </w:r>
+      <w:proofErr w:type="spellEnd"/>
+      <w:r>
+        <w:rPr>
+          <w:rFonts w:asciiTheme="minorHAnsi" w:eastAsiaTheme="minorEastAsia" w:hAnsiTheme="minorHAnsi" w:cs="Times"/>
+          <w:color w:val="000000" w:themeColor="text1"/>
+          <w:kern w:val="0"/>
+          <w:sz w:val="20"/>
+          <w:szCs w:val="20"/>
+        </w:rPr>
+        <w:t xml:space="preserve"> </w:t>
+      </w:r>
+      <w:proofErr w:type="spellStart"/>
+      <w:r>
+        <w:rPr>
+          <w:rFonts w:asciiTheme="minorHAnsi" w:eastAsiaTheme="minorEastAsia" w:hAnsiTheme="minorHAnsi" w:cs="Times"/>
+          <w:color w:val="000000" w:themeColor="text1"/>
+          <w:kern w:val="0"/>
+          <w:sz w:val="20"/>
+          <w:szCs w:val="20"/>
+        </w:rPr>
+        <w:t>Ariu</w:t>
+      </w:r>
+      <w:proofErr w:type="spellEnd"/>
+      <w:r>
+        <w:rPr>
+          <w:rFonts w:asciiTheme="minorHAnsi" w:eastAsiaTheme="minorEastAsia" w:hAnsiTheme="minorHAnsi" w:cs="Times"/>
+          <w:color w:val="000000" w:themeColor="text1"/>
+          <w:kern w:val="0"/>
+          <w:sz w:val="20"/>
+          <w:szCs w:val="20"/>
+        </w:rPr>
+        <w:t xml:space="preserve">, </w:t>
+      </w:r>
+      <w:proofErr w:type="spellStart"/>
+      <w:r>
+        <w:rPr>
+          <w:rFonts w:asciiTheme="minorHAnsi" w:eastAsiaTheme="minorEastAsia" w:hAnsiTheme="minorHAnsi" w:cs="Times"/>
+          <w:color w:val="000000" w:themeColor="text1"/>
+          <w:kern w:val="0"/>
+          <w:sz w:val="20"/>
+          <w:szCs w:val="20"/>
+        </w:rPr>
+        <w:t>Igino</w:t>
+      </w:r>
+      <w:proofErr w:type="spellEnd"/>
+      <w:r>
+        <w:rPr>
+          <w:rFonts w:asciiTheme="minorHAnsi" w:eastAsiaTheme="minorEastAsia" w:hAnsiTheme="minorHAnsi" w:cs="Times"/>
+          <w:color w:val="000000" w:themeColor="text1"/>
+          <w:kern w:val="0"/>
+          <w:sz w:val="20"/>
+          <w:szCs w:val="20"/>
+        </w:rPr>
+        <w:t xml:space="preserve"> Corona, and Giorgio </w:t>
+      </w:r>
+      <w:proofErr w:type="spellStart"/>
+      <w:r>
+        <w:rPr>
+          <w:rFonts w:asciiTheme="minorHAnsi" w:eastAsiaTheme="minorEastAsia" w:hAnsiTheme="minorHAnsi" w:cs="Times"/>
+          <w:color w:val="000000" w:themeColor="text1"/>
+          <w:kern w:val="0"/>
+          <w:sz w:val="20"/>
+          <w:szCs w:val="20"/>
+        </w:rPr>
+        <w:t>Giac</w:t>
+      </w:r>
+      <w:proofErr w:type="spellEnd"/>
+      <w:r>
+        <w:rPr>
+          <w:rFonts w:asciiTheme="minorHAnsi" w:eastAsiaTheme="minorEastAsia" w:hAnsiTheme="minorHAnsi" w:cs="Times"/>
+          <w:color w:val="000000" w:themeColor="text1"/>
+          <w:kern w:val="0"/>
+          <w:sz w:val="20"/>
+          <w:szCs w:val="20"/>
+        </w:rPr>
+        <w:t>- into. A Structural and Content-</w:t>
       </w:r>
       <w:r>
         <w:rPr>
@@ -23982,6 +27343,7 @@
           <w:szCs w:val="20"/>
         </w:rPr>
       </w:pPr>
+      <w:proofErr w:type="spellStart"/>
       <w:r>
         <w:rPr>
           <w:rFonts w:asciiTheme="minorHAnsi" w:hAnsiTheme="minorHAnsi"/>
@@ -23989,7 +27351,77 @@
           <w:sz w:val="20"/>
           <w:szCs w:val="20"/>
         </w:rPr>
-        <w:t>DavideMaiorca, DavideAriu, IginoCorona, andGiorgioGiacinto. An Evasion Resilient Approach to the Detection of Malicious PDF Files. In Proceedings of the International Conference on Information Systems Security and Privacy (ICISSP), 2016.</w:t>
+        <w:t>DavideMaiorca</w:t>
+      </w:r>
+      <w:proofErr w:type="spellEnd"/>
+      <w:r>
+        <w:rPr>
+          <w:rFonts w:asciiTheme="minorHAnsi" w:hAnsiTheme="minorHAnsi"/>
+          <w:color w:val="000000" w:themeColor="text1"/>
+          <w:sz w:val="20"/>
+          <w:szCs w:val="20"/>
+        </w:rPr>
+        <w:t xml:space="preserve">, </w:t>
+      </w:r>
+      <w:proofErr w:type="spellStart"/>
+      <w:r>
+        <w:rPr>
+          <w:rFonts w:asciiTheme="minorHAnsi" w:hAnsiTheme="minorHAnsi"/>
+          <w:color w:val="000000" w:themeColor="text1"/>
+          <w:sz w:val="20"/>
+          <w:szCs w:val="20"/>
+        </w:rPr>
+        <w:t>DavideAriu</w:t>
+      </w:r>
+      <w:proofErr w:type="spellEnd"/>
+      <w:r>
+        <w:rPr>
+          <w:rFonts w:asciiTheme="minorHAnsi" w:hAnsiTheme="minorHAnsi"/>
+          <w:color w:val="000000" w:themeColor="text1"/>
+          <w:sz w:val="20"/>
+          <w:szCs w:val="20"/>
+        </w:rPr>
+        <w:t xml:space="preserve">, </w:t>
+      </w:r>
+      <w:proofErr w:type="spellStart"/>
+      <w:r>
+        <w:rPr>
+          <w:rFonts w:asciiTheme="minorHAnsi" w:hAnsiTheme="minorHAnsi"/>
+          <w:color w:val="000000" w:themeColor="text1"/>
+          <w:sz w:val="20"/>
+          <w:szCs w:val="20"/>
+        </w:rPr>
+        <w:t>IginoCorona</w:t>
+      </w:r>
+      <w:proofErr w:type="spellEnd"/>
+      <w:r>
+        <w:rPr>
+          <w:rFonts w:asciiTheme="minorHAnsi" w:hAnsiTheme="minorHAnsi"/>
+          <w:color w:val="000000" w:themeColor="text1"/>
+          <w:sz w:val="20"/>
+          <w:szCs w:val="20"/>
+        </w:rPr>
+        <w:t xml:space="preserve">, </w:t>
+      </w:r>
+      <w:proofErr w:type="spellStart"/>
+      <w:r>
+        <w:rPr>
+          <w:rFonts w:asciiTheme="minorHAnsi" w:hAnsiTheme="minorHAnsi"/>
+          <w:color w:val="000000" w:themeColor="text1"/>
+          <w:sz w:val="20"/>
+          <w:szCs w:val="20"/>
+        </w:rPr>
+        <w:t>andGiorgioGiacinto</w:t>
+      </w:r>
+      <w:proofErr w:type="spellEnd"/>
+      <w:r>
+        <w:rPr>
+          <w:rFonts w:asciiTheme="minorHAnsi" w:hAnsiTheme="minorHAnsi"/>
+          <w:color w:val="000000" w:themeColor="text1"/>
+          <w:sz w:val="20"/>
+          <w:szCs w:val="20"/>
+        </w:rPr>
+        <w:t>. An Evasion Resilient Approach to the Detection of Malicious PDF Files. In Proceedings of the International Conference on Information Systems Security and Privacy (ICISSP), 2016.</w:t>
       </w:r>
     </w:p>
     <w:p>
@@ -24011,6 +27443,7 @@
           <w:szCs w:val="20"/>
         </w:rPr>
       </w:pPr>
+      <w:proofErr w:type="spellStart"/>
       <w:r>
         <w:rPr>
           <w:rFonts w:asciiTheme="minorHAnsi" w:hAnsiTheme="minorHAnsi"/>
@@ -24020,6 +27453,7 @@
         </w:rPr>
         <w:t>Davide</w:t>
       </w:r>
+      <w:proofErr w:type="spellEnd"/>
       <w:r>
         <w:rPr>
           <w:rFonts w:asciiTheme="minorHAnsi" w:hAnsiTheme="minorHAnsi"/>
@@ -24029,6 +27463,7 @@
         </w:rPr>
         <w:t xml:space="preserve"> </w:t>
       </w:r>
+      <w:proofErr w:type="spellStart"/>
       <w:r>
         <w:rPr>
           <w:rFonts w:asciiTheme="minorHAnsi" w:hAnsiTheme="minorHAnsi"/>
@@ -24036,7 +27471,68 @@
           <w:sz w:val="20"/>
           <w:szCs w:val="20"/>
         </w:rPr>
-        <w:t>Maiorca,IginoCorona,andGiorgioGiacinto.Lookingat the Bag is not Enough to Find the Bomb: An Evasion of Structural Methods for Malicious PDF Files Detection. In Proceedings of the 8th ACM Symposium on Information, Computer and Commu- nications Security (ASIACCS), Hangzhou, China, March 2013.</w:t>
+        <w:t>Maiorca</w:t>
+      </w:r>
+      <w:proofErr w:type="gramStart"/>
+      <w:r>
+        <w:rPr>
+          <w:rFonts w:asciiTheme="minorHAnsi" w:hAnsiTheme="minorHAnsi"/>
+          <w:color w:val="000000" w:themeColor="text1"/>
+          <w:sz w:val="20"/>
+          <w:szCs w:val="20"/>
+        </w:rPr>
+        <w:t>,IginoCorona,andGiorgioGiacinto.Lookingat</w:t>
+      </w:r>
+      <w:proofErr w:type="spellEnd"/>
+      <w:proofErr w:type="gramEnd"/>
+      <w:r>
+        <w:rPr>
+          <w:rFonts w:asciiTheme="minorHAnsi" w:hAnsiTheme="minorHAnsi"/>
+          <w:color w:val="000000" w:themeColor="text1"/>
+          <w:sz w:val="20"/>
+          <w:szCs w:val="20"/>
+        </w:rPr>
+        <w:t xml:space="preserve"> the Bag is not Enough to Find the Bomb: An Evasion of Structural Methods for Malicious PDF Files Detection. In Proceedings of the 8th ACM Symposium on Information, Computer and </w:t>
+      </w:r>
+      <w:proofErr w:type="spellStart"/>
+      <w:r>
+        <w:rPr>
+          <w:rFonts w:asciiTheme="minorHAnsi" w:hAnsiTheme="minorHAnsi"/>
+          <w:color w:val="000000" w:themeColor="text1"/>
+          <w:sz w:val="20"/>
+          <w:szCs w:val="20"/>
+        </w:rPr>
+        <w:t>Commu</w:t>
+      </w:r>
+      <w:proofErr w:type="spellEnd"/>
+      <w:r>
+        <w:rPr>
+          <w:rFonts w:asciiTheme="minorHAnsi" w:hAnsiTheme="minorHAnsi"/>
+          <w:color w:val="000000" w:themeColor="text1"/>
+          <w:sz w:val="20"/>
+          <w:szCs w:val="20"/>
+        </w:rPr>
+        <w:t xml:space="preserve">- </w:t>
+      </w:r>
+      <w:proofErr w:type="spellStart"/>
+      <w:r>
+        <w:rPr>
+          <w:rFonts w:asciiTheme="minorHAnsi" w:hAnsiTheme="minorHAnsi"/>
+          <w:color w:val="000000" w:themeColor="text1"/>
+          <w:sz w:val="20"/>
+          <w:szCs w:val="20"/>
+        </w:rPr>
+        <w:t>nications</w:t>
+      </w:r>
+      <w:proofErr w:type="spellEnd"/>
+      <w:r>
+        <w:rPr>
+          <w:rFonts w:asciiTheme="minorHAnsi" w:hAnsiTheme="minorHAnsi"/>
+          <w:color w:val="000000" w:themeColor="text1"/>
+          <w:sz w:val="20"/>
+          <w:szCs w:val="20"/>
+        </w:rPr>
+        <w:t xml:space="preserve"> Security (ASIACCS), Hangzhou, China, March 2013.</w:t>
       </w:r>
     </w:p>
     <w:p>
@@ -24058,6 +27554,7 @@
           <w:szCs w:val="20"/>
         </w:rPr>
       </w:pPr>
+      <w:proofErr w:type="spellStart"/>
       <w:r>
         <w:rPr>
           <w:rFonts w:asciiTheme="minorHAnsi" w:eastAsiaTheme="minorEastAsia" w:hAnsiTheme="minorHAnsi" w:cs="Times"/>
@@ -24068,6 +27565,7 @@
         </w:rPr>
         <w:t>Davide</w:t>
       </w:r>
+      <w:proofErr w:type="spellEnd"/>
       <w:r>
         <w:rPr>
           <w:rFonts w:asciiTheme="minorHAnsi" w:eastAsiaTheme="minorEastAsia" w:hAnsiTheme="minorHAnsi" w:cs="Times"/>
@@ -24078,6 +27576,7 @@
         </w:rPr>
         <w:t xml:space="preserve"> </w:t>
       </w:r>
+      <w:proofErr w:type="spellStart"/>
       <w:r>
         <w:rPr>
           <w:rFonts w:asciiTheme="minorHAnsi" w:eastAsiaTheme="minorEastAsia" w:hAnsiTheme="minorHAnsi" w:cs="Times"/>
@@ -24086,8 +27585,9 @@
           <w:sz w:val="20"/>
           <w:szCs w:val="20"/>
         </w:rPr>
-        <w:t>Maiorca,Giorgio</w:t>
-      </w:r>
+        <w:t>Maiorca</w:t>
+      </w:r>
+      <w:proofErr w:type="gramStart"/>
       <w:r>
         <w:rPr>
           <w:rFonts w:asciiTheme="minorHAnsi" w:eastAsiaTheme="minorEastAsia" w:hAnsiTheme="minorHAnsi" w:cs="Times"/>
@@ -24096,8 +27596,10 @@
           <w:sz w:val="20"/>
           <w:szCs w:val="20"/>
         </w:rPr>
-        <w:t xml:space="preserve"> </w:t>
-      </w:r>
+        <w:t>,Giorgio</w:t>
+      </w:r>
+      <w:proofErr w:type="spellEnd"/>
+      <w:proofErr w:type="gramEnd"/>
       <w:r>
         <w:rPr>
           <w:rFonts w:asciiTheme="minorHAnsi" w:eastAsiaTheme="minorEastAsia" w:hAnsiTheme="minorHAnsi" w:cs="Times"/>
@@ -24106,8 +27608,9 @@
           <w:sz w:val="20"/>
           <w:szCs w:val="20"/>
         </w:rPr>
-        <w:t>Giacinto,and</w:t>
-      </w:r>
+        <w:t xml:space="preserve"> </w:t>
+      </w:r>
+      <w:proofErr w:type="spellStart"/>
       <w:r>
         <w:rPr>
           <w:rFonts w:asciiTheme="minorHAnsi" w:eastAsiaTheme="minorEastAsia" w:hAnsiTheme="minorHAnsi" w:cs="Times"/>
@@ -24116,8 +27619,9 @@
           <w:sz w:val="20"/>
           <w:szCs w:val="20"/>
         </w:rPr>
-        <w:t xml:space="preserve"> </w:t>
-      </w:r>
+        <w:t>Giacinto,and</w:t>
+      </w:r>
+      <w:proofErr w:type="spellEnd"/>
       <w:r>
         <w:rPr>
           <w:rFonts w:asciiTheme="minorHAnsi" w:eastAsiaTheme="minorEastAsia" w:hAnsiTheme="minorHAnsi" w:cs="Times"/>
@@ -24126,8 +27630,9 @@
           <w:sz w:val="20"/>
           <w:szCs w:val="20"/>
         </w:rPr>
-        <w:t>Igino</w:t>
-      </w:r>
+        <w:t xml:space="preserve"> </w:t>
+      </w:r>
+      <w:proofErr w:type="spellStart"/>
       <w:r>
         <w:rPr>
           <w:rFonts w:asciiTheme="minorHAnsi" w:eastAsiaTheme="minorEastAsia" w:hAnsiTheme="minorHAnsi" w:cs="Times"/>
@@ -24136,8 +27641,9 @@
           <w:sz w:val="20"/>
           <w:szCs w:val="20"/>
         </w:rPr>
-        <w:t xml:space="preserve"> </w:t>
-      </w:r>
+        <w:t>Igino</w:t>
+      </w:r>
+      <w:proofErr w:type="spellEnd"/>
       <w:r>
         <w:rPr>
           <w:rFonts w:asciiTheme="minorHAnsi" w:eastAsiaTheme="minorEastAsia" w:hAnsiTheme="minorHAnsi" w:cs="Times"/>
@@ -24146,7 +27652,7 @@
           <w:sz w:val="20"/>
           <w:szCs w:val="20"/>
         </w:rPr>
-        <w:t>Corona.</w:t>
+        <w:t xml:space="preserve"> </w:t>
       </w:r>
       <w:r>
         <w:rPr>
@@ -24156,7 +27662,7 @@
           <w:sz w:val="20"/>
           <w:szCs w:val="20"/>
         </w:rPr>
-        <w:t xml:space="preserve"> </w:t>
+        <w:t>Corona.</w:t>
       </w:r>
       <w:r>
         <w:rPr>
@@ -24166,7 +27672,29 @@
           <w:sz w:val="20"/>
           <w:szCs w:val="20"/>
         </w:rPr>
-        <w:t xml:space="preserve">APattern Recognition System for Malicious PDF Files Detection. In </w:t>
+        <w:t xml:space="preserve"> </w:t>
+      </w:r>
+      <w:proofErr w:type="spellStart"/>
+      <w:r>
+        <w:rPr>
+          <w:rFonts w:asciiTheme="minorHAnsi" w:eastAsiaTheme="minorEastAsia" w:hAnsiTheme="minorHAnsi" w:cs="Times"/>
+          <w:color w:val="000000" w:themeColor="text1"/>
+          <w:kern w:val="0"/>
+          <w:sz w:val="20"/>
+          <w:szCs w:val="20"/>
+        </w:rPr>
+        <w:t>APattern</w:t>
+      </w:r>
+      <w:proofErr w:type="spellEnd"/>
+      <w:r>
+        <w:rPr>
+          <w:rFonts w:asciiTheme="minorHAnsi" w:eastAsiaTheme="minorEastAsia" w:hAnsiTheme="minorHAnsi" w:cs="Times"/>
+          <w:color w:val="000000" w:themeColor="text1"/>
+          <w:kern w:val="0"/>
+          <w:sz w:val="20"/>
+          <w:szCs w:val="20"/>
+        </w:rPr>
+        <w:t xml:space="preserve"> Recognition System for Malicious PDF Files Detection. In </w:t>
       </w:r>
       <w:r>
         <w:rPr>
@@ -24178,7 +27706,33 @@
           <w:sz w:val="20"/>
           <w:szCs w:val="20"/>
         </w:rPr>
-        <w:t>Pro- ceedings of the 8th International Conference on Machine Learning and Data Mining in Pattern Recognition (MLDM)</w:t>
+        <w:t xml:space="preserve">Pro- </w:t>
+      </w:r>
+      <w:proofErr w:type="spellStart"/>
+      <w:r>
+        <w:rPr>
+          <w:rFonts w:asciiTheme="minorHAnsi" w:eastAsiaTheme="minorEastAsia" w:hAnsiTheme="minorHAnsi" w:cs="Times"/>
+          <w:i/>
+          <w:iCs/>
+          <w:color w:val="000000" w:themeColor="text1"/>
+          <w:kern w:val="0"/>
+          <w:sz w:val="20"/>
+          <w:szCs w:val="20"/>
+        </w:rPr>
+        <w:t>ceedings</w:t>
+      </w:r>
+      <w:proofErr w:type="spellEnd"/>
+      <w:r>
+        <w:rPr>
+          <w:rFonts w:asciiTheme="minorHAnsi" w:eastAsiaTheme="minorEastAsia" w:hAnsiTheme="minorHAnsi" w:cs="Times"/>
+          <w:i/>
+          <w:iCs/>
+          <w:color w:val="000000" w:themeColor="text1"/>
+          <w:kern w:val="0"/>
+          <w:sz w:val="20"/>
+          <w:szCs w:val="20"/>
+        </w:rPr>
+        <w:t xml:space="preserve"> of the 8th International Conference on Machine Learning and Data Mining in Pattern Recognition (MLDM)</w:t>
       </w:r>
       <w:r>
         <w:rPr>
@@ -24217,7 +27771,107 @@
           <w:sz w:val="20"/>
           <w:szCs w:val="20"/>
         </w:rPr>
-        <w:t>Cristina Vatamanu, Drago¸s Gavrilu ¸ T, and R˘azvan Benchea. A Practical Approach on Clustering Malicious PDF Documents. Journal in Computer Virology, June 2012.</w:t>
+        <w:t xml:space="preserve">Cristina </w:t>
+      </w:r>
+      <w:proofErr w:type="spellStart"/>
+      <w:r>
+        <w:rPr>
+          <w:rFonts w:asciiTheme="minorHAnsi" w:hAnsiTheme="minorHAnsi"/>
+          <w:color w:val="000000" w:themeColor="text1"/>
+          <w:sz w:val="20"/>
+          <w:szCs w:val="20"/>
+        </w:rPr>
+        <w:t>Vatamanu</w:t>
+      </w:r>
+      <w:proofErr w:type="spellEnd"/>
+      <w:r>
+        <w:rPr>
+          <w:rFonts w:asciiTheme="minorHAnsi" w:hAnsiTheme="minorHAnsi"/>
+          <w:color w:val="000000" w:themeColor="text1"/>
+          <w:sz w:val="20"/>
+          <w:szCs w:val="20"/>
+        </w:rPr>
+        <w:t xml:space="preserve">, </w:t>
+      </w:r>
+      <w:proofErr w:type="spellStart"/>
+      <w:r>
+        <w:rPr>
+          <w:rFonts w:asciiTheme="minorHAnsi" w:hAnsiTheme="minorHAnsi"/>
+          <w:color w:val="000000" w:themeColor="text1"/>
+          <w:sz w:val="20"/>
+          <w:szCs w:val="20"/>
+        </w:rPr>
+        <w:t>Drago¸s</w:t>
+      </w:r>
+      <w:proofErr w:type="spellEnd"/>
+      <w:r>
+        <w:rPr>
+          <w:rFonts w:asciiTheme="minorHAnsi" w:hAnsiTheme="minorHAnsi"/>
+          <w:color w:val="000000" w:themeColor="text1"/>
+          <w:sz w:val="20"/>
+          <w:szCs w:val="20"/>
+        </w:rPr>
+        <w:t xml:space="preserve"> </w:t>
+      </w:r>
+      <w:proofErr w:type="spellStart"/>
+      <w:r>
+        <w:rPr>
+          <w:rFonts w:asciiTheme="minorHAnsi" w:hAnsiTheme="minorHAnsi"/>
+          <w:color w:val="000000" w:themeColor="text1"/>
+          <w:sz w:val="20"/>
+          <w:szCs w:val="20"/>
+        </w:rPr>
+        <w:t>Gavrilu</w:t>
+      </w:r>
+      <w:proofErr w:type="spellEnd"/>
+      <w:r>
+        <w:rPr>
+          <w:rFonts w:asciiTheme="minorHAnsi" w:hAnsiTheme="minorHAnsi"/>
+          <w:color w:val="000000" w:themeColor="text1"/>
+          <w:sz w:val="20"/>
+          <w:szCs w:val="20"/>
+        </w:rPr>
+        <w:t xml:space="preserve"> ¸ T, and </w:t>
+      </w:r>
+      <w:proofErr w:type="spellStart"/>
+      <w:r>
+        <w:rPr>
+          <w:rFonts w:asciiTheme="minorHAnsi" w:hAnsiTheme="minorHAnsi"/>
+          <w:color w:val="000000" w:themeColor="text1"/>
+          <w:sz w:val="20"/>
+          <w:szCs w:val="20"/>
+        </w:rPr>
+        <w:t>R˘azvan</w:t>
+      </w:r>
+      <w:proofErr w:type="spellEnd"/>
+      <w:r>
+        <w:rPr>
+          <w:rFonts w:asciiTheme="minorHAnsi" w:hAnsiTheme="minorHAnsi"/>
+          <w:color w:val="000000" w:themeColor="text1"/>
+          <w:sz w:val="20"/>
+          <w:szCs w:val="20"/>
+        </w:rPr>
+        <w:t xml:space="preserve"> </w:t>
+      </w:r>
+      <w:proofErr w:type="spellStart"/>
+      <w:r>
+        <w:rPr>
+          <w:rFonts w:asciiTheme="minorHAnsi" w:hAnsiTheme="minorHAnsi"/>
+          <w:color w:val="000000" w:themeColor="text1"/>
+          <w:sz w:val="20"/>
+          <w:szCs w:val="20"/>
+        </w:rPr>
+        <w:t>Benchea</w:t>
+      </w:r>
+      <w:proofErr w:type="spellEnd"/>
+      <w:r>
+        <w:rPr>
+          <w:rFonts w:asciiTheme="minorHAnsi" w:hAnsiTheme="minorHAnsi"/>
+          <w:color w:val="000000" w:themeColor="text1"/>
+          <w:sz w:val="20"/>
+          <w:szCs w:val="20"/>
+        </w:rPr>
+        <w:t>. A Practical Approach on Clustering Malicious PDF Documents. Journal in Computer Virology, June 2012.</w:t>
       </w:r>
     </w:p>
     <w:p>
@@ -24239,6 +27893,7 @@
           <w:szCs w:val="20"/>
         </w:rPr>
       </w:pPr>
+      <w:proofErr w:type="spellStart"/>
       <w:r>
         <w:rPr>
           <w:rFonts w:asciiTheme="minorHAnsi" w:eastAsiaTheme="minorEastAsia" w:hAnsiTheme="minorHAnsi" w:cs="Times"/>
@@ -24247,7 +27902,106 @@
           <w:sz w:val="20"/>
           <w:szCs w:val="20"/>
         </w:rPr>
-        <w:t xml:space="preserve">Xun Lu, Jianwei Zhuge, Ruoyu Wang, Yinzhi Cao, and Yan Chen. De-obfuscation and Detection of Malicious PDF Files with High Accuracy. In </w:t>
+        <w:t>Xun</w:t>
+      </w:r>
+      <w:proofErr w:type="spellEnd"/>
+      <w:r>
+        <w:rPr>
+          <w:rFonts w:asciiTheme="minorHAnsi" w:eastAsiaTheme="minorEastAsia" w:hAnsiTheme="minorHAnsi" w:cs="Times"/>
+          <w:color w:val="000000" w:themeColor="text1"/>
+          <w:kern w:val="0"/>
+          <w:sz w:val="20"/>
+          <w:szCs w:val="20"/>
+        </w:rPr>
+        <w:t xml:space="preserve"> Lu, </w:t>
+      </w:r>
+      <w:proofErr w:type="spellStart"/>
+      <w:r>
+        <w:rPr>
+          <w:rFonts w:asciiTheme="minorHAnsi" w:eastAsiaTheme="minorEastAsia" w:hAnsiTheme="minorHAnsi" w:cs="Times"/>
+          <w:color w:val="000000" w:themeColor="text1"/>
+          <w:kern w:val="0"/>
+          <w:sz w:val="20"/>
+          <w:szCs w:val="20"/>
+        </w:rPr>
+        <w:t>Jianwei</w:t>
+      </w:r>
+      <w:proofErr w:type="spellEnd"/>
+      <w:r>
+        <w:rPr>
+          <w:rFonts w:asciiTheme="minorHAnsi" w:eastAsiaTheme="minorEastAsia" w:hAnsiTheme="minorHAnsi" w:cs="Times"/>
+          <w:color w:val="000000" w:themeColor="text1"/>
+          <w:kern w:val="0"/>
+          <w:sz w:val="20"/>
+          <w:szCs w:val="20"/>
+        </w:rPr>
+        <w:t xml:space="preserve"> </w:t>
+      </w:r>
+      <w:proofErr w:type="spellStart"/>
+      <w:r>
+        <w:rPr>
+          <w:rFonts w:asciiTheme="minorHAnsi" w:eastAsiaTheme="minorEastAsia" w:hAnsiTheme="minorHAnsi" w:cs="Times"/>
+          <w:color w:val="000000" w:themeColor="text1"/>
+          <w:kern w:val="0"/>
+          <w:sz w:val="20"/>
+          <w:szCs w:val="20"/>
+        </w:rPr>
+        <w:t>Zhuge</w:t>
+      </w:r>
+      <w:proofErr w:type="spellEnd"/>
+      <w:r>
+        <w:rPr>
+          <w:rFonts w:asciiTheme="minorHAnsi" w:eastAsiaTheme="minorEastAsia" w:hAnsiTheme="minorHAnsi" w:cs="Times"/>
+          <w:color w:val="000000" w:themeColor="text1"/>
+          <w:kern w:val="0"/>
+          <w:sz w:val="20"/>
+          <w:szCs w:val="20"/>
+        </w:rPr>
+        <w:t xml:space="preserve">, </w:t>
+      </w:r>
+      <w:proofErr w:type="spellStart"/>
+      <w:r>
+        <w:rPr>
+          <w:rFonts w:asciiTheme="minorHAnsi" w:eastAsiaTheme="minorEastAsia" w:hAnsiTheme="minorHAnsi" w:cs="Times"/>
+          <w:color w:val="000000" w:themeColor="text1"/>
+          <w:kern w:val="0"/>
+          <w:sz w:val="20"/>
+          <w:szCs w:val="20"/>
+        </w:rPr>
+        <w:t>Ruoyu</w:t>
+      </w:r>
+      <w:proofErr w:type="spellEnd"/>
+      <w:r>
+        <w:rPr>
+          <w:rFonts w:asciiTheme="minorHAnsi" w:eastAsiaTheme="minorEastAsia" w:hAnsiTheme="minorHAnsi" w:cs="Times"/>
+          <w:color w:val="000000" w:themeColor="text1"/>
+          <w:kern w:val="0"/>
+          <w:sz w:val="20"/>
+          <w:szCs w:val="20"/>
+        </w:rPr>
+        <w:t xml:space="preserve"> Wang, </w:t>
+      </w:r>
+      <w:proofErr w:type="spellStart"/>
+      <w:r>
+        <w:rPr>
+          <w:rFonts w:asciiTheme="minorHAnsi" w:eastAsiaTheme="minorEastAsia" w:hAnsiTheme="minorHAnsi" w:cs="Times"/>
+          <w:color w:val="000000" w:themeColor="text1"/>
+          <w:kern w:val="0"/>
+          <w:sz w:val="20"/>
+          <w:szCs w:val="20"/>
+        </w:rPr>
+        <w:t>Yinzhi</w:t>
+      </w:r>
+      <w:proofErr w:type="spellEnd"/>
+      <w:r>
+        <w:rPr>
+          <w:rFonts w:asciiTheme="minorHAnsi" w:eastAsiaTheme="minorEastAsia" w:hAnsiTheme="minorHAnsi" w:cs="Times"/>
+          <w:color w:val="000000" w:themeColor="text1"/>
+          <w:kern w:val="0"/>
+          <w:sz w:val="20"/>
+          <w:szCs w:val="20"/>
+        </w:rPr>
+        <w:t xml:space="preserve"> Cao, and Yan Chen. De-obfuscation and Detection of Malicious PDF Files with High Accuracy. In </w:t>
       </w:r>
       <w:r>
         <w:rPr>
@@ -24259,7 +28013,33 @@
           <w:sz w:val="20"/>
           <w:szCs w:val="20"/>
         </w:rPr>
-        <w:t>Proceedings of the 46th Hawaii International Con- ference on System Sciences (HICSS)</w:t>
+        <w:t xml:space="preserve">Proceedings of the 46th Hawaii International Con- </w:t>
+      </w:r>
+      <w:proofErr w:type="spellStart"/>
+      <w:r>
+        <w:rPr>
+          <w:rFonts w:asciiTheme="minorHAnsi" w:eastAsiaTheme="minorEastAsia" w:hAnsiTheme="minorHAnsi" w:cs="Times"/>
+          <w:i/>
+          <w:iCs/>
+          <w:color w:val="000000" w:themeColor="text1"/>
+          <w:kern w:val="0"/>
+          <w:sz w:val="20"/>
+          <w:szCs w:val="20"/>
+        </w:rPr>
+        <w:t>ference</w:t>
+      </w:r>
+      <w:proofErr w:type="spellEnd"/>
+      <w:r>
+        <w:rPr>
+          <w:rFonts w:asciiTheme="minorHAnsi" w:eastAsiaTheme="minorEastAsia" w:hAnsiTheme="minorHAnsi" w:cs="Times"/>
+          <w:i/>
+          <w:iCs/>
+          <w:color w:val="000000" w:themeColor="text1"/>
+          <w:kern w:val="0"/>
+          <w:sz w:val="20"/>
+          <w:szCs w:val="20"/>
+        </w:rPr>
+        <w:t xml:space="preserve"> on System Sciences (HICSS)</w:t>
       </w:r>
       <w:r>
         <w:rPr>
@@ -24287,6 +28067,7 @@
           <w:szCs w:val="20"/>
         </w:rPr>
       </w:pPr>
+      <w:proofErr w:type="spellStart"/>
       <w:r>
         <w:rPr>
           <w:rFonts w:asciiTheme="minorHAnsi" w:hAnsiTheme="minorHAnsi"/>
@@ -24294,7 +28075,37 @@
           <w:sz w:val="20"/>
           <w:szCs w:val="20"/>
         </w:rPr>
-        <w:t>Weilin Xu, Yanjun Qi, and David Evans. Automatically Evading Classifiers: A Case Study on PDF Malware Classifiers. In Proceedings of the 2016 Annual Network and Distributed System Security Symposium (NDSS), San Diego, CA, February 2016. http://evademl.org/</w:t>
+        <w:t>Weilin</w:t>
+      </w:r>
+      <w:proofErr w:type="spellEnd"/>
+      <w:r>
+        <w:rPr>
+          <w:rFonts w:asciiTheme="minorHAnsi" w:hAnsiTheme="minorHAnsi"/>
+          <w:color w:val="000000" w:themeColor="text1"/>
+          <w:sz w:val="20"/>
+          <w:szCs w:val="20"/>
+        </w:rPr>
+        <w:t xml:space="preserve"> Xu, </w:t>
+      </w:r>
+      <w:proofErr w:type="spellStart"/>
+      <w:r>
+        <w:rPr>
+          <w:rFonts w:asciiTheme="minorHAnsi" w:hAnsiTheme="minorHAnsi"/>
+          <w:color w:val="000000" w:themeColor="text1"/>
+          <w:sz w:val="20"/>
+          <w:szCs w:val="20"/>
+        </w:rPr>
+        <w:t>Yanjun</w:t>
+      </w:r>
+      <w:proofErr w:type="spellEnd"/>
+      <w:r>
+        <w:rPr>
+          <w:rFonts w:asciiTheme="minorHAnsi" w:hAnsiTheme="minorHAnsi"/>
+          <w:color w:val="000000" w:themeColor="text1"/>
+          <w:sz w:val="20"/>
+          <w:szCs w:val="20"/>
+        </w:rPr>
+        <w:t xml:space="preserve"> Qi, and David Evans. Automatically Evading Classifiers: A Case Study on PDF Malware Classifiers. In Proceedings of the 2016 Annual Network and Distributed System Security Symposium (NDSS), San Diego, CA, February 2016. http://evademl.org/</w:t>
       </w:r>
     </w:p>
     <w:p>
@@ -24323,7 +28134,127 @@
           <w:sz w:val="20"/>
           <w:szCs w:val="20"/>
         </w:rPr>
-        <w:t>Zacharias Tzermias, Giorgos Sykiotakis, Michalis Polychronakis, and Evangelos P. Markatos. Combining Static and Dynamic Analysis for the Detection of Malicious Documents. In Proceedings of the 4th European Workshop on System Security (EUROSEC), 2011.</w:t>
+        <w:t xml:space="preserve">Zacharias </w:t>
+      </w:r>
+      <w:proofErr w:type="spellStart"/>
+      <w:r>
+        <w:rPr>
+          <w:rFonts w:asciiTheme="minorHAnsi" w:hAnsiTheme="minorHAnsi"/>
+          <w:color w:val="000000" w:themeColor="text1"/>
+          <w:sz w:val="20"/>
+          <w:szCs w:val="20"/>
+        </w:rPr>
+        <w:t>Tzermias</w:t>
+      </w:r>
+      <w:proofErr w:type="spellEnd"/>
+      <w:r>
+        <w:rPr>
+          <w:rFonts w:asciiTheme="minorHAnsi" w:hAnsiTheme="minorHAnsi"/>
+          <w:color w:val="000000" w:themeColor="text1"/>
+          <w:sz w:val="20"/>
+          <w:szCs w:val="20"/>
+        </w:rPr>
+        <w:t xml:space="preserve">, </w:t>
+      </w:r>
+      <w:proofErr w:type="spellStart"/>
+      <w:r>
+        <w:rPr>
+          <w:rFonts w:asciiTheme="minorHAnsi" w:hAnsiTheme="minorHAnsi"/>
+          <w:color w:val="000000" w:themeColor="text1"/>
+          <w:sz w:val="20"/>
+          <w:szCs w:val="20"/>
+        </w:rPr>
+        <w:t>Giorgos</w:t>
+      </w:r>
+      <w:proofErr w:type="spellEnd"/>
+      <w:r>
+        <w:rPr>
+          <w:rFonts w:asciiTheme="minorHAnsi" w:hAnsiTheme="minorHAnsi"/>
+          <w:color w:val="000000" w:themeColor="text1"/>
+          <w:sz w:val="20"/>
+          <w:szCs w:val="20"/>
+        </w:rPr>
+        <w:t xml:space="preserve"> </w:t>
+      </w:r>
+      <w:proofErr w:type="spellStart"/>
+      <w:r>
+        <w:rPr>
+          <w:rFonts w:asciiTheme="minorHAnsi" w:hAnsiTheme="minorHAnsi"/>
+          <w:color w:val="000000" w:themeColor="text1"/>
+          <w:sz w:val="20"/>
+          <w:szCs w:val="20"/>
+        </w:rPr>
+        <w:t>Sykiotakis</w:t>
+      </w:r>
+      <w:proofErr w:type="spellEnd"/>
+      <w:r>
+        <w:rPr>
+          <w:rFonts w:asciiTheme="minorHAnsi" w:hAnsiTheme="minorHAnsi"/>
+          <w:color w:val="000000" w:themeColor="text1"/>
+          <w:sz w:val="20"/>
+          <w:szCs w:val="20"/>
+        </w:rPr>
+        <w:t xml:space="preserve">, Michalis </w:t>
+      </w:r>
+      <w:proofErr w:type="spellStart"/>
+      <w:r>
+        <w:rPr>
+          <w:rFonts w:asciiTheme="minorHAnsi" w:hAnsiTheme="minorHAnsi"/>
+          <w:color w:val="000000" w:themeColor="text1"/>
+          <w:sz w:val="20"/>
+          <w:szCs w:val="20"/>
+        </w:rPr>
+        <w:t>Polychronakis</w:t>
+      </w:r>
+      <w:proofErr w:type="spellEnd"/>
+      <w:r>
+        <w:rPr>
+          <w:rFonts w:asciiTheme="minorHAnsi" w:hAnsiTheme="minorHAnsi"/>
+          <w:color w:val="000000" w:themeColor="text1"/>
+          <w:sz w:val="20"/>
+          <w:szCs w:val="20"/>
+        </w:rPr>
+        <w:t xml:space="preserve">, and </w:t>
+      </w:r>
+      <w:proofErr w:type="spellStart"/>
+      <w:r>
+        <w:rPr>
+          <w:rFonts w:asciiTheme="minorHAnsi" w:hAnsiTheme="minorHAnsi"/>
+          <w:color w:val="000000" w:themeColor="text1"/>
+          <w:sz w:val="20"/>
+          <w:szCs w:val="20"/>
+        </w:rPr>
+        <w:t>Evangelos</w:t>
+      </w:r>
+      <w:proofErr w:type="spellEnd"/>
+      <w:r>
+        <w:rPr>
+          <w:rFonts w:asciiTheme="minorHAnsi" w:hAnsiTheme="minorHAnsi"/>
+          <w:color w:val="000000" w:themeColor="text1"/>
+          <w:sz w:val="20"/>
+          <w:szCs w:val="20"/>
+        </w:rPr>
+        <w:t xml:space="preserve"> P. </w:t>
+      </w:r>
+      <w:proofErr w:type="spellStart"/>
+      <w:r>
+        <w:rPr>
+          <w:rFonts w:asciiTheme="minorHAnsi" w:hAnsiTheme="minorHAnsi"/>
+          <w:color w:val="000000" w:themeColor="text1"/>
+          <w:sz w:val="20"/>
+          <w:szCs w:val="20"/>
+        </w:rPr>
+        <w:t>Markatos</w:t>
+      </w:r>
+      <w:proofErr w:type="spellEnd"/>
+      <w:r>
+        <w:rPr>
+          <w:rFonts w:asciiTheme="minorHAnsi" w:hAnsiTheme="minorHAnsi"/>
+          <w:color w:val="000000" w:themeColor="text1"/>
+          <w:sz w:val="20"/>
+          <w:szCs w:val="20"/>
+        </w:rPr>
+        <w:t>. Combining Static and Dynamic Analysis for the Detection of Malicious Documents. In Proceedings of the 4th European Workshop on System Security (EUROSEC), 2011.</w:t>
       </w:r>
     </w:p>
     <w:p>
@@ -24353,7 +28284,117 @@
           <w:sz w:val="20"/>
           <w:szCs w:val="20"/>
         </w:rPr>
-        <w:t xml:space="preserve">Florian Schmitt, Jan Gassen, and Elmar Gerhards-Padilla. PDF Scrutinizer: Detecting JavaScript-based Attacks in PDF Docu- ments. In </w:t>
+        <w:t xml:space="preserve">Florian Schmitt, Jan </w:t>
+      </w:r>
+      <w:proofErr w:type="spellStart"/>
+      <w:r>
+        <w:rPr>
+          <w:rFonts w:asciiTheme="minorHAnsi" w:eastAsiaTheme="minorEastAsia" w:hAnsiTheme="minorHAnsi" w:cs="Times"/>
+          <w:color w:val="000000"/>
+          <w:kern w:val="0"/>
+          <w:sz w:val="20"/>
+          <w:szCs w:val="20"/>
+        </w:rPr>
+        <w:t>Gassen</w:t>
+      </w:r>
+      <w:proofErr w:type="spellEnd"/>
+      <w:r>
+        <w:rPr>
+          <w:rFonts w:asciiTheme="minorHAnsi" w:eastAsiaTheme="minorEastAsia" w:hAnsiTheme="minorHAnsi" w:cs="Times"/>
+          <w:color w:val="000000"/>
+          <w:kern w:val="0"/>
+          <w:sz w:val="20"/>
+          <w:szCs w:val="20"/>
+        </w:rPr>
+        <w:t xml:space="preserve">, and </w:t>
+      </w:r>
+      <w:proofErr w:type="spellStart"/>
+      <w:r>
+        <w:rPr>
+          <w:rFonts w:asciiTheme="minorHAnsi" w:eastAsiaTheme="minorEastAsia" w:hAnsiTheme="minorHAnsi" w:cs="Times"/>
+          <w:color w:val="000000"/>
+          <w:kern w:val="0"/>
+          <w:sz w:val="20"/>
+          <w:szCs w:val="20"/>
+        </w:rPr>
+        <w:t>Elmar</w:t>
+      </w:r>
+      <w:proofErr w:type="spellEnd"/>
+      <w:r>
+        <w:rPr>
+          <w:rFonts w:asciiTheme="minorHAnsi" w:eastAsiaTheme="minorEastAsia" w:hAnsiTheme="minorHAnsi" w:cs="Times"/>
+          <w:color w:val="000000"/>
+          <w:kern w:val="0"/>
+          <w:sz w:val="20"/>
+          <w:szCs w:val="20"/>
+        </w:rPr>
+        <w:t xml:space="preserve"> </w:t>
+      </w:r>
+      <w:proofErr w:type="spellStart"/>
+      <w:r>
+        <w:rPr>
+          <w:rFonts w:asciiTheme="minorHAnsi" w:eastAsiaTheme="minorEastAsia" w:hAnsiTheme="minorHAnsi" w:cs="Times"/>
+          <w:color w:val="000000"/>
+          <w:kern w:val="0"/>
+          <w:sz w:val="20"/>
+          <w:szCs w:val="20"/>
+        </w:rPr>
+        <w:t>Gerhards</w:t>
+      </w:r>
+      <w:proofErr w:type="spellEnd"/>
+      <w:r>
+        <w:rPr>
+          <w:rFonts w:asciiTheme="minorHAnsi" w:eastAsiaTheme="minorEastAsia" w:hAnsiTheme="minorHAnsi" w:cs="Times"/>
+          <w:color w:val="000000"/>
+          <w:kern w:val="0"/>
+          <w:sz w:val="20"/>
+          <w:szCs w:val="20"/>
+        </w:rPr>
+        <w:t xml:space="preserve">-Padilla. PDF Scrutinizer: Detecting JavaScript-based Attacks in PDF </w:t>
+      </w:r>
+      <w:proofErr w:type="spellStart"/>
+      <w:r>
+        <w:rPr>
+          <w:rFonts w:asciiTheme="minorHAnsi" w:eastAsiaTheme="minorEastAsia" w:hAnsiTheme="minorHAnsi" w:cs="Times"/>
+          <w:color w:val="000000"/>
+          <w:kern w:val="0"/>
+          <w:sz w:val="20"/>
+          <w:szCs w:val="20"/>
+        </w:rPr>
+        <w:t>Docu</w:t>
+      </w:r>
+      <w:proofErr w:type="spellEnd"/>
+      <w:r>
+        <w:rPr>
+          <w:rFonts w:asciiTheme="minorHAnsi" w:eastAsiaTheme="minorEastAsia" w:hAnsiTheme="minorHAnsi" w:cs="Times"/>
+          <w:color w:val="000000"/>
+          <w:kern w:val="0"/>
+          <w:sz w:val="20"/>
+          <w:szCs w:val="20"/>
+        </w:rPr>
+        <w:t xml:space="preserve">- </w:t>
+      </w:r>
+      <w:proofErr w:type="spellStart"/>
+      <w:r>
+        <w:rPr>
+          <w:rFonts w:asciiTheme="minorHAnsi" w:eastAsiaTheme="minorEastAsia" w:hAnsiTheme="minorHAnsi" w:cs="Times"/>
+          <w:color w:val="000000"/>
+          <w:kern w:val="0"/>
+          <w:sz w:val="20"/>
+          <w:szCs w:val="20"/>
+        </w:rPr>
+        <w:t>ments</w:t>
+      </w:r>
+      <w:proofErr w:type="spellEnd"/>
+      <w:r>
+        <w:rPr>
+          <w:rFonts w:asciiTheme="minorHAnsi" w:eastAsiaTheme="minorEastAsia" w:hAnsiTheme="minorHAnsi" w:cs="Times"/>
+          <w:color w:val="000000"/>
+          <w:kern w:val="0"/>
+          <w:sz w:val="20"/>
+          <w:szCs w:val="20"/>
+        </w:rPr>
+        <w:t xml:space="preserve">. In </w:t>
       </w:r>
       <w:r>
         <w:rPr>
@@ -24365,7 +28406,33 @@
           <w:sz w:val="20"/>
           <w:szCs w:val="20"/>
         </w:rPr>
-        <w:t>Proceedings of the 10th Annual International Confer- ence on Privacy, Security and Trust (PST)</w:t>
+        <w:t xml:space="preserve">Proceedings of the 10th Annual International Confer- </w:t>
+      </w:r>
+      <w:proofErr w:type="spellStart"/>
+      <w:r>
+        <w:rPr>
+          <w:rFonts w:asciiTheme="minorHAnsi" w:eastAsiaTheme="minorEastAsia" w:hAnsiTheme="minorHAnsi" w:cs="Times"/>
+          <w:i/>
+          <w:iCs/>
+          <w:color w:val="000000"/>
+          <w:kern w:val="0"/>
+          <w:sz w:val="20"/>
+          <w:szCs w:val="20"/>
+        </w:rPr>
+        <w:t>ence</w:t>
+      </w:r>
+      <w:proofErr w:type="spellEnd"/>
+      <w:r>
+        <w:rPr>
+          <w:rFonts w:asciiTheme="minorHAnsi" w:eastAsiaTheme="minorEastAsia" w:hAnsiTheme="minorHAnsi" w:cs="Times"/>
+          <w:i/>
+          <w:iCs/>
+          <w:color w:val="000000"/>
+          <w:kern w:val="0"/>
+          <w:sz w:val="20"/>
+          <w:szCs w:val="20"/>
+        </w:rPr>
+        <w:t xml:space="preserve"> on Privacy, Security and Trust (PST)</w:t>
       </w:r>
       <w:r>
         <w:rPr>
@@ -24405,7 +28472,73 @@
           <w:sz w:val="20"/>
           <w:szCs w:val="20"/>
         </w:rPr>
-        <w:t xml:space="preserve"> Kevin Z. Snow, Srinivas Krishnan, Fabian Monrose, and Niels Provos. ShellOS: Enabling Fast Detection and Forensic Analysis of Code Injection Attacks. In </w:t>
+        <w:t xml:space="preserve"> Kevin Z. Snow, Srinivas Krishnan, Fabian </w:t>
+      </w:r>
+      <w:proofErr w:type="spellStart"/>
+      <w:r>
+        <w:rPr>
+          <w:rFonts w:asciiTheme="minorHAnsi" w:eastAsiaTheme="minorEastAsia" w:hAnsiTheme="minorHAnsi" w:cs="Times"/>
+          <w:color w:val="000000"/>
+          <w:kern w:val="0"/>
+          <w:sz w:val="20"/>
+          <w:szCs w:val="20"/>
+        </w:rPr>
+        <w:t>Monrose</w:t>
+      </w:r>
+      <w:proofErr w:type="spellEnd"/>
+      <w:r>
+        <w:rPr>
+          <w:rFonts w:asciiTheme="minorHAnsi" w:eastAsiaTheme="minorEastAsia" w:hAnsiTheme="minorHAnsi" w:cs="Times"/>
+          <w:color w:val="000000"/>
+          <w:kern w:val="0"/>
+          <w:sz w:val="20"/>
+          <w:szCs w:val="20"/>
+        </w:rPr>
+        <w:t xml:space="preserve">, and Niels </w:t>
+      </w:r>
+      <w:proofErr w:type="spellStart"/>
+      <w:r>
+        <w:rPr>
+          <w:rFonts w:asciiTheme="minorHAnsi" w:eastAsiaTheme="minorEastAsia" w:hAnsiTheme="minorHAnsi" w:cs="Times"/>
+          <w:color w:val="000000"/>
+          <w:kern w:val="0"/>
+          <w:sz w:val="20"/>
+          <w:szCs w:val="20"/>
+        </w:rPr>
+        <w:t>Provos</w:t>
+      </w:r>
+      <w:proofErr w:type="spellEnd"/>
+      <w:r>
+        <w:rPr>
+          <w:rFonts w:asciiTheme="minorHAnsi" w:eastAsiaTheme="minorEastAsia" w:hAnsiTheme="minorHAnsi" w:cs="Times"/>
+          <w:color w:val="000000"/>
+          <w:kern w:val="0"/>
+          <w:sz w:val="20"/>
+          <w:szCs w:val="20"/>
+        </w:rPr>
+        <w:t xml:space="preserve">. </w:t>
+      </w:r>
+      <w:proofErr w:type="spellStart"/>
+      <w:r>
+        <w:rPr>
+          <w:rFonts w:asciiTheme="minorHAnsi" w:eastAsiaTheme="minorEastAsia" w:hAnsiTheme="minorHAnsi" w:cs="Times"/>
+          <w:color w:val="000000"/>
+          <w:kern w:val="0"/>
+          <w:sz w:val="20"/>
+          <w:szCs w:val="20"/>
+        </w:rPr>
+        <w:t>ShellOS</w:t>
+      </w:r>
+      <w:proofErr w:type="spellEnd"/>
+      <w:r>
+        <w:rPr>
+          <w:rFonts w:asciiTheme="minorHAnsi" w:eastAsiaTheme="minorEastAsia" w:hAnsiTheme="minorHAnsi" w:cs="Times"/>
+          <w:color w:val="000000"/>
+          <w:kern w:val="0"/>
+          <w:sz w:val="20"/>
+          <w:szCs w:val="20"/>
+        </w:rPr>
+        <w:t xml:space="preserve">: Enabling Fast Detection and Forensic Analysis of Code Injection Attacks. In </w:t>
       </w:r>
       <w:r>
         <w:rPr>
@@ -24449,6 +28582,7 @@
           <w:szCs w:val="20"/>
         </w:rPr>
       </w:pPr>
+      <w:proofErr w:type="spellStart"/>
       <w:r>
         <w:rPr>
           <w:rFonts w:asciiTheme="minorHAnsi" w:eastAsiaTheme="minorEastAsia" w:hAnsiTheme="minorHAnsi" w:cs="Times"/>
@@ -24457,7 +28591,74 @@
           <w:sz w:val="20"/>
           <w:szCs w:val="20"/>
         </w:rPr>
-        <w:t xml:space="preserve">DaipingLiu,HainingWang,andAngelosStavrou.DetectingMa- licious Javascript in PDF through Document Instrumentation. In </w:t>
+        <w:t>DaipingLiu</w:t>
+      </w:r>
+      <w:proofErr w:type="gramStart"/>
+      <w:r>
+        <w:rPr>
+          <w:rFonts w:asciiTheme="minorHAnsi" w:eastAsiaTheme="minorEastAsia" w:hAnsiTheme="minorHAnsi" w:cs="Times"/>
+          <w:color w:val="000000"/>
+          <w:kern w:val="0"/>
+          <w:sz w:val="20"/>
+          <w:szCs w:val="20"/>
+        </w:rPr>
+        <w:t>,HainingWang,andAngelosStavrou.DetectingMa</w:t>
+      </w:r>
+      <w:proofErr w:type="spellEnd"/>
+      <w:proofErr w:type="gramEnd"/>
+      <w:r>
+        <w:rPr>
+          <w:rFonts w:asciiTheme="minorHAnsi" w:eastAsiaTheme="minorEastAsia" w:hAnsiTheme="minorHAnsi" w:cs="Times"/>
+          <w:color w:val="000000"/>
+          <w:kern w:val="0"/>
+          <w:sz w:val="20"/>
+          <w:szCs w:val="20"/>
+        </w:rPr>
+        <w:t xml:space="preserve">- </w:t>
+      </w:r>
+      <w:proofErr w:type="spellStart"/>
+      <w:r>
+        <w:rPr>
+          <w:rFonts w:asciiTheme="minorHAnsi" w:eastAsiaTheme="minorEastAsia" w:hAnsiTheme="minorHAnsi" w:cs="Times"/>
+          <w:color w:val="000000"/>
+          <w:kern w:val="0"/>
+          <w:sz w:val="20"/>
+          <w:szCs w:val="20"/>
+        </w:rPr>
+        <w:t>licious</w:t>
+      </w:r>
+      <w:proofErr w:type="spellEnd"/>
+      <w:r>
+        <w:rPr>
+          <w:rFonts w:asciiTheme="minorHAnsi" w:eastAsiaTheme="minorEastAsia" w:hAnsiTheme="minorHAnsi" w:cs="Times"/>
+          <w:color w:val="000000"/>
+          <w:kern w:val="0"/>
+          <w:sz w:val="20"/>
+          <w:szCs w:val="20"/>
+        </w:rPr>
+        <w:t xml:space="preserve"> </w:t>
+      </w:r>
+      <w:proofErr w:type="spellStart"/>
+      <w:r>
+        <w:rPr>
+          <w:rFonts w:asciiTheme="minorHAnsi" w:eastAsiaTheme="minorEastAsia" w:hAnsiTheme="minorHAnsi" w:cs="Times"/>
+          <w:color w:val="000000"/>
+          <w:kern w:val="0"/>
+          <w:sz w:val="20"/>
+          <w:szCs w:val="20"/>
+        </w:rPr>
+        <w:t>Javascript</w:t>
+      </w:r>
+      <w:proofErr w:type="spellEnd"/>
+      <w:r>
+        <w:rPr>
+          <w:rFonts w:asciiTheme="minorHAnsi" w:eastAsiaTheme="minorEastAsia" w:hAnsiTheme="minorHAnsi" w:cs="Times"/>
+          <w:color w:val="000000"/>
+          <w:kern w:val="0"/>
+          <w:sz w:val="20"/>
+          <w:szCs w:val="20"/>
+        </w:rPr>
+        <w:t xml:space="preserve"> in PDF through Document Instrumentation. In </w:t>
       </w:r>
       <w:r>
         <w:rPr>
@@ -24518,7 +28719,47 @@
           <w:sz w:val="20"/>
           <w:szCs w:val="20"/>
         </w:rPr>
-        <w:t>Carsten Willems, Felix C. Freiling, and Thorsten Holz. Using Memory Management to Detect and Extract Illegitimate Code for Malware Analysis. In Proceedings of the Annual Computer Security Applications Conference (ACSAC), 2012.</w:t>
+        <w:t xml:space="preserve">Carsten Willems, Felix C. </w:t>
+      </w:r>
+      <w:proofErr w:type="spellStart"/>
+      <w:r>
+        <w:rPr>
+          <w:rFonts w:asciiTheme="minorHAnsi" w:hAnsiTheme="minorHAnsi"/>
+          <w:color w:val="000000" w:themeColor="text1"/>
+          <w:sz w:val="20"/>
+          <w:szCs w:val="20"/>
+        </w:rPr>
+        <w:t>Freiling</w:t>
+      </w:r>
+      <w:proofErr w:type="spellEnd"/>
+      <w:r>
+        <w:rPr>
+          <w:rFonts w:asciiTheme="minorHAnsi" w:hAnsiTheme="minorHAnsi"/>
+          <w:color w:val="000000" w:themeColor="text1"/>
+          <w:sz w:val="20"/>
+          <w:szCs w:val="20"/>
+        </w:rPr>
+        <w:t xml:space="preserve">, and Thorsten </w:t>
+      </w:r>
+      <w:proofErr w:type="spellStart"/>
+      <w:r>
+        <w:rPr>
+          <w:rFonts w:asciiTheme="minorHAnsi" w:hAnsiTheme="minorHAnsi"/>
+          <w:color w:val="000000" w:themeColor="text1"/>
+          <w:sz w:val="20"/>
+          <w:szCs w:val="20"/>
+        </w:rPr>
+        <w:t>Holz</w:t>
+      </w:r>
+      <w:proofErr w:type="spellEnd"/>
+      <w:r>
+        <w:rPr>
+          <w:rFonts w:asciiTheme="minorHAnsi" w:hAnsiTheme="minorHAnsi"/>
+          <w:color w:val="000000" w:themeColor="text1"/>
+          <w:sz w:val="20"/>
+          <w:szCs w:val="20"/>
+        </w:rPr>
+        <w:t>. Using Memory Management to Detect and Extract Illegitimate Code for Malware Analysis. In Proceedings of the Annual Computer Security Applications Conference (ACSAC), 2012.</w:t>
       </w:r>
     </w:p>
     <w:p>
@@ -24547,7 +28788,107 @@
           <w:sz w:val="20"/>
           <w:szCs w:val="20"/>
         </w:rPr>
-        <w:t>Curtis Carmony, Mu Zhang, Xunchao Hu, Abhishek Vasisht Bhaskar, and Heng Yin. Extract Me If You Can: Abusing PDF Parsers in Malware Detectors. In Proceedings of the 2016 Annual Network and Distributed System Security Symposium (NDSS), San Diego, CA, February 2016</w:t>
+        <w:t xml:space="preserve">Curtis </w:t>
+      </w:r>
+      <w:proofErr w:type="spellStart"/>
+      <w:r>
+        <w:rPr>
+          <w:rFonts w:asciiTheme="minorHAnsi" w:hAnsiTheme="minorHAnsi"/>
+          <w:color w:val="000000" w:themeColor="text1"/>
+          <w:sz w:val="20"/>
+          <w:szCs w:val="20"/>
+        </w:rPr>
+        <w:t>Carmony</w:t>
+      </w:r>
+      <w:proofErr w:type="spellEnd"/>
+      <w:r>
+        <w:rPr>
+          <w:rFonts w:asciiTheme="minorHAnsi" w:hAnsiTheme="minorHAnsi"/>
+          <w:color w:val="000000" w:themeColor="text1"/>
+          <w:sz w:val="20"/>
+          <w:szCs w:val="20"/>
+        </w:rPr>
+        <w:t xml:space="preserve">, Mu Zhang, </w:t>
+      </w:r>
+      <w:proofErr w:type="spellStart"/>
+      <w:r>
+        <w:rPr>
+          <w:rFonts w:asciiTheme="minorHAnsi" w:hAnsiTheme="minorHAnsi"/>
+          <w:color w:val="000000" w:themeColor="text1"/>
+          <w:sz w:val="20"/>
+          <w:szCs w:val="20"/>
+        </w:rPr>
+        <w:t>Xunchao</w:t>
+      </w:r>
+      <w:proofErr w:type="spellEnd"/>
+      <w:r>
+        <w:rPr>
+          <w:rFonts w:asciiTheme="minorHAnsi" w:hAnsiTheme="minorHAnsi"/>
+          <w:color w:val="000000" w:themeColor="text1"/>
+          <w:sz w:val="20"/>
+          <w:szCs w:val="20"/>
+        </w:rPr>
+        <w:t xml:space="preserve"> Hu, Abhishek </w:t>
+      </w:r>
+      <w:proofErr w:type="spellStart"/>
+      <w:r>
+        <w:rPr>
+          <w:rFonts w:asciiTheme="minorHAnsi" w:hAnsiTheme="minorHAnsi"/>
+          <w:color w:val="000000" w:themeColor="text1"/>
+          <w:sz w:val="20"/>
+          <w:szCs w:val="20"/>
+        </w:rPr>
+        <w:t>Vasisht</w:t>
+      </w:r>
+      <w:proofErr w:type="spellEnd"/>
+      <w:r>
+        <w:rPr>
+          <w:rFonts w:asciiTheme="minorHAnsi" w:hAnsiTheme="minorHAnsi"/>
+          <w:color w:val="000000" w:themeColor="text1"/>
+          <w:sz w:val="20"/>
+          <w:szCs w:val="20"/>
+        </w:rPr>
+        <w:t xml:space="preserve"> </w:t>
+      </w:r>
+      <w:proofErr w:type="spellStart"/>
+      <w:r>
+        <w:rPr>
+          <w:rFonts w:asciiTheme="minorHAnsi" w:hAnsiTheme="minorHAnsi"/>
+          <w:color w:val="000000" w:themeColor="text1"/>
+          <w:sz w:val="20"/>
+          <w:szCs w:val="20"/>
+        </w:rPr>
+        <w:t>Bhaskar</w:t>
+      </w:r>
+      <w:proofErr w:type="spellEnd"/>
+      <w:r>
+        <w:rPr>
+          <w:rFonts w:asciiTheme="minorHAnsi" w:hAnsiTheme="minorHAnsi"/>
+          <w:color w:val="000000" w:themeColor="text1"/>
+          <w:sz w:val="20"/>
+          <w:szCs w:val="20"/>
+        </w:rPr>
+        <w:t xml:space="preserve">, and </w:t>
+      </w:r>
+      <w:proofErr w:type="spellStart"/>
+      <w:r>
+        <w:rPr>
+          <w:rFonts w:asciiTheme="minorHAnsi" w:hAnsiTheme="minorHAnsi"/>
+          <w:color w:val="000000" w:themeColor="text1"/>
+          <w:sz w:val="20"/>
+          <w:szCs w:val="20"/>
+        </w:rPr>
+        <w:t>Heng</w:t>
+      </w:r>
+      <w:proofErr w:type="spellEnd"/>
+      <w:r>
+        <w:rPr>
+          <w:rFonts w:asciiTheme="minorHAnsi" w:hAnsiTheme="minorHAnsi"/>
+          <w:color w:val="000000" w:themeColor="text1"/>
+          <w:sz w:val="20"/>
+          <w:szCs w:val="20"/>
+        </w:rPr>
+        <w:t xml:space="preserve"> Yin. Extract Me If You Can: Abusing PDF Parsers in Malware Detectors. In Proceedings of the 2016 Annual Network and Distributed System Security Symposium (NDSS), San Diego, CA, February 2016</w:t>
       </w:r>
     </w:p>
     <w:p>
@@ -24569,6 +28910,7 @@
           <w:szCs w:val="20"/>
         </w:rPr>
       </w:pPr>
+      <w:proofErr w:type="spellStart"/>
       <w:r>
         <w:rPr>
           <w:rFonts w:asciiTheme="minorHAnsi" w:hAnsiTheme="minorHAnsi" w:cs="NimbusRomNo9L-Regu"/>
@@ -24577,7 +28919,40 @@
           <w:sz w:val="20"/>
           <w:szCs w:val="20"/>
         </w:rPr>
-        <w:t xml:space="preserve">Meng Xu and Taesoo Kim, </w:t>
+        <w:t>Meng</w:t>
+      </w:r>
+      <w:proofErr w:type="spellEnd"/>
+      <w:r>
+        <w:rPr>
+          <w:rFonts w:asciiTheme="minorHAnsi" w:hAnsiTheme="minorHAnsi" w:cs="NimbusRomNo9L-Regu"/>
+          <w:color w:val="000000" w:themeColor="text1"/>
+          <w:kern w:val="0"/>
+          <w:sz w:val="20"/>
+          <w:szCs w:val="20"/>
+        </w:rPr>
+        <w:t xml:space="preserve"> Xu and </w:t>
+      </w:r>
+      <w:proofErr w:type="spellStart"/>
+      <w:r>
+        <w:rPr>
+          <w:rFonts w:asciiTheme="minorHAnsi" w:hAnsiTheme="minorHAnsi" w:cs="NimbusRomNo9L-Regu"/>
+          <w:color w:val="000000" w:themeColor="text1"/>
+          <w:kern w:val="0"/>
+          <w:sz w:val="20"/>
+          <w:szCs w:val="20"/>
+        </w:rPr>
+        <w:t>Taesoo</w:t>
+      </w:r>
+      <w:proofErr w:type="spellEnd"/>
+      <w:r>
+        <w:rPr>
+          <w:rFonts w:asciiTheme="minorHAnsi" w:hAnsiTheme="minorHAnsi" w:cs="NimbusRomNo9L-Regu"/>
+          <w:color w:val="000000" w:themeColor="text1"/>
+          <w:kern w:val="0"/>
+          <w:sz w:val="20"/>
+          <w:szCs w:val="20"/>
+        </w:rPr>
+        <w:t xml:space="preserve"> Kim, </w:t>
       </w:r>
       <w:r>
         <w:rPr>
@@ -24602,6 +28977,7 @@
         </w:rPr>
         <w:t xml:space="preserve"> </w:t>
       </w:r>
+      <w:proofErr w:type="spellStart"/>
       <w:r>
         <w:rPr>
           <w:rFonts w:asciiTheme="minorHAnsi" w:hAnsiTheme="minorHAnsi" w:cs="NimbusRomNo9L-Regu"/>
@@ -24612,8 +28988,35 @@
           <w:sz w:val="20"/>
           <w:szCs w:val="20"/>
         </w:rPr>
-        <w:t>PlatPal: Detecting Malicious Documents with Platform Diversity .</w:t>
-      </w:r>
+        <w:t>PlatPal</w:t>
+      </w:r>
+      <w:proofErr w:type="spellEnd"/>
+      <w:r>
+        <w:rPr>
+          <w:rFonts w:asciiTheme="minorHAnsi" w:hAnsiTheme="minorHAnsi" w:cs="NimbusRomNo9L-Regu"/>
+          <w:bCs/>
+          <w:iCs/>
+          <w:color w:val="000000" w:themeColor="text1"/>
+          <w:kern w:val="0"/>
+          <w:sz w:val="20"/>
+          <w:szCs w:val="20"/>
+        </w:rPr>
+        <w:t xml:space="preserve">: Detecting Malicious Documents with Platform </w:t>
+      </w:r>
+      <w:proofErr w:type="gramStart"/>
+      <w:r>
+        <w:rPr>
+          <w:rFonts w:asciiTheme="minorHAnsi" w:hAnsiTheme="minorHAnsi" w:cs="NimbusRomNo9L-Regu"/>
+          <w:bCs/>
+          <w:iCs/>
+          <w:color w:val="000000" w:themeColor="text1"/>
+          <w:kern w:val="0"/>
+          <w:sz w:val="20"/>
+          <w:szCs w:val="20"/>
+        </w:rPr>
+        <w:t>Diversity .</w:t>
+      </w:r>
+      <w:proofErr w:type="gramEnd"/>
       <w:r>
         <w:rPr>
           <w:rFonts w:asciiTheme="minorHAnsi" w:hAnsiTheme="minorHAnsi" w:cs="MyriadPro-Semibold"/>
@@ -24652,6 +29055,7 @@
           <w:szCs w:val="20"/>
         </w:rPr>
       </w:pPr>
+      <w:proofErr w:type="spellStart"/>
       <w:r>
         <w:rPr>
           <w:rFonts w:asciiTheme="minorHAnsi" w:hAnsiTheme="minorHAnsi" w:cs="NimbusRomNo9L-Regu"/>
@@ -24660,7 +29064,29 @@
           <w:sz w:val="20"/>
           <w:szCs w:val="20"/>
         </w:rPr>
-        <w:t>VirusTotal. Free Online Virus, Malware and URL Scanner.</w:t>
+        <w:t>VirusTotal</w:t>
+      </w:r>
+      <w:proofErr w:type="spellEnd"/>
+      <w:r>
+        <w:rPr>
+          <w:rFonts w:asciiTheme="minorHAnsi" w:hAnsiTheme="minorHAnsi" w:cs="NimbusRomNo9L-Regu"/>
+          <w:color w:val="000000" w:themeColor="text1"/>
+          <w:kern w:val="0"/>
+          <w:sz w:val="20"/>
+          <w:szCs w:val="20"/>
+        </w:rPr>
+        <w:t xml:space="preserve">. Free Online Virus, Malware and URL </w:t>
+      </w:r>
+      <w:proofErr w:type="spellStart"/>
+      <w:r>
+        <w:rPr>
+          <w:rFonts w:asciiTheme="minorHAnsi" w:hAnsiTheme="minorHAnsi" w:cs="NimbusRomNo9L-Regu"/>
+          <w:color w:val="000000" w:themeColor="text1"/>
+          <w:kern w:val="0"/>
+          <w:sz w:val="20"/>
+          <w:szCs w:val="20"/>
+        </w:rPr>
+        <w:t>Scanner.</w:t>
       </w:r>
       <w:r>
         <w:rPr>
@@ -24670,7 +29096,18 @@
           <w:sz w:val="20"/>
           <w:szCs w:val="20"/>
         </w:rPr>
-        <w:t>https://www.virustotal.com/</w:t>
+        <w:t>https</w:t>
+      </w:r>
+      <w:proofErr w:type="spellEnd"/>
+      <w:r>
+        <w:rPr>
+          <w:rFonts w:asciiTheme="minorHAnsi" w:hAnsiTheme="minorHAnsi" w:cs="NimbusSanL-Regu"/>
+          <w:color w:val="000000" w:themeColor="text1"/>
+          <w:kern w:val="0"/>
+          <w:sz w:val="20"/>
+          <w:szCs w:val="20"/>
+        </w:rPr>
+        <w:t>://www.virustotal.com/</w:t>
       </w:r>
       <w:r>
         <w:rPr>
@@ -24705,7 +29142,47 @@
           <w:sz w:val="20"/>
           <w:szCs w:val="20"/>
         </w:rPr>
-        <w:t>Stephan Chenette. Malicious Documents Archive for Signature Testing and Research - Contagio Malware Dump. http://contagiodump.blogspot.de/2010/08/ malicious-documents-archive-for.html.</w:t>
+        <w:t xml:space="preserve">Stephan </w:t>
+      </w:r>
+      <w:proofErr w:type="spellStart"/>
+      <w:r>
+        <w:rPr>
+          <w:rFonts w:asciiTheme="minorHAnsi" w:hAnsiTheme="minorHAnsi"/>
+          <w:color w:val="000000" w:themeColor="text1"/>
+          <w:sz w:val="20"/>
+          <w:szCs w:val="20"/>
+        </w:rPr>
+        <w:t>Chenette</w:t>
+      </w:r>
+      <w:proofErr w:type="spellEnd"/>
+      <w:r>
+        <w:rPr>
+          <w:rFonts w:asciiTheme="minorHAnsi" w:hAnsiTheme="minorHAnsi"/>
+          <w:color w:val="000000" w:themeColor="text1"/>
+          <w:sz w:val="20"/>
+          <w:szCs w:val="20"/>
+        </w:rPr>
+        <w:t xml:space="preserve">. Malicious Documents Archive for Signature Testing and Research - </w:t>
+      </w:r>
+      <w:proofErr w:type="spellStart"/>
+      <w:r>
+        <w:rPr>
+          <w:rFonts w:asciiTheme="minorHAnsi" w:hAnsiTheme="minorHAnsi"/>
+          <w:color w:val="000000" w:themeColor="text1"/>
+          <w:sz w:val="20"/>
+          <w:szCs w:val="20"/>
+        </w:rPr>
+        <w:t>Contagio</w:t>
+      </w:r>
+      <w:proofErr w:type="spellEnd"/>
+      <w:r>
+        <w:rPr>
+          <w:rFonts w:asciiTheme="minorHAnsi" w:hAnsiTheme="minorHAnsi"/>
+          <w:color w:val="000000" w:themeColor="text1"/>
+          <w:sz w:val="20"/>
+          <w:szCs w:val="20"/>
+        </w:rPr>
+        <w:t xml:space="preserve"> Malware Dump. http://contagiodump.blogspot.de/2010/08/ malicious-documents-archive-for.html.</w:t>
       </w:r>
     </w:p>
     <w:p>
@@ -24723,8 +29200,8 @@
           <w:szCs w:val="20"/>
         </w:rPr>
       </w:pPr>
-      <w:bookmarkStart w:id="47" w:name="OLE_LINK5"/>
-      <w:bookmarkStart w:id="48" w:name="OLE_LINK6"/>
+      <w:bookmarkStart w:id="134" w:name="OLE_LINK5"/>
+      <w:bookmarkStart w:id="135" w:name="OLE_LINK6"/>
       <w:r>
         <w:rPr>
           <w:rFonts w:asciiTheme="minorHAnsi" w:hAnsiTheme="minorHAnsi"/>
@@ -24733,10 +29210,9 @@
           <w:szCs w:val="20"/>
         </w:rPr>
         <w:lastRenderedPageBreak/>
-        <w:t>Charles Smutz</w:t>
-      </w:r>
-      <w:bookmarkEnd w:id="47"/>
-      <w:bookmarkEnd w:id="48"/>
+        <w:t xml:space="preserve">Charles </w:t>
+      </w:r>
+      <w:proofErr w:type="spellStart"/>
       <w:r>
         <w:rPr>
           <w:rFonts w:asciiTheme="minorHAnsi" w:hAnsiTheme="minorHAnsi"/>
@@ -24744,7 +29220,59 @@
           <w:sz w:val="20"/>
           <w:szCs w:val="20"/>
         </w:rPr>
-        <w:t xml:space="preserve"> and Angelos Stavrou. Malicious PDF Detection using Metadata and Structural Features. In Proceedings of the Annual Computer Security Applications Conference (ACSAC), 2012.</w:t>
+        <w:t>Smutz</w:t>
+      </w:r>
+      <w:bookmarkEnd w:id="134"/>
+      <w:bookmarkEnd w:id="135"/>
+      <w:proofErr w:type="spellEnd"/>
+      <w:r>
+        <w:rPr>
+          <w:rFonts w:asciiTheme="minorHAnsi" w:hAnsiTheme="minorHAnsi"/>
+          <w:color w:val="000000" w:themeColor="text1"/>
+          <w:sz w:val="20"/>
+          <w:szCs w:val="20"/>
+        </w:rPr>
+        <w:t xml:space="preserve"> and </w:t>
+      </w:r>
+      <w:proofErr w:type="spellStart"/>
+      <w:r>
+        <w:rPr>
+          <w:rFonts w:asciiTheme="minorHAnsi" w:hAnsiTheme="minorHAnsi"/>
+          <w:color w:val="000000" w:themeColor="text1"/>
+          <w:sz w:val="20"/>
+          <w:szCs w:val="20"/>
+        </w:rPr>
+        <w:t>Angelos</w:t>
+      </w:r>
+      <w:proofErr w:type="spellEnd"/>
+      <w:r>
+        <w:rPr>
+          <w:rFonts w:asciiTheme="minorHAnsi" w:hAnsiTheme="minorHAnsi"/>
+          <w:color w:val="000000" w:themeColor="text1"/>
+          <w:sz w:val="20"/>
+          <w:szCs w:val="20"/>
+        </w:rPr>
+        <w:t xml:space="preserve"> </w:t>
+      </w:r>
+      <w:proofErr w:type="spellStart"/>
+      <w:r>
+        <w:rPr>
+          <w:rFonts w:asciiTheme="minorHAnsi" w:hAnsiTheme="minorHAnsi"/>
+          <w:color w:val="000000" w:themeColor="text1"/>
+          <w:sz w:val="20"/>
+          <w:szCs w:val="20"/>
+        </w:rPr>
+        <w:t>Stavrou</w:t>
+      </w:r>
+      <w:proofErr w:type="spellEnd"/>
+      <w:r>
+        <w:rPr>
+          <w:rFonts w:asciiTheme="minorHAnsi" w:hAnsiTheme="minorHAnsi"/>
+          <w:color w:val="000000" w:themeColor="text1"/>
+          <w:sz w:val="20"/>
+          <w:szCs w:val="20"/>
+        </w:rPr>
+        <w:t>. Malicious PDF Detection using Metadata and Structural Features. In Proceedings of the Annual Computer Security Applications Conference (ACSAC), 2012.</w:t>
       </w:r>
     </w:p>
     <w:p>
@@ -24766,8 +29294,8 @@
           <w:u w:val="none"/>
         </w:rPr>
       </w:pPr>
-      <w:bookmarkStart w:id="49" w:name="OLE_LINK1"/>
-      <w:bookmarkStart w:id="50" w:name="OLE_LINK2"/>
+      <w:bookmarkStart w:id="136" w:name="OLE_LINK1"/>
+      <w:bookmarkStart w:id="137" w:name="OLE_LINK2"/>
       <w:r>
         <w:rPr>
           <w:rFonts w:hint="eastAsia"/>
@@ -24792,8 +29320,8 @@
         <w:t>https://www.symantec.com/content/dam/symantec/docs/reports/istr-22-2017-en.pdf</w:t>
       </w:r>
     </w:p>
-    <w:bookmarkEnd w:id="49"/>
-    <w:bookmarkEnd w:id="50"/>
+    <w:bookmarkEnd w:id="136"/>
+    <w:bookmarkEnd w:id="137"/>
     <w:p>
       <w:pPr>
         <w:pStyle w:val="a5"/>
@@ -24818,12 +29346,72 @@
           <w:sz w:val="20"/>
           <w:szCs w:val="20"/>
         </w:rPr>
-        <w:t>M.Polychronakis,K.Anagnostakis,andE.Markatos.Com- prehensive shellcode detection using runtime heuristics. In Annual Computer Security Applications Conference (AC- SAC), pages 287–296, 2010.</w:t>
+        <w:t>M.Polychronakis</w:t>
+      </w:r>
+      <w:proofErr w:type="gramStart"/>
+      <w:r>
+        <w:rPr>
+          <w:rFonts w:asciiTheme="minorHAnsi" w:hAnsiTheme="minorHAnsi"/>
+          <w:color w:val="000000" w:themeColor="text1"/>
+          <w:sz w:val="20"/>
+          <w:szCs w:val="20"/>
+        </w:rPr>
+        <w:t>,K.Anagnostakis,andE.Markatos.Com</w:t>
+      </w:r>
+      <w:proofErr w:type="gramEnd"/>
+      <w:r>
+        <w:rPr>
+          <w:rFonts w:asciiTheme="minorHAnsi" w:hAnsiTheme="minorHAnsi"/>
+          <w:color w:val="000000" w:themeColor="text1"/>
+          <w:sz w:val="20"/>
+          <w:szCs w:val="20"/>
+        </w:rPr>
+        <w:t xml:space="preserve">- </w:t>
+      </w:r>
+      <w:proofErr w:type="spellStart"/>
+      <w:r>
+        <w:rPr>
+          <w:rFonts w:asciiTheme="minorHAnsi" w:hAnsiTheme="minorHAnsi"/>
+          <w:color w:val="000000" w:themeColor="text1"/>
+          <w:sz w:val="20"/>
+          <w:szCs w:val="20"/>
+        </w:rPr>
+        <w:t>prehensive</w:t>
+      </w:r>
+      <w:proofErr w:type="spellEnd"/>
+      <w:r>
+        <w:rPr>
+          <w:rFonts w:asciiTheme="minorHAnsi" w:hAnsiTheme="minorHAnsi"/>
+          <w:color w:val="000000" w:themeColor="text1"/>
+          <w:sz w:val="20"/>
+          <w:szCs w:val="20"/>
+        </w:rPr>
+        <w:t xml:space="preserve"> </w:t>
+      </w:r>
+      <w:proofErr w:type="spellStart"/>
+      <w:r>
+        <w:rPr>
+          <w:rFonts w:asciiTheme="minorHAnsi" w:hAnsiTheme="minorHAnsi"/>
+          <w:color w:val="000000" w:themeColor="text1"/>
+          <w:sz w:val="20"/>
+          <w:szCs w:val="20"/>
+        </w:rPr>
+        <w:t>shellcode</w:t>
+      </w:r>
+      <w:proofErr w:type="spellEnd"/>
+      <w:r>
+        <w:rPr>
+          <w:rFonts w:asciiTheme="minorHAnsi" w:hAnsiTheme="minorHAnsi"/>
+          <w:color w:val="000000" w:themeColor="text1"/>
+          <w:sz w:val="20"/>
+          <w:szCs w:val="20"/>
+        </w:rPr>
+        <w:t xml:space="preserve"> detection using runtime heuristics. In Annual Computer Security Applications Conference (AC- SAC), pages 287–296, 2010.</w:t>
       </w:r>
     </w:p>
-    <w:bookmarkEnd w:id="41"/>
-    <w:bookmarkEnd w:id="42"/>
-    <w:bookmarkEnd w:id="43"/>
+    <w:bookmarkEnd w:id="128"/>
+    <w:bookmarkEnd w:id="129"/>
+    <w:bookmarkEnd w:id="130"/>
     <w:p>
       <w:pPr>
         <w:tabs>
@@ -24845,8 +29433,8 @@
       </w:pPr>
     </w:p>
     <w:sectPr>
-      <w:footerReference w:type="even" r:id="rId16"/>
-      <w:footerReference w:type="default" r:id="rId17"/>
+      <w:footerReference w:type="even" r:id="rId14"/>
+      <w:footerReference w:type="default" r:id="rId15"/>
       <w:pgSz w:w="11906" w:h="16838"/>
       <w:pgMar w:top="1440" w:right="1800" w:bottom="1440" w:left="1800" w:header="851" w:footer="992" w:gutter="0"/>
       <w:cols w:space="720"/>
@@ -24949,7 +29537,7 @@
         <w:rStyle w:val="a6"/>
         <w:noProof/>
       </w:rPr>
-      <w:t>1</w:t>
+      <w:t>10</w:t>
     </w:r>
     <w:r>
       <w:rPr>
@@ -27270,6 +31858,96 @@
       <w:rFonts w:ascii="Calibri" w:eastAsia="宋体" w:hAnsi="Calibri" w:cs="Times New Roman"/>
     </w:rPr>
   </w:style>
+  <w:style w:type="table" w:styleId="30">
+    <w:name w:val="Plain Table 3"/>
+    <w:basedOn w:val="a1"/>
+    <w:uiPriority w:val="43"/>
+    <w:rsid w:val="00DB0BA1"/>
+    <w:tblPr>
+      <w:tblStyleRowBandSize w:val="1"/>
+      <w:tblStyleColBandSize w:val="1"/>
+    </w:tblPr>
+    <w:tblStylePr w:type="firstRow">
+      <w:rPr>
+        <w:b/>
+        <w:bCs/>
+        <w:caps/>
+      </w:rPr>
+      <w:tblPr/>
+      <w:tcPr>
+        <w:tcBorders>
+          <w:bottom w:val="single" w:sz="4" w:space="0" w:color="7F7F7F" w:themeColor="text1" w:themeTint="80"/>
+        </w:tcBorders>
+      </w:tcPr>
+    </w:tblStylePr>
+    <w:tblStylePr w:type="lastRow">
+      <w:rPr>
+        <w:b/>
+        <w:bCs/>
+        <w:caps/>
+      </w:rPr>
+      <w:tblPr/>
+      <w:tcPr>
+        <w:tcBorders>
+          <w:top w:val="nil"/>
+        </w:tcBorders>
+      </w:tcPr>
+    </w:tblStylePr>
+    <w:tblStylePr w:type="firstCol">
+      <w:rPr>
+        <w:b/>
+        <w:bCs/>
+        <w:caps/>
+      </w:rPr>
+      <w:tblPr/>
+      <w:tcPr>
+        <w:tcBorders>
+          <w:right w:val="single" w:sz="4" w:space="0" w:color="7F7F7F" w:themeColor="text1" w:themeTint="80"/>
+        </w:tcBorders>
+      </w:tcPr>
+    </w:tblStylePr>
+    <w:tblStylePr w:type="lastCol">
+      <w:rPr>
+        <w:b/>
+        <w:bCs/>
+        <w:caps/>
+      </w:rPr>
+      <w:tblPr/>
+      <w:tcPr>
+        <w:tcBorders>
+          <w:left w:val="nil"/>
+        </w:tcBorders>
+      </w:tcPr>
+    </w:tblStylePr>
+    <w:tblStylePr w:type="band1Vert">
+      <w:tblPr/>
+      <w:tcPr>
+        <w:shd w:val="clear" w:color="auto" w:fill="F2F2F2" w:themeFill="background1" w:themeFillShade="F2"/>
+      </w:tcPr>
+    </w:tblStylePr>
+    <w:tblStylePr w:type="band1Horz">
+      <w:tblPr/>
+      <w:tcPr>
+        <w:shd w:val="clear" w:color="auto" w:fill="F2F2F2" w:themeFill="background1" w:themeFillShade="F2"/>
+      </w:tcPr>
+    </w:tblStylePr>
+    <w:tblStylePr w:type="neCell">
+      <w:tblPr/>
+      <w:tcPr>
+        <w:tcBorders>
+          <w:left w:val="nil"/>
+        </w:tcBorders>
+      </w:tcPr>
+    </w:tblStylePr>
+    <w:tblStylePr w:type="nwCell">
+      <w:tblPr/>
+      <w:tcPr>
+        <w:tcBorders>
+          <w:right w:val="nil"/>
+        </w:tcBorders>
+      </w:tcPr>
+    </w:tblStylePr>
+  </w:style>
 </w:styles>
 </file>
 
@@ -27539,7 +32217,7 @@
 </file>
 
 <file path=customXml/itemProps1.xml><?xml version="1.0" encoding="utf-8"?>
-<ds:datastoreItem xmlns:ds="http://schemas.openxmlformats.org/officeDocument/2006/customXml" ds:itemID="{C44F9F63-117A-41E0-AFFE-866F1D375B5E}">
+<ds:datastoreItem xmlns:ds="http://schemas.openxmlformats.org/officeDocument/2006/customXml" ds:itemID="{0631B7A6-39E1-43B5-8CCF-97F4FA637151}">
   <ds:schemaRefs>
     <ds:schemaRef ds:uri="http://schemas.openxmlformats.org/officeDocument/2006/bibliography"/>
   </ds:schemaRefs>
